--- a/Graph/Gra4.7 - [Bellman-Ford] Tìm đường đi ngắn nhất/3. Kiểm nghiệm.docx
+++ b/Graph/Gra4.7 - [Bellman-Ford] Tìm đường đi ngắn nhất/3. Kiểm nghiệm.docx
@@ -229,21 +229,7 @@
           <w:sz w:val="30"/>
           <w:szCs w:val="30"/>
         </w:rPr>
-        <w:t>, pre[</w:t>
-      </w:r>
-      <w:r>
-        <w:rPr>
-          <w:sz w:val="30"/>
-          <w:szCs w:val="30"/>
-        </w:rPr>
-        <w:t>3</w:t>
-      </w:r>
-      <w:r>
-        <w:rPr>
-          <w:sz w:val="30"/>
-          <w:szCs w:val="30"/>
-        </w:rPr>
-        <w:t>] = 1</w:t>
+        <w:t>, pre[3] = 1</w:t>
       </w:r>
     </w:p>
     <w:p>
@@ -271,14 +257,7 @@
           <w:sz w:val="30"/>
           <w:szCs w:val="30"/>
         </w:rPr>
-        <w:t>[4] =</w:t>
-      </w:r>
-      <w:r>
-        <w:rPr>
-          <w:sz w:val="30"/>
-          <w:szCs w:val="30"/>
-        </w:rPr>
-        <w:t xml:space="preserve"> </w:t>
+        <w:t xml:space="preserve">[4] = </w:t>
       </w:r>
       <w:r>
         <w:rPr>
@@ -295,21 +274,7 @@
           <w:sz w:val="30"/>
           <w:szCs w:val="30"/>
         </w:rPr>
-        <w:t>, pre[</w:t>
-      </w:r>
-      <w:r>
-        <w:rPr>
-          <w:sz w:val="30"/>
-          <w:szCs w:val="30"/>
-        </w:rPr>
-        <w:t>4</w:t>
-      </w:r>
-      <w:r>
-        <w:rPr>
-          <w:sz w:val="30"/>
-          <w:szCs w:val="30"/>
-        </w:rPr>
-        <w:t>] = 1</w:t>
+        <w:t>, pre[4] = 1</w:t>
       </w:r>
     </w:p>
     <w:p>
@@ -344,49 +309,7 @@
           <w:sz w:val="30"/>
           <w:szCs w:val="30"/>
         </w:rPr>
-        <w:t>[</w:t>
-      </w:r>
-      <w:r>
-        <w:rPr>
-          <w:sz w:val="30"/>
-          <w:szCs w:val="30"/>
-        </w:rPr>
-        <w:t>5</w:t>
-      </w:r>
-      <w:r>
-        <w:rPr>
-          <w:sz w:val="30"/>
-          <w:szCs w:val="30"/>
-        </w:rPr>
-        <w:t xml:space="preserve">] = </w:t>
-      </w:r>
-      <w:r>
-        <w:rPr>
-          <w:sz w:val="30"/>
-          <w:szCs w:val="30"/>
-        </w:rPr>
-        <w:t>3</w:t>
-      </w:r>
-      <w:r>
-        <w:rPr>
-          <w:sz w:val="30"/>
-          <w:szCs w:val="30"/>
-        </w:rPr>
-        <w:t>, pre[</w:t>
-      </w:r>
-      <w:r>
-        <w:rPr>
-          <w:sz w:val="30"/>
-          <w:szCs w:val="30"/>
-        </w:rPr>
-        <w:t>5</w:t>
-      </w:r>
-      <w:r>
-        <w:rPr>
-          <w:sz w:val="30"/>
-          <w:szCs w:val="30"/>
-        </w:rPr>
-        <w:t>] = 1</w:t>
+        <w:t>[5] = 3, pre[5] = 1</w:t>
       </w:r>
     </w:p>
     <w:p/>
@@ -527,14 +450,7 @@
           <w:sz w:val="30"/>
           <w:szCs w:val="30"/>
         </w:rPr>
-        <w:t>[1] + a[1, 2])</w:t>
-      </w:r>
-      <w:r>
-        <w:rPr>
-          <w:sz w:val="30"/>
-          <w:szCs w:val="30"/>
-        </w:rPr>
-        <w:t xml:space="preserve"> =&gt; giữ nguyên</w:t>
+        <w:t>[1] + a[1, 2]) =&gt; giữ nguyên</w:t>
       </w:r>
     </w:p>
     <w:p>
@@ -647,14 +563,7 @@
           <w:sz w:val="30"/>
           <w:szCs w:val="30"/>
         </w:rPr>
-        <w:t>&gt;</w:t>
-      </w:r>
-      <w:r>
-        <w:rPr>
-          <w:sz w:val="30"/>
-          <w:szCs w:val="30"/>
-        </w:rPr>
-        <w:t xml:space="preserve"> 1</w:t>
+        <w:t>&gt; 1</w:t>
       </w:r>
     </w:p>
     <w:p>
@@ -685,35 +594,7 @@
           <w:sz w:val="30"/>
           <w:szCs w:val="30"/>
         </w:rPr>
-        <w:t>[</w:t>
-      </w:r>
-      <w:r>
-        <w:rPr>
-          <w:sz w:val="30"/>
-          <w:szCs w:val="30"/>
-        </w:rPr>
-        <w:t>4</w:t>
-      </w:r>
-      <w:r>
-        <w:rPr>
-          <w:sz w:val="30"/>
-          <w:szCs w:val="30"/>
-        </w:rPr>
-        <w:t>] + a[</w:t>
-      </w:r>
-      <w:r>
-        <w:rPr>
-          <w:sz w:val="30"/>
-          <w:szCs w:val="30"/>
-        </w:rPr>
-        <w:t>4</w:t>
-      </w:r>
-      <w:r>
-        <w:rPr>
-          <w:sz w:val="30"/>
-          <w:szCs w:val="30"/>
-        </w:rPr>
-        <w:t xml:space="preserve">, 2] = </w:t>
+        <w:t xml:space="preserve">[4] + a[4, 2] = </w:t>
       </w:r>
       <w:r>
         <w:rPr>
@@ -767,14 +648,7 @@
           <w:sz w:val="30"/>
           <w:szCs w:val="30"/>
         </w:rPr>
-        <w:t>&gt;</w:t>
-      </w:r>
-      <w:r>
-        <w:rPr>
-          <w:sz w:val="30"/>
-          <w:szCs w:val="30"/>
-        </w:rPr>
-        <w:t xml:space="preserve"> 1</w:t>
+        <w:t>&gt; 1</w:t>
       </w:r>
     </w:p>
     <w:p>
@@ -802,35 +676,7 @@
           <w:sz w:val="30"/>
           <w:szCs w:val="30"/>
         </w:rPr>
-        <w:t>[</w:t>
-      </w:r>
-      <w:r>
-        <w:rPr>
-          <w:sz w:val="30"/>
-          <w:szCs w:val="30"/>
-        </w:rPr>
-        <w:t>5</w:t>
-      </w:r>
-      <w:r>
-        <w:rPr>
-          <w:sz w:val="30"/>
-          <w:szCs w:val="30"/>
-        </w:rPr>
-        <w:t>] + a[</w:t>
-      </w:r>
-      <w:r>
-        <w:rPr>
-          <w:sz w:val="30"/>
-          <w:szCs w:val="30"/>
-        </w:rPr>
-        <w:t>5</w:t>
-      </w:r>
-      <w:r>
-        <w:rPr>
-          <w:sz w:val="30"/>
-          <w:szCs w:val="30"/>
-        </w:rPr>
-        <w:t xml:space="preserve">, 2] = </w:t>
+        <w:t xml:space="preserve">[5] + a[5, 2] = </w:t>
       </w:r>
       <w:r>
         <w:rPr>
@@ -884,22 +730,613 @@
           <w:sz w:val="30"/>
           <w:szCs w:val="30"/>
         </w:rPr>
+        <w:t>&gt; 1</w:t>
+      </w:r>
+    </w:p>
+    <w:p>
+      <w:pPr>
+        <w:pStyle w:val="ListParagraph"/>
+        <w:ind w:left="1440"/>
+        <w:rPr>
+          <w:b/>
+          <w:sz w:val="30"/>
+          <w:szCs w:val="30"/>
+        </w:rPr>
+      </w:pPr>
+    </w:p>
+    <w:p>
+      <w:pPr>
+        <w:pStyle w:val="ListParagraph"/>
+        <w:numPr>
+          <w:ilvl w:val="0"/>
+          <w:numId w:val="1"/>
+        </w:numPr>
+        <w:rPr>
+          <w:b/>
+          <w:sz w:val="30"/>
+          <w:szCs w:val="30"/>
+        </w:rPr>
+      </w:pPr>
+      <w:r>
+        <w:rPr>
+          <w:sz w:val="30"/>
+          <w:szCs w:val="30"/>
+        </w:rPr>
+        <w:t xml:space="preserve">v = 3, </w:t>
+      </w:r>
+      <w:r>
+        <w:rPr>
+          <w:sz w:val="30"/>
+          <w:szCs w:val="30"/>
+        </w:rPr>
+        <w:t>d</w:t>
+      </w:r>
+      <w:r>
+        <w:rPr>
+          <w:sz w:val="30"/>
+          <w:szCs w:val="30"/>
+        </w:rPr>
+        <w:t>[3] = 1:</w:t>
+      </w:r>
+    </w:p>
+    <w:p>
+      <w:pPr>
+        <w:pStyle w:val="ListParagraph"/>
+        <w:numPr>
+          <w:ilvl w:val="1"/>
+          <w:numId w:val="1"/>
+        </w:numPr>
+        <w:rPr>
+          <w:rFonts w:cstheme="minorHAnsi"/>
+          <w:b/>
+          <w:sz w:val="30"/>
+          <w:szCs w:val="30"/>
+        </w:rPr>
+      </w:pPr>
+      <w:r>
+        <w:rPr>
+          <w:rStyle w:val="fontstyle01"/>
+          <w:rFonts w:asciiTheme="minorHAnsi" w:hAnsiTheme="minorHAnsi" w:cstheme="minorHAnsi"/>
+          <w:color w:val="auto"/>
+          <w:sz w:val="30"/>
+          <w:szCs w:val="30"/>
+        </w:rPr>
+        <w:t>d</w:t>
+      </w:r>
+      <w:r>
+        <w:rPr>
+          <w:rStyle w:val="fontstyle01"/>
+          <w:rFonts w:asciiTheme="minorHAnsi" w:hAnsiTheme="minorHAnsi" w:cstheme="minorHAnsi"/>
+          <w:color w:val="auto"/>
+          <w:sz w:val="30"/>
+          <w:szCs w:val="30"/>
+        </w:rPr>
+        <w:t>[1] + a</w:t>
+      </w:r>
+      <w:r>
+        <w:rPr>
+          <w:rStyle w:val="fontstyle01"/>
+          <w:rFonts w:asciiTheme="minorHAnsi" w:hAnsiTheme="minorHAnsi" w:cstheme="minorHAnsi"/>
+          <w:color w:val="auto"/>
+          <w:sz w:val="30"/>
+          <w:szCs w:val="30"/>
+        </w:rPr>
+        <w:t>[1,</w:t>
+      </w:r>
+      <w:r>
+        <w:rPr>
+          <w:rStyle w:val="fontstyle01"/>
+          <w:rFonts w:asciiTheme="minorHAnsi" w:hAnsiTheme="minorHAnsi" w:cstheme="minorHAnsi"/>
+          <w:color w:val="auto"/>
+          <w:sz w:val="30"/>
+          <w:szCs w:val="30"/>
+        </w:rPr>
+        <w:t xml:space="preserve"> </w:t>
+      </w:r>
+      <w:r>
+        <w:rPr>
+          <w:rStyle w:val="fontstyle01"/>
+          <w:rFonts w:asciiTheme="minorHAnsi" w:hAnsiTheme="minorHAnsi" w:cstheme="minorHAnsi"/>
+          <w:color w:val="auto"/>
+          <w:sz w:val="30"/>
+          <w:szCs w:val="30"/>
+        </w:rPr>
+        <w:t>3] = 0</w:t>
+      </w:r>
+      <w:r>
+        <w:rPr>
+          <w:rStyle w:val="fontstyle01"/>
+          <w:rFonts w:asciiTheme="minorHAnsi" w:hAnsiTheme="minorHAnsi" w:cstheme="minorHAnsi"/>
+          <w:color w:val="auto"/>
+          <w:sz w:val="30"/>
+          <w:szCs w:val="30"/>
+        </w:rPr>
+        <w:t xml:space="preserve"> </w:t>
+      </w:r>
+      <w:r>
+        <w:rPr>
+          <w:rStyle w:val="fontstyle01"/>
+          <w:rFonts w:asciiTheme="minorHAnsi" w:hAnsiTheme="minorHAnsi" w:cstheme="minorHAnsi"/>
+          <w:color w:val="auto"/>
+          <w:sz w:val="30"/>
+          <w:szCs w:val="30"/>
+        </w:rPr>
+        <w:t>+</w:t>
+      </w:r>
+      <w:r>
+        <w:rPr>
+          <w:rStyle w:val="fontstyle01"/>
+          <w:rFonts w:asciiTheme="minorHAnsi" w:hAnsiTheme="minorHAnsi" w:cstheme="minorHAnsi"/>
+          <w:color w:val="auto"/>
+          <w:sz w:val="30"/>
+          <w:szCs w:val="30"/>
+        </w:rPr>
+        <w:t xml:space="preserve"> </w:t>
+      </w:r>
+      <w:r>
+        <w:rPr>
+          <w:rStyle w:val="fontstyle21"/>
+          <w:rFonts w:asciiTheme="minorHAnsi" w:hAnsiTheme="minorHAnsi" w:cstheme="minorHAnsi"/>
+          <w:color w:val="auto"/>
+          <w:sz w:val="30"/>
+          <w:szCs w:val="30"/>
+        </w:rPr>
+        <w:sym w:font="Symbol" w:char="F0A5"/>
+      </w:r>
+    </w:p>
+    <w:p>
+      <w:pPr>
+        <w:pStyle w:val="ListParagraph"/>
+        <w:numPr>
+          <w:ilvl w:val="1"/>
+          <w:numId w:val="1"/>
+        </w:numPr>
+        <w:rPr>
+          <w:rFonts w:cstheme="minorHAnsi"/>
+          <w:b/>
+          <w:sz w:val="30"/>
+          <w:szCs w:val="30"/>
+        </w:rPr>
+      </w:pPr>
+      <w:r>
+        <w:rPr>
+          <w:rStyle w:val="fontstyle01"/>
+          <w:rFonts w:asciiTheme="minorHAnsi" w:hAnsiTheme="minorHAnsi" w:cstheme="minorHAnsi"/>
+          <w:color w:val="auto"/>
+          <w:sz w:val="30"/>
+          <w:szCs w:val="30"/>
+        </w:rPr>
+        <w:t>d</w:t>
+      </w:r>
+      <w:r>
+        <w:rPr>
+          <w:rStyle w:val="fontstyle01"/>
+          <w:rFonts w:asciiTheme="minorHAnsi" w:hAnsiTheme="minorHAnsi" w:cstheme="minorHAnsi"/>
+          <w:color w:val="auto"/>
+          <w:sz w:val="30"/>
+          <w:szCs w:val="30"/>
+        </w:rPr>
+        <w:t>[2] + a</w:t>
+      </w:r>
+      <w:r>
+        <w:rPr>
+          <w:rStyle w:val="fontstyle01"/>
+          <w:rFonts w:asciiTheme="minorHAnsi" w:hAnsiTheme="minorHAnsi" w:cstheme="minorHAnsi"/>
+          <w:color w:val="auto"/>
+          <w:sz w:val="30"/>
+          <w:szCs w:val="30"/>
+        </w:rPr>
+        <w:t>[2, 3] = 1 + 3 = 4</w:t>
+      </w:r>
+      <w:r>
+        <w:rPr>
+          <w:rStyle w:val="fontstyle01"/>
+          <w:rFonts w:asciiTheme="minorHAnsi" w:hAnsiTheme="minorHAnsi" w:cstheme="minorHAnsi"/>
+          <w:color w:val="auto"/>
+          <w:sz w:val="30"/>
+          <w:szCs w:val="30"/>
+        </w:rPr>
+        <w:t xml:space="preserve"> </w:t>
+      </w:r>
+      <w:r>
+        <w:rPr>
+          <w:rStyle w:val="fontstyle01"/>
+          <w:rFonts w:asciiTheme="minorHAnsi" w:hAnsiTheme="minorHAnsi" w:cstheme="minorHAnsi"/>
+          <w:color w:val="auto"/>
+          <w:sz w:val="30"/>
+          <w:szCs w:val="30"/>
+        </w:rPr>
+        <w:t>&lt;</w:t>
+      </w:r>
+      <w:r>
+        <w:rPr>
+          <w:rStyle w:val="fontstyle01"/>
+          <w:rFonts w:asciiTheme="minorHAnsi" w:hAnsiTheme="minorHAnsi" w:cstheme="minorHAnsi"/>
+          <w:color w:val="auto"/>
+          <w:sz w:val="30"/>
+          <w:szCs w:val="30"/>
+        </w:rPr>
+        <w:t xml:space="preserve"> </w:t>
+      </w:r>
+      <w:r>
+        <w:rPr>
+          <w:rStyle w:val="fontstyle21"/>
+          <w:rFonts w:asciiTheme="minorHAnsi" w:hAnsiTheme="minorHAnsi" w:cstheme="minorHAnsi"/>
+          <w:color w:val="auto"/>
+          <w:sz w:val="30"/>
+          <w:szCs w:val="30"/>
+        </w:rPr>
+        <w:sym w:font="Symbol" w:char="F0A5"/>
+      </w:r>
+      <w:r>
+        <w:rPr>
+          <w:rStyle w:val="fontstyle21"/>
+          <w:rFonts w:asciiTheme="minorHAnsi" w:hAnsiTheme="minorHAnsi" w:cstheme="minorHAnsi"/>
+          <w:color w:val="auto"/>
+          <w:sz w:val="30"/>
+          <w:szCs w:val="30"/>
+        </w:rPr>
+        <w:t xml:space="preserve"> </w:t>
+      </w:r>
+      <w:r>
+        <w:rPr>
+          <w:rStyle w:val="fontstyle01"/>
+          <w:rFonts w:asciiTheme="minorHAnsi" w:hAnsiTheme="minorHAnsi" w:cstheme="minorHAnsi"/>
+          <w:b/>
+          <w:color w:val="FF0000"/>
+          <w:sz w:val="30"/>
+          <w:szCs w:val="30"/>
+        </w:rPr>
+        <w:t xml:space="preserve">(Thay </w:t>
+      </w:r>
+      <w:r>
+        <w:rPr>
+          <w:rStyle w:val="fontstyle01"/>
+          <w:rFonts w:asciiTheme="minorHAnsi" w:hAnsiTheme="minorHAnsi" w:cstheme="minorHAnsi"/>
+          <w:b/>
+          <w:color w:val="FF0000"/>
+          <w:sz w:val="30"/>
+          <w:szCs w:val="30"/>
+        </w:rPr>
+        <w:t>d</w:t>
+      </w:r>
+      <w:r>
+        <w:rPr>
+          <w:rStyle w:val="fontstyle01"/>
+          <w:rFonts w:asciiTheme="minorHAnsi" w:hAnsiTheme="minorHAnsi" w:cstheme="minorHAnsi"/>
+          <w:b/>
+          <w:color w:val="FF0000"/>
+          <w:sz w:val="30"/>
+          <w:szCs w:val="30"/>
+        </w:rPr>
+        <w:t>[3] = 4, pre[3] = 2)</w:t>
+      </w:r>
+    </w:p>
+    <w:p>
+      <w:pPr>
+        <w:pStyle w:val="ListParagraph"/>
+        <w:numPr>
+          <w:ilvl w:val="1"/>
+          <w:numId w:val="1"/>
+        </w:numPr>
+        <w:rPr>
+          <w:rFonts w:cstheme="minorHAnsi"/>
+          <w:b/>
+          <w:sz w:val="30"/>
+          <w:szCs w:val="30"/>
+        </w:rPr>
+      </w:pPr>
+      <w:r>
+        <w:rPr>
+          <w:rStyle w:val="fontstyle01"/>
+          <w:rFonts w:asciiTheme="minorHAnsi" w:hAnsiTheme="minorHAnsi" w:cstheme="minorHAnsi"/>
+          <w:color w:val="auto"/>
+          <w:sz w:val="30"/>
+          <w:szCs w:val="30"/>
+        </w:rPr>
+        <w:t>d</w:t>
+      </w:r>
+      <w:r>
+        <w:rPr>
+          <w:rStyle w:val="fontstyle01"/>
+          <w:rFonts w:asciiTheme="minorHAnsi" w:hAnsiTheme="minorHAnsi" w:cstheme="minorHAnsi"/>
+          <w:color w:val="auto"/>
+          <w:sz w:val="30"/>
+          <w:szCs w:val="30"/>
+        </w:rPr>
+        <w:t xml:space="preserve">[3] + a[3, 3] = 4 + </w:t>
+      </w:r>
+      <w:r>
+        <w:rPr>
+          <w:rStyle w:val="fontstyle21"/>
+          <w:rFonts w:asciiTheme="minorHAnsi" w:hAnsiTheme="minorHAnsi" w:cstheme="minorHAnsi"/>
+          <w:color w:val="auto"/>
+          <w:sz w:val="30"/>
+          <w:szCs w:val="30"/>
+        </w:rPr>
+        <w:sym w:font="Symbol" w:char="F0A5"/>
+      </w:r>
+      <w:r>
+        <w:rPr>
+          <w:rStyle w:val="fontstyle21"/>
+          <w:rFonts w:asciiTheme="minorHAnsi" w:hAnsiTheme="minorHAnsi" w:cstheme="minorHAnsi"/>
+          <w:color w:val="auto"/>
+          <w:sz w:val="30"/>
+          <w:szCs w:val="30"/>
+        </w:rPr>
+        <w:t xml:space="preserve"> </w:t>
+      </w:r>
+      <w:r>
+        <w:rPr>
+          <w:rStyle w:val="fontstyle01"/>
+          <w:rFonts w:asciiTheme="minorHAnsi" w:hAnsiTheme="minorHAnsi" w:cstheme="minorHAnsi"/>
+          <w:color w:val="auto"/>
+          <w:sz w:val="30"/>
+          <w:szCs w:val="30"/>
+        </w:rPr>
+        <w:t xml:space="preserve">= </w:t>
+      </w:r>
+      <w:r>
+        <w:rPr>
+          <w:rStyle w:val="fontstyle01"/>
+          <w:rFonts w:asciiTheme="minorHAnsi" w:hAnsiTheme="minorHAnsi" w:cstheme="minorHAnsi"/>
+          <w:color w:val="auto"/>
+          <w:sz w:val="30"/>
+          <w:szCs w:val="30"/>
+        </w:rPr>
+        <w:t>4</w:t>
+      </w:r>
+    </w:p>
+    <w:p>
+      <w:pPr>
+        <w:pStyle w:val="ListParagraph"/>
+        <w:numPr>
+          <w:ilvl w:val="1"/>
+          <w:numId w:val="1"/>
+        </w:numPr>
+        <w:rPr>
+          <w:rFonts w:cstheme="minorHAnsi"/>
+          <w:b/>
+          <w:sz w:val="30"/>
+          <w:szCs w:val="30"/>
+        </w:rPr>
+      </w:pPr>
+      <w:r>
+        <w:rPr>
+          <w:rStyle w:val="fontstyle01"/>
+          <w:rFonts w:asciiTheme="minorHAnsi" w:hAnsiTheme="minorHAnsi" w:cstheme="minorHAnsi"/>
+          <w:color w:val="auto"/>
+          <w:sz w:val="30"/>
+          <w:szCs w:val="30"/>
+        </w:rPr>
+        <w:lastRenderedPageBreak/>
+        <w:t>d</w:t>
+      </w:r>
+      <w:r>
+        <w:rPr>
+          <w:rStyle w:val="fontstyle01"/>
+          <w:rFonts w:asciiTheme="minorHAnsi" w:hAnsiTheme="minorHAnsi" w:cstheme="minorHAnsi"/>
+          <w:color w:val="auto"/>
+          <w:sz w:val="30"/>
+          <w:szCs w:val="30"/>
+        </w:rPr>
+        <w:t>[4] + a</w:t>
+      </w:r>
+      <w:r>
+        <w:rPr>
+          <w:rStyle w:val="fontstyle01"/>
+          <w:rFonts w:asciiTheme="minorHAnsi" w:hAnsiTheme="minorHAnsi" w:cstheme="minorHAnsi"/>
+          <w:color w:val="auto"/>
+          <w:sz w:val="30"/>
+          <w:szCs w:val="30"/>
+        </w:rPr>
+        <w:t xml:space="preserve">[4, 3] = </w:t>
+      </w:r>
+      <w:r>
+        <w:rPr>
+          <w:rStyle w:val="fontstyle21"/>
+          <w:rFonts w:asciiTheme="minorHAnsi" w:hAnsiTheme="minorHAnsi" w:cstheme="minorHAnsi"/>
+          <w:color w:val="auto"/>
+          <w:sz w:val="30"/>
+          <w:szCs w:val="30"/>
+        </w:rPr>
+        <w:sym w:font="Symbol" w:char="F0A5"/>
+      </w:r>
+      <w:r>
+        <w:rPr>
+          <w:rStyle w:val="fontstyle21"/>
+          <w:rFonts w:asciiTheme="minorHAnsi" w:hAnsiTheme="minorHAnsi" w:cstheme="minorHAnsi"/>
+          <w:color w:val="auto"/>
+          <w:sz w:val="30"/>
+          <w:szCs w:val="30"/>
+        </w:rPr>
+        <w:t xml:space="preserve"> </w:t>
+      </w:r>
+      <w:r>
+        <w:rPr>
+          <w:rStyle w:val="fontstyle01"/>
+          <w:rFonts w:asciiTheme="minorHAnsi" w:hAnsiTheme="minorHAnsi" w:cstheme="minorHAnsi"/>
+          <w:color w:val="auto"/>
+          <w:sz w:val="30"/>
+          <w:szCs w:val="30"/>
+        </w:rPr>
+        <w:t>+ 2</w:t>
+      </w:r>
+      <w:r>
+        <w:rPr>
+          <w:rStyle w:val="fontstyle01"/>
+          <w:rFonts w:asciiTheme="minorHAnsi" w:hAnsiTheme="minorHAnsi" w:cstheme="minorHAnsi"/>
+          <w:color w:val="auto"/>
+          <w:sz w:val="30"/>
+          <w:szCs w:val="30"/>
+        </w:rPr>
+        <w:t xml:space="preserve"> </w:t>
+      </w:r>
+      <w:r>
+        <w:rPr>
+          <w:rStyle w:val="fontstyle01"/>
+          <w:rFonts w:asciiTheme="minorHAnsi" w:hAnsiTheme="minorHAnsi" w:cstheme="minorHAnsi"/>
+          <w:color w:val="auto"/>
+          <w:sz w:val="30"/>
+          <w:szCs w:val="30"/>
+        </w:rPr>
         <w:t>&gt;</w:t>
       </w:r>
       <w:r>
         <w:rPr>
-          <w:sz w:val="30"/>
-          <w:szCs w:val="30"/>
-        </w:rPr>
-        <w:t xml:space="preserve"> 1</w:t>
-      </w:r>
-    </w:p>
-    <w:p>
-      <w:pPr>
-        <w:pStyle w:val="ListParagraph"/>
-        <w:ind w:left="1440"/>
-        <w:rPr>
-          <w:b/>
+          <w:rStyle w:val="fontstyle01"/>
+          <w:rFonts w:asciiTheme="minorHAnsi" w:hAnsiTheme="minorHAnsi" w:cstheme="minorHAnsi"/>
+          <w:color w:val="auto"/>
+          <w:sz w:val="30"/>
+          <w:szCs w:val="30"/>
+        </w:rPr>
+        <w:t xml:space="preserve"> </w:t>
+      </w:r>
+      <w:r>
+        <w:rPr>
+          <w:rStyle w:val="fontstyle01"/>
+          <w:rFonts w:asciiTheme="minorHAnsi" w:hAnsiTheme="minorHAnsi" w:cstheme="minorHAnsi"/>
+          <w:color w:val="auto"/>
+          <w:sz w:val="30"/>
+          <w:szCs w:val="30"/>
+        </w:rPr>
+        <w:t>4</w:t>
+      </w:r>
+    </w:p>
+    <w:p>
+      <w:pPr>
+        <w:pStyle w:val="ListParagraph"/>
+        <w:numPr>
+          <w:ilvl w:val="1"/>
+          <w:numId w:val="1"/>
+        </w:numPr>
+        <w:rPr>
+          <w:rStyle w:val="fontstyle01"/>
+          <w:rFonts w:asciiTheme="minorHAnsi" w:hAnsiTheme="minorHAnsi" w:cstheme="minorHAnsi"/>
+          <w:b/>
+          <w:color w:val="auto"/>
+          <w:sz w:val="30"/>
+          <w:szCs w:val="30"/>
+        </w:rPr>
+      </w:pPr>
+      <w:r>
+        <w:rPr>
+          <w:rStyle w:val="fontstyle01"/>
+          <w:rFonts w:asciiTheme="minorHAnsi" w:hAnsiTheme="minorHAnsi" w:cstheme="minorHAnsi"/>
+          <w:color w:val="auto"/>
+          <w:sz w:val="30"/>
+          <w:szCs w:val="30"/>
+        </w:rPr>
+        <w:t>d</w:t>
+      </w:r>
+      <w:r>
+        <w:rPr>
+          <w:rStyle w:val="fontstyle01"/>
+          <w:rFonts w:asciiTheme="minorHAnsi" w:hAnsiTheme="minorHAnsi" w:cstheme="minorHAnsi"/>
+          <w:color w:val="auto"/>
+          <w:sz w:val="30"/>
+          <w:szCs w:val="30"/>
+        </w:rPr>
+        <w:t>[5] + a</w:t>
+      </w:r>
+      <w:r>
+        <w:rPr>
+          <w:rStyle w:val="fontstyle01"/>
+          <w:rFonts w:asciiTheme="minorHAnsi" w:hAnsiTheme="minorHAnsi" w:cstheme="minorHAnsi"/>
+          <w:color w:val="auto"/>
+          <w:sz w:val="30"/>
+          <w:szCs w:val="30"/>
+        </w:rPr>
+        <w:t xml:space="preserve">[5, 3] = </w:t>
+      </w:r>
+      <w:r>
+        <w:rPr>
+          <w:rStyle w:val="fontstyle21"/>
+          <w:rFonts w:asciiTheme="minorHAnsi" w:hAnsiTheme="minorHAnsi" w:cstheme="minorHAnsi"/>
+          <w:color w:val="auto"/>
+          <w:sz w:val="30"/>
+          <w:szCs w:val="30"/>
+        </w:rPr>
+        <w:sym w:font="Symbol" w:char="F0A5"/>
+      </w:r>
+      <w:r>
+        <w:rPr>
+          <w:rStyle w:val="fontstyle21"/>
+          <w:rFonts w:asciiTheme="minorHAnsi" w:hAnsiTheme="minorHAnsi" w:cstheme="minorHAnsi"/>
+          <w:color w:val="auto"/>
+          <w:sz w:val="30"/>
+          <w:szCs w:val="30"/>
+        </w:rPr>
+        <w:t xml:space="preserve"> </w:t>
+      </w:r>
+      <w:r>
+        <w:rPr>
+          <w:rStyle w:val="fontstyle01"/>
+          <w:rFonts w:asciiTheme="minorHAnsi" w:hAnsiTheme="minorHAnsi" w:cstheme="minorHAnsi"/>
+          <w:color w:val="auto"/>
+          <w:sz w:val="30"/>
+          <w:szCs w:val="30"/>
+        </w:rPr>
+        <w:t xml:space="preserve">+ </w:t>
+      </w:r>
+      <w:r>
+        <w:rPr>
+          <w:rStyle w:val="fontstyle21"/>
+          <w:rFonts w:asciiTheme="minorHAnsi" w:hAnsiTheme="minorHAnsi" w:cstheme="minorHAnsi"/>
+          <w:color w:val="auto"/>
+          <w:sz w:val="30"/>
+          <w:szCs w:val="30"/>
+        </w:rPr>
+        <w:sym w:font="Symbol" w:char="F0A5"/>
+      </w:r>
+      <w:r>
+        <w:rPr>
+          <w:rStyle w:val="fontstyle21"/>
+          <w:rFonts w:asciiTheme="minorHAnsi" w:hAnsiTheme="minorHAnsi" w:cstheme="minorHAnsi"/>
+          <w:color w:val="auto"/>
+          <w:sz w:val="30"/>
+          <w:szCs w:val="30"/>
+        </w:rPr>
+        <w:t xml:space="preserve"> </w:t>
+      </w:r>
+      <w:r>
+        <w:rPr>
+          <w:rStyle w:val="fontstyle01"/>
+          <w:rFonts w:asciiTheme="minorHAnsi" w:hAnsiTheme="minorHAnsi" w:cstheme="minorHAnsi"/>
+          <w:color w:val="auto"/>
+          <w:sz w:val="30"/>
+          <w:szCs w:val="30"/>
+        </w:rPr>
+        <w:t>&gt;</w:t>
+      </w:r>
+      <w:r>
+        <w:rPr>
+          <w:rStyle w:val="fontstyle01"/>
+          <w:rFonts w:asciiTheme="minorHAnsi" w:hAnsiTheme="minorHAnsi" w:cstheme="minorHAnsi"/>
+          <w:color w:val="auto"/>
+          <w:sz w:val="30"/>
+          <w:szCs w:val="30"/>
+        </w:rPr>
+        <w:t xml:space="preserve"> </w:t>
+      </w:r>
+      <w:r>
+        <w:rPr>
+          <w:rStyle w:val="fontstyle01"/>
+          <w:rFonts w:asciiTheme="minorHAnsi" w:hAnsiTheme="minorHAnsi" w:cstheme="minorHAnsi"/>
+          <w:color w:val="auto"/>
+          <w:sz w:val="30"/>
+          <w:szCs w:val="30"/>
+        </w:rPr>
+        <w:t>4</w:t>
+      </w:r>
+    </w:p>
+    <w:p>
+      <w:pPr>
+        <w:rPr>
+          <w:rStyle w:val="fontstyle21"/>
+          <w:rFonts w:asciiTheme="minorHAnsi" w:hAnsiTheme="minorHAnsi" w:cstheme="minorHAnsi"/>
+          <w:b/>
+          <w:color w:val="auto"/>
           <w:sz w:val="30"/>
           <w:szCs w:val="30"/>
         </w:rPr>
@@ -923,14 +1360,7 @@
           <w:sz w:val="30"/>
           <w:szCs w:val="30"/>
         </w:rPr>
-        <w:t>v = 3</w:t>
-      </w:r>
-      <w:r>
-        <w:rPr>
-          <w:sz w:val="30"/>
-          <w:szCs w:val="30"/>
-        </w:rPr>
-        <w:t xml:space="preserve">, </w:t>
+        <w:t xml:space="preserve">v = 4, </w:t>
       </w:r>
       <w:r>
         <w:rPr>
@@ -951,15 +1381,788 @@
           <w:sz w:val="30"/>
           <w:szCs w:val="30"/>
         </w:rPr>
+        <w:t>4</w:t>
+      </w:r>
+      <w:r>
+        <w:rPr>
+          <w:sz w:val="30"/>
+          <w:szCs w:val="30"/>
+        </w:rPr>
+        <w:t xml:space="preserve">] = </w:t>
+      </w:r>
+      <w:r>
+        <w:rPr>
+          <w:rStyle w:val="fontstyle21"/>
+          <w:rFonts w:asciiTheme="minorHAnsi" w:hAnsiTheme="minorHAnsi" w:cstheme="minorHAnsi"/>
+          <w:color w:val="auto"/>
+          <w:sz w:val="30"/>
+          <w:szCs w:val="30"/>
+        </w:rPr>
+        <w:sym w:font="Symbol" w:char="F0A5"/>
+      </w:r>
+      <w:r>
+        <w:rPr>
+          <w:sz w:val="30"/>
+          <w:szCs w:val="30"/>
+        </w:rPr>
+        <w:t>:</w:t>
+      </w:r>
+    </w:p>
+    <w:p>
+      <w:pPr>
+        <w:pStyle w:val="ListParagraph"/>
+        <w:numPr>
+          <w:ilvl w:val="1"/>
+          <w:numId w:val="1"/>
+        </w:numPr>
+        <w:rPr>
+          <w:rFonts w:cstheme="minorHAnsi"/>
+          <w:b/>
+          <w:sz w:val="30"/>
+          <w:szCs w:val="30"/>
+        </w:rPr>
+      </w:pPr>
+      <w:r>
+        <w:rPr>
+          <w:rStyle w:val="fontstyle01"/>
+          <w:rFonts w:asciiTheme="minorHAnsi" w:hAnsiTheme="minorHAnsi" w:cstheme="minorHAnsi"/>
+          <w:color w:val="auto"/>
+          <w:sz w:val="30"/>
+          <w:szCs w:val="30"/>
+        </w:rPr>
+        <w:t>d[1] + a</w:t>
+      </w:r>
+      <w:r>
+        <w:rPr>
+          <w:rStyle w:val="fontstyle01"/>
+          <w:rFonts w:asciiTheme="minorHAnsi" w:hAnsiTheme="minorHAnsi" w:cstheme="minorHAnsi"/>
+          <w:color w:val="auto"/>
+          <w:sz w:val="30"/>
+          <w:szCs w:val="30"/>
+        </w:rPr>
+        <w:t>[1,</w:t>
+      </w:r>
+      <w:r>
+        <w:rPr>
+          <w:rStyle w:val="fontstyle01"/>
+          <w:rFonts w:asciiTheme="minorHAnsi" w:hAnsiTheme="minorHAnsi" w:cstheme="minorHAnsi"/>
+          <w:color w:val="auto"/>
+          <w:sz w:val="30"/>
+          <w:szCs w:val="30"/>
+        </w:rPr>
+        <w:t xml:space="preserve"> </w:t>
+      </w:r>
+      <w:r>
+        <w:rPr>
+          <w:rStyle w:val="fontstyle01"/>
+          <w:rFonts w:asciiTheme="minorHAnsi" w:hAnsiTheme="minorHAnsi" w:cstheme="minorHAnsi"/>
+          <w:color w:val="auto"/>
+          <w:sz w:val="30"/>
+          <w:szCs w:val="30"/>
+        </w:rPr>
+        <w:t>4] = 0</w:t>
+      </w:r>
+      <w:r>
+        <w:rPr>
+          <w:rStyle w:val="fontstyle01"/>
+          <w:rFonts w:asciiTheme="minorHAnsi" w:hAnsiTheme="minorHAnsi" w:cstheme="minorHAnsi"/>
+          <w:color w:val="auto"/>
+          <w:sz w:val="30"/>
+          <w:szCs w:val="30"/>
+        </w:rPr>
+        <w:t xml:space="preserve"> </w:t>
+      </w:r>
+      <w:r>
+        <w:rPr>
+          <w:rStyle w:val="fontstyle01"/>
+          <w:rFonts w:asciiTheme="minorHAnsi" w:hAnsiTheme="minorHAnsi" w:cstheme="minorHAnsi"/>
+          <w:color w:val="auto"/>
+          <w:sz w:val="30"/>
+          <w:szCs w:val="30"/>
+        </w:rPr>
+        <w:t>+</w:t>
+      </w:r>
+      <w:r>
+        <w:rPr>
+          <w:rStyle w:val="fontstyle01"/>
+          <w:rFonts w:asciiTheme="minorHAnsi" w:hAnsiTheme="minorHAnsi" w:cstheme="minorHAnsi"/>
+          <w:color w:val="auto"/>
+          <w:sz w:val="30"/>
+          <w:szCs w:val="30"/>
+        </w:rPr>
+        <w:t xml:space="preserve"> </w:t>
+      </w:r>
+      <w:r>
+        <w:rPr>
+          <w:rStyle w:val="fontstyle21"/>
+          <w:rFonts w:asciiTheme="minorHAnsi" w:hAnsiTheme="minorHAnsi" w:cstheme="minorHAnsi"/>
+          <w:color w:val="auto"/>
+          <w:sz w:val="30"/>
+          <w:szCs w:val="30"/>
+        </w:rPr>
+        <w:sym w:font="Symbol" w:char="F0A5"/>
+      </w:r>
+      <w:r>
+        <w:rPr>
+          <w:rStyle w:val="fontstyle21"/>
+          <w:rFonts w:asciiTheme="minorHAnsi" w:hAnsiTheme="minorHAnsi" w:cstheme="minorHAnsi"/>
+          <w:color w:val="auto"/>
+          <w:sz w:val="30"/>
+          <w:szCs w:val="30"/>
+        </w:rPr>
+        <w:t xml:space="preserve"> (không so sánh được với d[v] = d[4])</w:t>
+      </w:r>
+    </w:p>
+    <w:p>
+      <w:pPr>
+        <w:pStyle w:val="ListParagraph"/>
+        <w:numPr>
+          <w:ilvl w:val="1"/>
+          <w:numId w:val="1"/>
+        </w:numPr>
+        <w:rPr>
+          <w:rFonts w:cstheme="minorHAnsi"/>
+          <w:b/>
+          <w:sz w:val="30"/>
+          <w:szCs w:val="30"/>
+        </w:rPr>
+      </w:pPr>
+      <w:r>
+        <w:rPr>
+          <w:rStyle w:val="fontstyle01"/>
+          <w:rFonts w:asciiTheme="minorHAnsi" w:hAnsiTheme="minorHAnsi" w:cstheme="minorHAnsi"/>
+          <w:color w:val="auto"/>
+          <w:sz w:val="30"/>
+          <w:szCs w:val="30"/>
+        </w:rPr>
+        <w:t>d[2] + a</w:t>
+      </w:r>
+      <w:r>
+        <w:rPr>
+          <w:rStyle w:val="fontstyle01"/>
+          <w:rFonts w:asciiTheme="minorHAnsi" w:hAnsiTheme="minorHAnsi" w:cstheme="minorHAnsi"/>
+          <w:color w:val="auto"/>
+          <w:sz w:val="30"/>
+          <w:szCs w:val="30"/>
+        </w:rPr>
+        <w:t>[2, 4] = 1 + 3 = 4</w:t>
+      </w:r>
+      <w:r>
+        <w:rPr>
+          <w:rStyle w:val="fontstyle01"/>
+          <w:rFonts w:asciiTheme="minorHAnsi" w:hAnsiTheme="minorHAnsi" w:cstheme="minorHAnsi"/>
+          <w:color w:val="auto"/>
+          <w:sz w:val="30"/>
+          <w:szCs w:val="30"/>
+        </w:rPr>
+        <w:t xml:space="preserve"> </w:t>
+      </w:r>
+      <w:r>
+        <w:rPr>
+          <w:rStyle w:val="fontstyle01"/>
+          <w:rFonts w:asciiTheme="minorHAnsi" w:hAnsiTheme="minorHAnsi" w:cstheme="minorHAnsi"/>
+          <w:color w:val="auto"/>
+          <w:sz w:val="30"/>
+          <w:szCs w:val="30"/>
+        </w:rPr>
+        <w:t>&lt;</w:t>
+      </w:r>
+      <w:r>
+        <w:rPr>
+          <w:rStyle w:val="fontstyle01"/>
+          <w:rFonts w:asciiTheme="minorHAnsi" w:hAnsiTheme="minorHAnsi" w:cstheme="minorHAnsi"/>
+          <w:color w:val="auto"/>
+          <w:sz w:val="30"/>
+          <w:szCs w:val="30"/>
+        </w:rPr>
+        <w:t xml:space="preserve"> </w:t>
+      </w:r>
+      <w:r>
+        <w:rPr>
+          <w:rStyle w:val="fontstyle21"/>
+          <w:rFonts w:asciiTheme="minorHAnsi" w:hAnsiTheme="minorHAnsi" w:cstheme="minorHAnsi"/>
+          <w:color w:val="auto"/>
+          <w:sz w:val="30"/>
+          <w:szCs w:val="30"/>
+        </w:rPr>
+        <w:sym w:font="Symbol" w:char="F0A5"/>
+      </w:r>
+      <w:r>
+        <w:rPr>
+          <w:rStyle w:val="fontstyle21"/>
+          <w:rFonts w:asciiTheme="minorHAnsi" w:hAnsiTheme="minorHAnsi" w:cstheme="minorHAnsi"/>
+          <w:color w:val="auto"/>
+          <w:sz w:val="30"/>
+          <w:szCs w:val="30"/>
+        </w:rPr>
+        <w:t xml:space="preserve"> </w:t>
+      </w:r>
+      <w:r>
+        <w:rPr>
+          <w:rStyle w:val="fontstyle01"/>
+          <w:rFonts w:asciiTheme="minorHAnsi" w:hAnsiTheme="minorHAnsi" w:cstheme="minorHAnsi"/>
+          <w:b/>
+          <w:color w:val="FF0000"/>
+          <w:sz w:val="30"/>
+          <w:szCs w:val="30"/>
+        </w:rPr>
+        <w:t xml:space="preserve">(Thay </w:t>
+      </w:r>
+      <w:r>
+        <w:rPr>
+          <w:rStyle w:val="fontstyle01"/>
+          <w:rFonts w:asciiTheme="minorHAnsi" w:hAnsiTheme="minorHAnsi" w:cstheme="minorHAnsi"/>
+          <w:b/>
+          <w:color w:val="FF0000"/>
+          <w:sz w:val="30"/>
+          <w:szCs w:val="30"/>
+        </w:rPr>
+        <w:t>d</w:t>
+      </w:r>
+      <w:r>
+        <w:rPr>
+          <w:rStyle w:val="fontstyle01"/>
+          <w:rFonts w:asciiTheme="minorHAnsi" w:hAnsiTheme="minorHAnsi" w:cstheme="minorHAnsi"/>
+          <w:b/>
+          <w:color w:val="FF0000"/>
+          <w:sz w:val="30"/>
+          <w:szCs w:val="30"/>
+        </w:rPr>
+        <w:t>[4] = 4, pre</w:t>
+      </w:r>
+      <w:r>
+        <w:rPr>
+          <w:rStyle w:val="fontstyle01"/>
+          <w:rFonts w:asciiTheme="minorHAnsi" w:hAnsiTheme="minorHAnsi" w:cstheme="minorHAnsi"/>
+          <w:b/>
+          <w:color w:val="FF0000"/>
+          <w:sz w:val="30"/>
+          <w:szCs w:val="30"/>
+        </w:rPr>
+        <w:t>[4] = 2)</w:t>
+      </w:r>
+    </w:p>
+    <w:p>
+      <w:pPr>
+        <w:pStyle w:val="ListParagraph"/>
+        <w:numPr>
+          <w:ilvl w:val="1"/>
+          <w:numId w:val="1"/>
+        </w:numPr>
+        <w:rPr>
+          <w:rFonts w:cstheme="minorHAnsi"/>
+          <w:b/>
+          <w:sz w:val="30"/>
+          <w:szCs w:val="30"/>
+        </w:rPr>
+      </w:pPr>
+      <w:r>
+        <w:rPr>
+          <w:rStyle w:val="fontstyle01"/>
+          <w:rFonts w:asciiTheme="minorHAnsi" w:hAnsiTheme="minorHAnsi" w:cstheme="minorHAnsi"/>
+          <w:color w:val="auto"/>
+          <w:sz w:val="30"/>
+          <w:szCs w:val="30"/>
+        </w:rPr>
+        <w:t>d</w:t>
+      </w:r>
+      <w:r>
+        <w:rPr>
+          <w:rStyle w:val="fontstyle01"/>
+          <w:rFonts w:asciiTheme="minorHAnsi" w:hAnsiTheme="minorHAnsi" w:cstheme="minorHAnsi"/>
+          <w:color w:val="auto"/>
+          <w:sz w:val="30"/>
+          <w:szCs w:val="30"/>
+        </w:rPr>
+        <w:t>[3] + A[3, 4] = 4 + 1</w:t>
+      </w:r>
+      <w:r>
+        <w:rPr>
+          <w:rStyle w:val="fontstyle01"/>
+          <w:rFonts w:asciiTheme="minorHAnsi" w:hAnsiTheme="minorHAnsi" w:cstheme="minorHAnsi"/>
+          <w:color w:val="auto"/>
+          <w:sz w:val="30"/>
+          <w:szCs w:val="30"/>
+        </w:rPr>
+        <w:t xml:space="preserve"> </w:t>
+      </w:r>
+      <w:r>
+        <w:rPr>
+          <w:rStyle w:val="fontstyle01"/>
+          <w:rFonts w:asciiTheme="minorHAnsi" w:hAnsiTheme="minorHAnsi" w:cstheme="minorHAnsi"/>
+          <w:color w:val="auto"/>
+          <w:sz w:val="30"/>
+          <w:szCs w:val="30"/>
+        </w:rPr>
+        <w:t>=</w:t>
+      </w:r>
+      <w:r>
+        <w:rPr>
+          <w:rStyle w:val="fontstyle01"/>
+          <w:rFonts w:asciiTheme="minorHAnsi" w:hAnsiTheme="minorHAnsi" w:cstheme="minorHAnsi"/>
+          <w:color w:val="auto"/>
+          <w:sz w:val="30"/>
+          <w:szCs w:val="30"/>
+        </w:rPr>
+        <w:t xml:space="preserve"> </w:t>
+      </w:r>
+      <w:r>
+        <w:rPr>
+          <w:rStyle w:val="fontstyle01"/>
+          <w:rFonts w:asciiTheme="minorHAnsi" w:hAnsiTheme="minorHAnsi" w:cstheme="minorHAnsi"/>
+          <w:color w:val="auto"/>
+          <w:sz w:val="30"/>
+          <w:szCs w:val="30"/>
+        </w:rPr>
+        <w:t>5</w:t>
+      </w:r>
+      <w:r>
+        <w:rPr>
+          <w:rStyle w:val="fontstyle01"/>
+          <w:rFonts w:asciiTheme="minorHAnsi" w:hAnsiTheme="minorHAnsi" w:cstheme="minorHAnsi"/>
+          <w:color w:val="auto"/>
+          <w:sz w:val="30"/>
+          <w:szCs w:val="30"/>
+        </w:rPr>
+        <w:t xml:space="preserve"> </w:t>
+      </w:r>
+      <w:r>
+        <w:rPr>
+          <w:rStyle w:val="fontstyle01"/>
+          <w:rFonts w:asciiTheme="minorHAnsi" w:hAnsiTheme="minorHAnsi" w:cstheme="minorHAnsi"/>
+          <w:color w:val="auto"/>
+          <w:sz w:val="30"/>
+          <w:szCs w:val="30"/>
+        </w:rPr>
+        <w:t>&gt;</w:t>
+      </w:r>
+      <w:r>
+        <w:rPr>
+          <w:rStyle w:val="fontstyle01"/>
+          <w:rFonts w:asciiTheme="minorHAnsi" w:hAnsiTheme="minorHAnsi" w:cstheme="minorHAnsi"/>
+          <w:color w:val="auto"/>
+          <w:sz w:val="30"/>
+          <w:szCs w:val="30"/>
+        </w:rPr>
+        <w:t xml:space="preserve"> </w:t>
+      </w:r>
+      <w:r>
+        <w:rPr>
+          <w:rStyle w:val="fontstyle01"/>
+          <w:rFonts w:asciiTheme="minorHAnsi" w:hAnsiTheme="minorHAnsi" w:cstheme="minorHAnsi"/>
+          <w:color w:val="auto"/>
+          <w:sz w:val="30"/>
+          <w:szCs w:val="30"/>
+        </w:rPr>
+        <w:t>4</w:t>
+      </w:r>
+    </w:p>
+    <w:p>
+      <w:pPr>
+        <w:pStyle w:val="ListParagraph"/>
+        <w:numPr>
+          <w:ilvl w:val="1"/>
+          <w:numId w:val="1"/>
+        </w:numPr>
+        <w:rPr>
+          <w:rFonts w:cstheme="minorHAnsi"/>
+          <w:b/>
+          <w:sz w:val="30"/>
+          <w:szCs w:val="30"/>
+        </w:rPr>
+      </w:pPr>
+      <w:r>
+        <w:rPr>
+          <w:rStyle w:val="fontstyle01"/>
+          <w:rFonts w:asciiTheme="minorHAnsi" w:hAnsiTheme="minorHAnsi" w:cstheme="minorHAnsi"/>
+          <w:color w:val="auto"/>
+          <w:sz w:val="30"/>
+          <w:szCs w:val="30"/>
+        </w:rPr>
+        <w:t>d[4] + a</w:t>
+      </w:r>
+      <w:r>
+        <w:rPr>
+          <w:rStyle w:val="fontstyle01"/>
+          <w:rFonts w:asciiTheme="minorHAnsi" w:hAnsiTheme="minorHAnsi" w:cstheme="minorHAnsi"/>
+          <w:color w:val="auto"/>
+          <w:sz w:val="30"/>
+          <w:szCs w:val="30"/>
+        </w:rPr>
+        <w:t xml:space="preserve">[4, 4] = 4 + </w:t>
+      </w:r>
+      <w:r>
+        <w:rPr>
+          <w:rStyle w:val="fontstyle21"/>
+          <w:rFonts w:asciiTheme="minorHAnsi" w:hAnsiTheme="minorHAnsi" w:cstheme="minorHAnsi"/>
+          <w:color w:val="auto"/>
+          <w:sz w:val="30"/>
+          <w:szCs w:val="30"/>
+        </w:rPr>
+        <w:sym w:font="Symbol" w:char="F0A5"/>
+      </w:r>
+      <w:r>
+        <w:rPr>
+          <w:rStyle w:val="fontstyle21"/>
+          <w:rFonts w:asciiTheme="minorHAnsi" w:hAnsiTheme="minorHAnsi" w:cstheme="minorHAnsi"/>
+          <w:color w:val="auto"/>
+          <w:sz w:val="30"/>
+          <w:szCs w:val="30"/>
+        </w:rPr>
+        <w:t xml:space="preserve"> </w:t>
+      </w:r>
+      <w:r>
+        <w:rPr>
+          <w:rStyle w:val="fontstyle01"/>
+          <w:rFonts w:asciiTheme="minorHAnsi" w:hAnsiTheme="minorHAnsi" w:cstheme="minorHAnsi"/>
+          <w:color w:val="auto"/>
+          <w:sz w:val="30"/>
+          <w:szCs w:val="30"/>
+        </w:rPr>
+        <w:t>&gt;</w:t>
+      </w:r>
+      <w:r>
+        <w:rPr>
+          <w:rStyle w:val="fontstyle01"/>
+          <w:rFonts w:asciiTheme="minorHAnsi" w:hAnsiTheme="minorHAnsi" w:cstheme="minorHAnsi"/>
+          <w:color w:val="auto"/>
+          <w:sz w:val="30"/>
+          <w:szCs w:val="30"/>
+        </w:rPr>
+        <w:t xml:space="preserve"> </w:t>
+      </w:r>
+      <w:r>
+        <w:rPr>
+          <w:rStyle w:val="fontstyle01"/>
+          <w:rFonts w:asciiTheme="minorHAnsi" w:hAnsiTheme="minorHAnsi" w:cstheme="minorHAnsi"/>
+          <w:color w:val="auto"/>
+          <w:sz w:val="30"/>
+          <w:szCs w:val="30"/>
+        </w:rPr>
+        <w:t>4</w:t>
+      </w:r>
+    </w:p>
+    <w:p>
+      <w:pPr>
+        <w:pStyle w:val="ListParagraph"/>
+        <w:numPr>
+          <w:ilvl w:val="1"/>
+          <w:numId w:val="1"/>
+        </w:numPr>
+        <w:rPr>
+          <w:rStyle w:val="fontstyle01"/>
+          <w:rFonts w:asciiTheme="minorHAnsi" w:hAnsiTheme="minorHAnsi" w:cstheme="minorHAnsi"/>
+          <w:b/>
+          <w:color w:val="auto"/>
+          <w:sz w:val="30"/>
+          <w:szCs w:val="30"/>
+        </w:rPr>
+      </w:pPr>
+      <w:r>
+        <w:rPr>
+          <w:rStyle w:val="fontstyle01"/>
+          <w:rFonts w:asciiTheme="minorHAnsi" w:hAnsiTheme="minorHAnsi" w:cstheme="minorHAnsi"/>
+          <w:color w:val="auto"/>
+          <w:sz w:val="30"/>
+          <w:szCs w:val="30"/>
+        </w:rPr>
+        <w:t>d[5] + a</w:t>
+      </w:r>
+      <w:r>
+        <w:rPr>
+          <w:rStyle w:val="fontstyle01"/>
+          <w:rFonts w:asciiTheme="minorHAnsi" w:hAnsiTheme="minorHAnsi" w:cstheme="minorHAnsi"/>
+          <w:color w:val="auto"/>
+          <w:sz w:val="30"/>
+          <w:szCs w:val="30"/>
+        </w:rPr>
+        <w:t xml:space="preserve">[5, 4] = </w:t>
+      </w:r>
+      <w:r>
+        <w:rPr>
+          <w:rStyle w:val="fontstyle21"/>
+          <w:rFonts w:asciiTheme="minorHAnsi" w:hAnsiTheme="minorHAnsi" w:cstheme="minorHAnsi"/>
+          <w:color w:val="auto"/>
+          <w:sz w:val="30"/>
+          <w:szCs w:val="30"/>
+        </w:rPr>
+        <w:sym w:font="Symbol" w:char="F0A5"/>
+      </w:r>
+      <w:r>
+        <w:rPr>
+          <w:rStyle w:val="fontstyle21"/>
+          <w:rFonts w:asciiTheme="minorHAnsi" w:hAnsiTheme="minorHAnsi" w:cstheme="minorHAnsi"/>
+          <w:color w:val="auto"/>
+          <w:sz w:val="30"/>
+          <w:szCs w:val="30"/>
+        </w:rPr>
+        <w:t xml:space="preserve"> </w:t>
+      </w:r>
+      <w:r>
+        <w:rPr>
+          <w:rStyle w:val="fontstyle01"/>
+          <w:rFonts w:asciiTheme="minorHAnsi" w:hAnsiTheme="minorHAnsi" w:cstheme="minorHAnsi"/>
+          <w:color w:val="auto"/>
+          <w:sz w:val="30"/>
+          <w:szCs w:val="30"/>
+        </w:rPr>
+        <w:t>+ 4</w:t>
+      </w:r>
+      <w:r>
+        <w:rPr>
+          <w:rStyle w:val="fontstyle01"/>
+          <w:rFonts w:asciiTheme="minorHAnsi" w:hAnsiTheme="minorHAnsi" w:cstheme="minorHAnsi"/>
+          <w:color w:val="auto"/>
+          <w:sz w:val="30"/>
+          <w:szCs w:val="30"/>
+        </w:rPr>
+        <w:t xml:space="preserve"> </w:t>
+      </w:r>
+      <w:r>
+        <w:rPr>
+          <w:rStyle w:val="fontstyle01"/>
+          <w:rFonts w:asciiTheme="minorHAnsi" w:hAnsiTheme="minorHAnsi" w:cstheme="minorHAnsi"/>
+          <w:color w:val="auto"/>
+          <w:sz w:val="30"/>
+          <w:szCs w:val="30"/>
+        </w:rPr>
+        <w:t>&gt;</w:t>
+      </w:r>
+      <w:r>
+        <w:rPr>
+          <w:rStyle w:val="fontstyle01"/>
+          <w:rFonts w:asciiTheme="minorHAnsi" w:hAnsiTheme="minorHAnsi" w:cstheme="minorHAnsi"/>
+          <w:color w:val="auto"/>
+          <w:sz w:val="30"/>
+          <w:szCs w:val="30"/>
+        </w:rPr>
+        <w:t xml:space="preserve"> </w:t>
+      </w:r>
+      <w:r>
+        <w:rPr>
+          <w:rStyle w:val="fontstyle01"/>
+          <w:rFonts w:asciiTheme="minorHAnsi" w:hAnsiTheme="minorHAnsi" w:cstheme="minorHAnsi"/>
+          <w:color w:val="auto"/>
+          <w:sz w:val="30"/>
+          <w:szCs w:val="30"/>
+        </w:rPr>
+        <w:t>4</w:t>
+      </w:r>
+    </w:p>
+    <w:p>
+      <w:pPr>
+        <w:rPr>
+          <w:rFonts w:cstheme="minorHAnsi"/>
+          <w:b/>
+          <w:sz w:val="30"/>
+          <w:szCs w:val="30"/>
+        </w:rPr>
+      </w:pPr>
+    </w:p>
+    <w:p>
+      <w:pPr>
+        <w:pStyle w:val="ListParagraph"/>
+        <w:numPr>
+          <w:ilvl w:val="0"/>
+          <w:numId w:val="1"/>
+        </w:numPr>
+        <w:rPr>
+          <w:rFonts w:ascii="Calibri" w:hAnsi="Calibri" w:cs="Calibri"/>
+          <w:b/>
+          <w:sz w:val="30"/>
+          <w:szCs w:val="30"/>
+        </w:rPr>
+      </w:pPr>
+      <w:r>
+        <w:rPr>
+          <w:rStyle w:val="fontstyle01"/>
+          <w:rFonts w:ascii="Calibri" w:hAnsi="Calibri" w:cs="Calibri"/>
+          <w:color w:val="auto"/>
+          <w:sz w:val="30"/>
+          <w:szCs w:val="30"/>
+        </w:rPr>
+        <w:t>v=5; d</w:t>
+      </w:r>
+      <w:r>
+        <w:rPr>
+          <w:rStyle w:val="fontstyle01"/>
+          <w:rFonts w:ascii="Calibri" w:hAnsi="Calibri" w:cs="Calibri"/>
+          <w:color w:val="auto"/>
+          <w:sz w:val="30"/>
+          <w:szCs w:val="30"/>
+        </w:rPr>
+        <w:t>[5] = 3</w:t>
+      </w:r>
+    </w:p>
+    <w:p>
+      <w:pPr>
+        <w:pStyle w:val="ListParagraph"/>
+        <w:numPr>
+          <w:ilvl w:val="1"/>
+          <w:numId w:val="1"/>
+        </w:numPr>
+        <w:rPr>
+          <w:rFonts w:ascii="Calibri" w:hAnsi="Calibri" w:cs="Calibri"/>
+          <w:b/>
+          <w:sz w:val="30"/>
+          <w:szCs w:val="30"/>
+        </w:rPr>
+      </w:pPr>
+      <w:r>
+        <w:rPr>
+          <w:rStyle w:val="fontstyle01"/>
+          <w:rFonts w:ascii="Calibri" w:hAnsi="Calibri" w:cs="Calibri"/>
+          <w:color w:val="auto"/>
+          <w:sz w:val="30"/>
+          <w:szCs w:val="30"/>
+        </w:rPr>
+        <w:t>d[1] + a</w:t>
+      </w:r>
+      <w:r>
+        <w:rPr>
+          <w:rStyle w:val="fontstyle01"/>
+          <w:rFonts w:ascii="Calibri" w:hAnsi="Calibri" w:cs="Calibri"/>
+          <w:color w:val="auto"/>
+          <w:sz w:val="30"/>
+          <w:szCs w:val="30"/>
+        </w:rPr>
+        <w:t>[1,</w:t>
+      </w:r>
+      <w:r>
+        <w:rPr>
+          <w:rStyle w:val="fontstyle01"/>
+          <w:rFonts w:ascii="Calibri" w:hAnsi="Calibri" w:cs="Calibri"/>
+          <w:color w:val="auto"/>
+          <w:sz w:val="30"/>
+          <w:szCs w:val="30"/>
+        </w:rPr>
+        <w:t xml:space="preserve"> </w:t>
+      </w:r>
+      <w:r>
+        <w:rPr>
+          <w:rStyle w:val="fontstyle01"/>
+          <w:rFonts w:ascii="Calibri" w:hAnsi="Calibri" w:cs="Calibri"/>
+          <w:color w:val="auto"/>
+          <w:sz w:val="30"/>
+          <w:szCs w:val="30"/>
+        </w:rPr>
+        <w:t>5] = 0</w:t>
+      </w:r>
+      <w:r>
+        <w:rPr>
+          <w:rStyle w:val="fontstyle01"/>
+          <w:rFonts w:ascii="Calibri" w:hAnsi="Calibri" w:cs="Calibri"/>
+          <w:color w:val="auto"/>
+          <w:sz w:val="30"/>
+          <w:szCs w:val="30"/>
+        </w:rPr>
+        <w:t xml:space="preserve"> </w:t>
+      </w:r>
+      <w:r>
+        <w:rPr>
+          <w:rStyle w:val="fontstyle01"/>
+          <w:rFonts w:ascii="Calibri" w:hAnsi="Calibri" w:cs="Calibri"/>
+          <w:color w:val="auto"/>
+          <w:sz w:val="30"/>
+          <w:szCs w:val="30"/>
+        </w:rPr>
+        <w:t>+</w:t>
+      </w:r>
+      <w:r>
+        <w:rPr>
+          <w:rStyle w:val="fontstyle01"/>
+          <w:rFonts w:ascii="Calibri" w:hAnsi="Calibri" w:cs="Calibri"/>
+          <w:color w:val="auto"/>
+          <w:sz w:val="30"/>
+          <w:szCs w:val="30"/>
+        </w:rPr>
+        <w:t xml:space="preserve"> </w:t>
+      </w:r>
+      <w:r>
+        <w:rPr>
+          <w:rStyle w:val="fontstyle01"/>
+          <w:rFonts w:ascii="Calibri" w:hAnsi="Calibri" w:cs="Calibri"/>
+          <w:color w:val="auto"/>
+          <w:sz w:val="30"/>
+          <w:szCs w:val="30"/>
+        </w:rPr>
+        <w:t>3 (Không nhỏ hơn 3)</w:t>
+      </w:r>
+    </w:p>
+    <w:p>
+      <w:pPr>
+        <w:pStyle w:val="ListParagraph"/>
+        <w:numPr>
+          <w:ilvl w:val="1"/>
+          <w:numId w:val="1"/>
+        </w:numPr>
+        <w:rPr>
+          <w:rFonts w:ascii="Calibri" w:hAnsi="Calibri" w:cs="Calibri"/>
+          <w:b/>
+          <w:sz w:val="30"/>
+          <w:szCs w:val="30"/>
+        </w:rPr>
+      </w:pPr>
+      <w:r>
+        <w:rPr>
+          <w:rStyle w:val="fontstyle01"/>
+          <w:rFonts w:ascii="Calibri" w:hAnsi="Calibri" w:cs="Calibri"/>
+          <w:color w:val="auto"/>
+          <w:sz w:val="30"/>
+          <w:szCs w:val="30"/>
+        </w:rPr>
+        <w:t>d</w:t>
+      </w:r>
+      <w:r>
+        <w:rPr>
+          <w:rStyle w:val="fontstyle01"/>
+          <w:rFonts w:ascii="Calibri" w:hAnsi="Calibri" w:cs="Calibri"/>
+          <w:color w:val="auto"/>
+          <w:sz w:val="30"/>
+          <w:szCs w:val="30"/>
+        </w:rPr>
+        <w:t>[2] + A[2, 5] = 1 + 8 = 9</w:t>
+      </w:r>
+      <w:r>
+        <w:rPr>
+          <w:rStyle w:val="fontstyle01"/>
+          <w:rFonts w:ascii="Calibri" w:hAnsi="Calibri" w:cs="Calibri"/>
+          <w:color w:val="auto"/>
+          <w:sz w:val="30"/>
+          <w:szCs w:val="30"/>
+        </w:rPr>
+        <w:t xml:space="preserve"> </w:t>
+      </w:r>
+      <w:r>
+        <w:rPr>
+          <w:rStyle w:val="fontstyle01"/>
+          <w:rFonts w:ascii="Calibri" w:hAnsi="Calibri" w:cs="Calibri"/>
+          <w:color w:val="auto"/>
+          <w:sz w:val="30"/>
+          <w:szCs w:val="30"/>
+        </w:rPr>
+        <w:t>&gt;</w:t>
+      </w:r>
+      <w:r>
+        <w:rPr>
+          <w:rStyle w:val="fontstyle01"/>
+          <w:rFonts w:ascii="Calibri" w:hAnsi="Calibri" w:cs="Calibri"/>
+          <w:color w:val="auto"/>
+          <w:sz w:val="30"/>
+          <w:szCs w:val="30"/>
+        </w:rPr>
+        <w:t xml:space="preserve"> </w:t>
+      </w:r>
+      <w:r>
+        <w:rPr>
+          <w:rStyle w:val="fontstyle01"/>
+          <w:rFonts w:ascii="Calibri" w:hAnsi="Calibri" w:cs="Calibri"/>
+          <w:color w:val="auto"/>
+          <w:sz w:val="30"/>
+          <w:szCs w:val="30"/>
+        </w:rPr>
         <w:t>3</w:t>
       </w:r>
-      <w:r>
-        <w:rPr>
-          <w:sz w:val="30"/>
-          <w:szCs w:val="30"/>
-        </w:rPr>
-        <w:t>] = 1:</w:t>
-      </w:r>
     </w:p>
     <w:p>
       <w:pPr>
@@ -969,76 +2172,755 @@
           <w:numId w:val="1"/>
         </w:numPr>
         <w:rPr>
-          <w:rFonts w:cstheme="minorHAnsi"/>
-          <w:b/>
-          <w:sz w:val="30"/>
-          <w:szCs w:val="30"/>
-        </w:rPr>
-      </w:pPr>
-      <w:r>
-        <w:rPr>
-          <w:rStyle w:val="fontstyle01"/>
-          <w:rFonts w:asciiTheme="minorHAnsi" w:hAnsiTheme="minorHAnsi" w:cstheme="minorHAnsi"/>
-          <w:color w:val="auto"/>
-          <w:sz w:val="30"/>
-          <w:szCs w:val="30"/>
-        </w:rPr>
-        <w:t>d</w:t>
-      </w:r>
-      <w:r>
-        <w:rPr>
-          <w:rStyle w:val="fontstyle01"/>
-          <w:rFonts w:asciiTheme="minorHAnsi" w:hAnsiTheme="minorHAnsi" w:cstheme="minorHAnsi"/>
-          <w:color w:val="auto"/>
-          <w:sz w:val="30"/>
-          <w:szCs w:val="30"/>
-        </w:rPr>
-        <w:t>[1] + a</w:t>
-      </w:r>
-      <w:r>
-        <w:rPr>
-          <w:rStyle w:val="fontstyle01"/>
-          <w:rFonts w:asciiTheme="minorHAnsi" w:hAnsiTheme="minorHAnsi" w:cstheme="minorHAnsi"/>
-          <w:color w:val="auto"/>
-          <w:sz w:val="30"/>
-          <w:szCs w:val="30"/>
-        </w:rPr>
-        <w:t>[1,</w:t>
-      </w:r>
-      <w:r>
-        <w:rPr>
-          <w:rStyle w:val="fontstyle01"/>
-          <w:rFonts w:asciiTheme="minorHAnsi" w:hAnsiTheme="minorHAnsi" w:cstheme="minorHAnsi"/>
-          <w:color w:val="auto"/>
-          <w:sz w:val="30"/>
-          <w:szCs w:val="30"/>
-        </w:rPr>
-        <w:t xml:space="preserve"> </w:t>
-      </w:r>
-      <w:r>
-        <w:rPr>
-          <w:rStyle w:val="fontstyle01"/>
-          <w:rFonts w:asciiTheme="minorHAnsi" w:hAnsiTheme="minorHAnsi" w:cstheme="minorHAnsi"/>
-          <w:color w:val="auto"/>
-          <w:sz w:val="30"/>
-          <w:szCs w:val="30"/>
-        </w:rPr>
-        <w:t>3] = 0</w:t>
-      </w:r>
-      <w:r>
-        <w:rPr>
-          <w:rStyle w:val="fontstyle01"/>
-          <w:rFonts w:asciiTheme="minorHAnsi" w:hAnsiTheme="minorHAnsi" w:cstheme="minorHAnsi"/>
-          <w:color w:val="auto"/>
-          <w:sz w:val="30"/>
-          <w:szCs w:val="30"/>
-        </w:rPr>
-        <w:t xml:space="preserve"> </w:t>
-      </w:r>
-      <w:r>
-        <w:rPr>
-          <w:rStyle w:val="fontstyle01"/>
-          <w:rFonts w:asciiTheme="minorHAnsi" w:hAnsiTheme="minorHAnsi" w:cstheme="minorHAnsi"/>
+          <w:rFonts w:ascii="Calibri" w:hAnsi="Calibri" w:cs="Calibri"/>
+          <w:b/>
+          <w:sz w:val="30"/>
+          <w:szCs w:val="30"/>
+        </w:rPr>
+      </w:pPr>
+      <w:r>
+        <w:rPr>
+          <w:rStyle w:val="fontstyle01"/>
+          <w:rFonts w:ascii="Calibri" w:hAnsi="Calibri" w:cs="Calibri"/>
+          <w:color w:val="auto"/>
+          <w:sz w:val="30"/>
+          <w:szCs w:val="30"/>
+        </w:rPr>
+        <w:t>d</w:t>
+      </w:r>
+      <w:r>
+        <w:rPr>
+          <w:rStyle w:val="fontstyle01"/>
+          <w:rFonts w:ascii="Calibri" w:hAnsi="Calibri" w:cs="Calibri"/>
+          <w:color w:val="auto"/>
+          <w:sz w:val="30"/>
+          <w:szCs w:val="30"/>
+        </w:rPr>
+        <w:t>[3] + A[3, 5] = 4 -</w:t>
+      </w:r>
+      <w:r>
+        <w:rPr>
+          <w:rStyle w:val="fontstyle01"/>
+          <w:rFonts w:ascii="Calibri" w:hAnsi="Calibri" w:cs="Calibri"/>
+          <w:color w:val="auto"/>
+          <w:sz w:val="30"/>
+          <w:szCs w:val="30"/>
+        </w:rPr>
+        <w:t xml:space="preserve"> </w:t>
+      </w:r>
+      <w:r>
+        <w:rPr>
+          <w:rStyle w:val="fontstyle01"/>
+          <w:rFonts w:ascii="Calibri" w:hAnsi="Calibri" w:cs="Calibri"/>
+          <w:color w:val="auto"/>
+          <w:sz w:val="30"/>
+          <w:szCs w:val="30"/>
+        </w:rPr>
+        <w:t>5=-1</w:t>
+      </w:r>
+      <w:r>
+        <w:rPr>
+          <w:rStyle w:val="fontstyle01"/>
+          <w:rFonts w:ascii="Calibri" w:hAnsi="Calibri" w:cs="Calibri"/>
+          <w:color w:val="auto"/>
+          <w:sz w:val="30"/>
+          <w:szCs w:val="30"/>
+        </w:rPr>
+        <w:t xml:space="preserve"> </w:t>
+      </w:r>
+      <w:r>
+        <w:rPr>
+          <w:rStyle w:val="fontstyle01"/>
+          <w:rFonts w:ascii="Calibri" w:hAnsi="Calibri" w:cs="Calibri"/>
+          <w:color w:val="auto"/>
+          <w:sz w:val="30"/>
+          <w:szCs w:val="30"/>
+        </w:rPr>
+        <w:t>&lt;</w:t>
+      </w:r>
+      <w:r>
+        <w:rPr>
+          <w:rStyle w:val="fontstyle01"/>
+          <w:rFonts w:ascii="Calibri" w:hAnsi="Calibri" w:cs="Calibri"/>
+          <w:color w:val="auto"/>
+          <w:sz w:val="30"/>
+          <w:szCs w:val="30"/>
+        </w:rPr>
+        <w:t xml:space="preserve"> </w:t>
+      </w:r>
+      <w:r>
+        <w:rPr>
+          <w:rStyle w:val="fontstyle01"/>
+          <w:rFonts w:ascii="Calibri" w:hAnsi="Calibri" w:cs="Calibri"/>
+          <w:color w:val="auto"/>
+          <w:sz w:val="30"/>
+          <w:szCs w:val="30"/>
+        </w:rPr>
+        <w:t xml:space="preserve">3 (Thay </w:t>
+      </w:r>
+      <w:r>
+        <w:rPr>
+          <w:rStyle w:val="fontstyle01"/>
+          <w:rFonts w:ascii="Calibri" w:hAnsi="Calibri" w:cs="Calibri"/>
+          <w:color w:val="auto"/>
+          <w:sz w:val="30"/>
+          <w:szCs w:val="30"/>
+        </w:rPr>
+        <w:t>d</w:t>
+      </w:r>
+      <w:r>
+        <w:rPr>
+          <w:rStyle w:val="fontstyle01"/>
+          <w:rFonts w:ascii="Calibri" w:hAnsi="Calibri" w:cs="Calibri"/>
+          <w:color w:val="auto"/>
+          <w:sz w:val="30"/>
+          <w:szCs w:val="30"/>
+        </w:rPr>
+        <w:t xml:space="preserve">[5] = -1, </w:t>
+      </w:r>
+      <w:r>
+        <w:rPr>
+          <w:rStyle w:val="fontstyle01"/>
+          <w:rFonts w:ascii="Calibri" w:hAnsi="Calibri" w:cs="Calibri"/>
+          <w:color w:val="auto"/>
+          <w:sz w:val="30"/>
+          <w:szCs w:val="30"/>
+        </w:rPr>
+        <w:t>pre</w:t>
+      </w:r>
+      <w:r>
+        <w:rPr>
+          <w:rStyle w:val="fontstyle01"/>
+          <w:rFonts w:ascii="Calibri" w:hAnsi="Calibri" w:cs="Calibri"/>
+          <w:color w:val="auto"/>
+          <w:sz w:val="30"/>
+          <w:szCs w:val="30"/>
+        </w:rPr>
+        <w:t>[5] =</w:t>
+      </w:r>
+      <w:r>
+        <w:rPr>
+          <w:rStyle w:val="fontstyle01"/>
+          <w:rFonts w:ascii="Calibri" w:hAnsi="Calibri" w:cs="Calibri"/>
+          <w:color w:val="auto"/>
+          <w:sz w:val="30"/>
+          <w:szCs w:val="30"/>
+        </w:rPr>
+        <w:t xml:space="preserve"> </w:t>
+      </w:r>
+      <w:r>
+        <w:rPr>
+          <w:rStyle w:val="fontstyle01"/>
+          <w:rFonts w:ascii="Calibri" w:hAnsi="Calibri" w:cs="Calibri"/>
+          <w:color w:val="auto"/>
+          <w:sz w:val="30"/>
+          <w:szCs w:val="30"/>
+        </w:rPr>
+        <w:t>3)</w:t>
+      </w:r>
+    </w:p>
+    <w:p>
+      <w:pPr>
+        <w:pStyle w:val="ListParagraph"/>
+        <w:numPr>
+          <w:ilvl w:val="1"/>
+          <w:numId w:val="1"/>
+        </w:numPr>
+        <w:rPr>
+          <w:rFonts w:ascii="Calibri" w:hAnsi="Calibri" w:cs="Calibri"/>
+          <w:b/>
+          <w:sz w:val="30"/>
+          <w:szCs w:val="30"/>
+        </w:rPr>
+      </w:pPr>
+      <w:r>
+        <w:rPr>
+          <w:rStyle w:val="fontstyle01"/>
+          <w:rFonts w:ascii="Calibri" w:hAnsi="Calibri" w:cs="Calibri"/>
+          <w:color w:val="auto"/>
+          <w:sz w:val="30"/>
+          <w:szCs w:val="30"/>
+        </w:rPr>
+        <w:t>d</w:t>
+      </w:r>
+      <w:r>
+        <w:rPr>
+          <w:rStyle w:val="fontstyle01"/>
+          <w:rFonts w:ascii="Calibri" w:hAnsi="Calibri" w:cs="Calibri"/>
+          <w:color w:val="auto"/>
+          <w:sz w:val="30"/>
+          <w:szCs w:val="30"/>
+        </w:rPr>
+        <w:t xml:space="preserve">[4] + A[4, 5] = 4 + </w:t>
+      </w:r>
+      <w:r>
+        <w:rPr>
+          <w:rStyle w:val="fontstyle21"/>
+          <w:rFonts w:ascii="Calibri" w:hAnsi="Calibri" w:cs="Calibri"/>
+          <w:color w:val="auto"/>
+          <w:sz w:val="30"/>
+          <w:szCs w:val="30"/>
+        </w:rPr>
+        <w:sym w:font="Symbol" w:char="F0A5"/>
+      </w:r>
+      <w:r>
+        <w:rPr>
+          <w:rStyle w:val="fontstyle21"/>
+          <w:rFonts w:ascii="Calibri" w:hAnsi="Calibri" w:cs="Calibri"/>
+          <w:color w:val="auto"/>
+          <w:sz w:val="30"/>
+          <w:szCs w:val="30"/>
+        </w:rPr>
+        <w:t xml:space="preserve"> </w:t>
+      </w:r>
+      <w:r>
+        <w:rPr>
+          <w:rStyle w:val="fontstyle01"/>
+          <w:rFonts w:ascii="Calibri" w:hAnsi="Calibri" w:cs="Calibri"/>
+          <w:color w:val="auto"/>
+          <w:sz w:val="30"/>
+          <w:szCs w:val="30"/>
+        </w:rPr>
+        <w:t>&gt;</w:t>
+      </w:r>
+      <w:r>
+        <w:rPr>
+          <w:rStyle w:val="fontstyle01"/>
+          <w:rFonts w:ascii="Calibri" w:hAnsi="Calibri" w:cs="Calibri"/>
+          <w:color w:val="auto"/>
+          <w:sz w:val="30"/>
+          <w:szCs w:val="30"/>
+        </w:rPr>
+        <w:t xml:space="preserve"> </w:t>
+      </w:r>
+      <w:r>
+        <w:rPr>
+          <w:rStyle w:val="fontstyle01"/>
+          <w:rFonts w:ascii="Calibri" w:hAnsi="Calibri" w:cs="Calibri"/>
+          <w:color w:val="auto"/>
+          <w:sz w:val="30"/>
+          <w:szCs w:val="30"/>
+        </w:rPr>
+        <w:t>-1</w:t>
+      </w:r>
+    </w:p>
+    <w:p>
+      <w:pPr>
+        <w:pStyle w:val="ListParagraph"/>
+        <w:numPr>
+          <w:ilvl w:val="1"/>
+          <w:numId w:val="1"/>
+        </w:numPr>
+        <w:rPr>
+          <w:rFonts w:ascii="Calibri" w:hAnsi="Calibri" w:cs="Calibri"/>
+          <w:b/>
+          <w:sz w:val="30"/>
+          <w:szCs w:val="30"/>
+        </w:rPr>
+      </w:pPr>
+      <w:r>
+        <w:rPr>
+          <w:rStyle w:val="fontstyle01"/>
+          <w:rFonts w:ascii="Calibri" w:hAnsi="Calibri" w:cs="Calibri"/>
+          <w:color w:val="auto"/>
+          <w:sz w:val="30"/>
+          <w:szCs w:val="30"/>
+        </w:rPr>
+        <w:t>d</w:t>
+      </w:r>
+      <w:r>
+        <w:rPr>
+          <w:rStyle w:val="fontstyle01"/>
+          <w:rFonts w:ascii="Calibri" w:hAnsi="Calibri" w:cs="Calibri"/>
+          <w:color w:val="auto"/>
+          <w:sz w:val="30"/>
+          <w:szCs w:val="30"/>
+        </w:rPr>
+        <w:t xml:space="preserve">[5] + A[5, 5] = -1 + </w:t>
+      </w:r>
+      <w:r>
+        <w:rPr>
+          <w:rStyle w:val="fontstyle21"/>
+          <w:rFonts w:ascii="Calibri" w:hAnsi="Calibri" w:cs="Calibri"/>
+          <w:color w:val="auto"/>
+          <w:sz w:val="30"/>
+          <w:szCs w:val="30"/>
+        </w:rPr>
+        <w:sym w:font="Symbol" w:char="F0A5"/>
+      </w:r>
+      <w:r>
+        <w:rPr>
+          <w:rStyle w:val="fontstyle21"/>
+          <w:rFonts w:ascii="Calibri" w:hAnsi="Calibri" w:cs="Calibri"/>
+          <w:color w:val="auto"/>
+          <w:sz w:val="30"/>
+          <w:szCs w:val="30"/>
+        </w:rPr>
+        <w:t xml:space="preserve"> </w:t>
+      </w:r>
+      <w:r>
+        <w:rPr>
+          <w:rStyle w:val="fontstyle01"/>
+          <w:rFonts w:ascii="Calibri" w:hAnsi="Calibri" w:cs="Calibri"/>
+          <w:color w:val="auto"/>
+          <w:sz w:val="30"/>
+          <w:szCs w:val="30"/>
+        </w:rPr>
+        <w:t>&gt;</w:t>
+      </w:r>
+      <w:r>
+        <w:rPr>
+          <w:rStyle w:val="fontstyle01"/>
+          <w:rFonts w:ascii="Calibri" w:hAnsi="Calibri" w:cs="Calibri"/>
+          <w:color w:val="auto"/>
+          <w:sz w:val="30"/>
+          <w:szCs w:val="30"/>
+        </w:rPr>
+        <w:t xml:space="preserve"> </w:t>
+      </w:r>
+      <w:r>
+        <w:rPr>
+          <w:rStyle w:val="fontstyle01"/>
+          <w:rFonts w:ascii="Calibri" w:hAnsi="Calibri" w:cs="Calibri"/>
+          <w:color w:val="auto"/>
+          <w:sz w:val="30"/>
+          <w:szCs w:val="30"/>
+        </w:rPr>
+        <w:t>-1</w:t>
+      </w:r>
+    </w:p>
+    <w:p>
+      <w:pPr>
+        <w:rPr>
+          <w:rStyle w:val="fontstyle21"/>
+          <w:rFonts w:asciiTheme="minorHAnsi" w:hAnsiTheme="minorHAnsi" w:cstheme="minorHAnsi"/>
+          <w:b/>
+          <w:color w:val="auto"/>
+          <w:sz w:val="30"/>
+          <w:szCs w:val="30"/>
+        </w:rPr>
+      </w:pPr>
+    </w:p>
+    <w:p>
+      <w:pPr>
+        <w:rPr>
+          <w:b/>
+          <w:sz w:val="30"/>
+          <w:szCs w:val="30"/>
+        </w:rPr>
+      </w:pPr>
+      <w:r>
+        <w:rPr>
+          <w:b/>
+          <w:sz w:val="30"/>
+          <w:szCs w:val="30"/>
+        </w:rPr>
+        <w:t>Vòng lặp K = 2:</w:t>
+      </w:r>
+    </w:p>
+    <w:p>
+      <w:pPr>
+        <w:pStyle w:val="ListParagraph"/>
+        <w:numPr>
+          <w:ilvl w:val="0"/>
+          <w:numId w:val="1"/>
+        </w:numPr>
+        <w:rPr>
+          <w:rFonts w:ascii="Calibri" w:hAnsi="Calibri" w:cs="Calibri"/>
+          <w:b/>
+          <w:sz w:val="30"/>
+          <w:szCs w:val="30"/>
+        </w:rPr>
+      </w:pPr>
+      <w:r>
+        <w:rPr>
+          <w:rStyle w:val="fontstyle01"/>
+          <w:rFonts w:ascii="Calibri" w:hAnsi="Calibri" w:cs="Calibri"/>
+          <w:color w:val="auto"/>
+          <w:sz w:val="30"/>
+          <w:szCs w:val="30"/>
+        </w:rPr>
+        <w:t xml:space="preserve">v=2; </w:t>
+      </w:r>
+      <w:r>
+        <w:rPr>
+          <w:rStyle w:val="fontstyle01"/>
+          <w:rFonts w:ascii="Calibri" w:hAnsi="Calibri" w:cs="Calibri"/>
+          <w:color w:val="auto"/>
+          <w:sz w:val="30"/>
+          <w:szCs w:val="30"/>
+        </w:rPr>
+        <w:t>d</w:t>
+      </w:r>
+      <w:r>
+        <w:rPr>
+          <w:rStyle w:val="fontstyle01"/>
+          <w:rFonts w:ascii="Calibri" w:hAnsi="Calibri" w:cs="Calibri"/>
+          <w:color w:val="auto"/>
+          <w:sz w:val="30"/>
+          <w:szCs w:val="30"/>
+        </w:rPr>
+        <w:t>[2] = 1</w:t>
+      </w:r>
+    </w:p>
+    <w:p>
+      <w:pPr>
+        <w:pStyle w:val="ListParagraph"/>
+        <w:numPr>
+          <w:ilvl w:val="1"/>
+          <w:numId w:val="1"/>
+        </w:numPr>
+        <w:rPr>
+          <w:rFonts w:ascii="Calibri" w:hAnsi="Calibri" w:cs="Calibri"/>
+          <w:b/>
+          <w:sz w:val="30"/>
+          <w:szCs w:val="30"/>
+        </w:rPr>
+      </w:pPr>
+      <w:r>
+        <w:rPr>
+          <w:rStyle w:val="fontstyle01"/>
+          <w:rFonts w:ascii="Calibri" w:hAnsi="Calibri" w:cs="Calibri"/>
+          <w:color w:val="auto"/>
+          <w:sz w:val="30"/>
+          <w:szCs w:val="30"/>
+        </w:rPr>
+        <w:t>d</w:t>
+      </w:r>
+      <w:r>
+        <w:rPr>
+          <w:rStyle w:val="fontstyle01"/>
+          <w:rFonts w:ascii="Calibri" w:hAnsi="Calibri" w:cs="Calibri"/>
+          <w:color w:val="auto"/>
+          <w:sz w:val="30"/>
+          <w:szCs w:val="30"/>
+        </w:rPr>
+        <w:t>[1] + A[1, 2] = 0+1 (Không nhỏ hơn 1)</w:t>
+      </w:r>
+    </w:p>
+    <w:p>
+      <w:pPr>
+        <w:pStyle w:val="ListParagraph"/>
+        <w:numPr>
+          <w:ilvl w:val="1"/>
+          <w:numId w:val="1"/>
+        </w:numPr>
+        <w:rPr>
+          <w:rFonts w:ascii="Calibri" w:hAnsi="Calibri" w:cs="Calibri"/>
+          <w:b/>
+          <w:sz w:val="30"/>
+          <w:szCs w:val="30"/>
+        </w:rPr>
+      </w:pPr>
+      <w:r>
+        <w:rPr>
+          <w:rStyle w:val="fontstyle01"/>
+          <w:rFonts w:ascii="Calibri" w:hAnsi="Calibri" w:cs="Calibri"/>
+          <w:color w:val="auto"/>
+          <w:sz w:val="30"/>
+          <w:szCs w:val="30"/>
+        </w:rPr>
+        <w:t>d</w:t>
+      </w:r>
+      <w:r>
+        <w:rPr>
+          <w:rStyle w:val="fontstyle01"/>
+          <w:rFonts w:ascii="Calibri" w:hAnsi="Calibri" w:cs="Calibri"/>
+          <w:color w:val="auto"/>
+          <w:sz w:val="30"/>
+          <w:szCs w:val="30"/>
+        </w:rPr>
+        <w:t xml:space="preserve">[2] + A[2, 2] = 1 + </w:t>
+      </w:r>
+      <w:r>
+        <w:rPr>
+          <w:rStyle w:val="fontstyle21"/>
+          <w:rFonts w:ascii="Calibri" w:hAnsi="Calibri" w:cs="Calibri"/>
+          <w:color w:val="auto"/>
+          <w:sz w:val="30"/>
+          <w:szCs w:val="30"/>
+        </w:rPr>
+        <w:sym w:font="Symbol" w:char="F0A5"/>
+      </w:r>
+      <w:r>
+        <w:rPr>
+          <w:rStyle w:val="fontstyle01"/>
+          <w:rFonts w:ascii="Calibri" w:hAnsi="Calibri" w:cs="Calibri"/>
+          <w:color w:val="auto"/>
+          <w:sz w:val="30"/>
+          <w:szCs w:val="30"/>
+        </w:rPr>
+        <w:t>&gt;1</w:t>
+      </w:r>
+    </w:p>
+    <w:p>
+      <w:pPr>
+        <w:pStyle w:val="ListParagraph"/>
+        <w:numPr>
+          <w:ilvl w:val="1"/>
+          <w:numId w:val="1"/>
+        </w:numPr>
+        <w:rPr>
+          <w:rFonts w:ascii="Calibri" w:hAnsi="Calibri" w:cs="Calibri"/>
+          <w:b/>
+          <w:sz w:val="30"/>
+          <w:szCs w:val="30"/>
+        </w:rPr>
+      </w:pPr>
+      <w:r>
+        <w:rPr>
+          <w:rStyle w:val="fontstyle01"/>
+          <w:rFonts w:ascii="Calibri" w:hAnsi="Calibri" w:cs="Calibri"/>
+          <w:color w:val="auto"/>
+          <w:sz w:val="30"/>
+          <w:szCs w:val="30"/>
+        </w:rPr>
+        <w:t>d</w:t>
+      </w:r>
+      <w:r>
+        <w:rPr>
+          <w:rStyle w:val="fontstyle01"/>
+          <w:rFonts w:ascii="Calibri" w:hAnsi="Calibri" w:cs="Calibri"/>
+          <w:color w:val="auto"/>
+          <w:sz w:val="30"/>
+          <w:szCs w:val="30"/>
+        </w:rPr>
+        <w:t xml:space="preserve">[3] + A[3, 2] = 4 + </w:t>
+      </w:r>
+      <w:r>
+        <w:rPr>
+          <w:rStyle w:val="fontstyle21"/>
+          <w:rFonts w:ascii="Calibri" w:hAnsi="Calibri" w:cs="Calibri"/>
+          <w:color w:val="auto"/>
+          <w:sz w:val="30"/>
+          <w:szCs w:val="30"/>
+        </w:rPr>
+        <w:sym w:font="Symbol" w:char="F0A5"/>
+      </w:r>
+      <w:r>
+        <w:rPr>
+          <w:rStyle w:val="fontstyle01"/>
+          <w:rFonts w:ascii="Calibri" w:hAnsi="Calibri" w:cs="Calibri"/>
+          <w:color w:val="auto"/>
+          <w:sz w:val="30"/>
+          <w:szCs w:val="30"/>
+        </w:rPr>
+        <w:t>&gt;1</w:t>
+      </w:r>
+    </w:p>
+    <w:p>
+      <w:pPr>
+        <w:pStyle w:val="ListParagraph"/>
+        <w:numPr>
+          <w:ilvl w:val="1"/>
+          <w:numId w:val="1"/>
+        </w:numPr>
+        <w:rPr>
+          <w:rFonts w:ascii="Calibri" w:hAnsi="Calibri" w:cs="Calibri"/>
+          <w:b/>
+          <w:sz w:val="30"/>
+          <w:szCs w:val="30"/>
+        </w:rPr>
+      </w:pPr>
+      <w:r>
+        <w:rPr>
+          <w:rStyle w:val="fontstyle01"/>
+          <w:rFonts w:ascii="Calibri" w:hAnsi="Calibri" w:cs="Calibri"/>
+          <w:color w:val="auto"/>
+          <w:sz w:val="30"/>
+          <w:szCs w:val="30"/>
+        </w:rPr>
+        <w:t>d</w:t>
+      </w:r>
+      <w:r>
+        <w:rPr>
+          <w:rStyle w:val="fontstyle01"/>
+          <w:rFonts w:ascii="Calibri" w:hAnsi="Calibri" w:cs="Calibri"/>
+          <w:color w:val="auto"/>
+          <w:sz w:val="30"/>
+          <w:szCs w:val="30"/>
+        </w:rPr>
+        <w:t xml:space="preserve">[4] + A[4, 2] = 4 + </w:t>
+      </w:r>
+      <w:r>
+        <w:rPr>
+          <w:rStyle w:val="fontstyle21"/>
+          <w:rFonts w:ascii="Calibri" w:hAnsi="Calibri" w:cs="Calibri"/>
+          <w:color w:val="auto"/>
+          <w:sz w:val="30"/>
+          <w:szCs w:val="30"/>
+        </w:rPr>
+        <w:sym w:font="Symbol" w:char="F0A5"/>
+      </w:r>
+      <w:r>
+        <w:rPr>
+          <w:rStyle w:val="fontstyle01"/>
+          <w:rFonts w:ascii="Calibri" w:hAnsi="Calibri" w:cs="Calibri"/>
+          <w:color w:val="auto"/>
+          <w:sz w:val="30"/>
+          <w:szCs w:val="30"/>
+        </w:rPr>
+        <w:t>&gt;1</w:t>
+      </w:r>
+    </w:p>
+    <w:p>
+      <w:pPr>
+        <w:pStyle w:val="ListParagraph"/>
+        <w:numPr>
+          <w:ilvl w:val="1"/>
+          <w:numId w:val="1"/>
+        </w:numPr>
+        <w:rPr>
+          <w:rStyle w:val="fontstyle01"/>
+          <w:rFonts w:ascii="Calibri" w:hAnsi="Calibri" w:cs="Calibri"/>
+          <w:b/>
+          <w:color w:val="auto"/>
+          <w:sz w:val="30"/>
+          <w:szCs w:val="30"/>
+        </w:rPr>
+      </w:pPr>
+      <w:r>
+        <w:rPr>
+          <w:rStyle w:val="fontstyle01"/>
+          <w:rFonts w:ascii="Calibri" w:hAnsi="Calibri" w:cs="Calibri"/>
+          <w:color w:val="auto"/>
+          <w:sz w:val="30"/>
+          <w:szCs w:val="30"/>
+        </w:rPr>
+        <w:t>d</w:t>
+      </w:r>
+      <w:r>
+        <w:rPr>
+          <w:rStyle w:val="fontstyle01"/>
+          <w:rFonts w:ascii="Calibri" w:hAnsi="Calibri" w:cs="Calibri"/>
+          <w:color w:val="auto"/>
+          <w:sz w:val="30"/>
+          <w:szCs w:val="30"/>
+        </w:rPr>
+        <w:t xml:space="preserve">[5] + A[5, 2] = -1 + </w:t>
+      </w:r>
+      <w:r>
+        <w:rPr>
+          <w:rStyle w:val="fontstyle21"/>
+          <w:rFonts w:ascii="Calibri" w:hAnsi="Calibri" w:cs="Calibri"/>
+          <w:color w:val="auto"/>
+          <w:sz w:val="30"/>
+          <w:szCs w:val="30"/>
+        </w:rPr>
+        <w:sym w:font="Symbol" w:char="F0A5"/>
+      </w:r>
+      <w:r>
+        <w:rPr>
+          <w:rStyle w:val="fontstyle01"/>
+          <w:rFonts w:ascii="Calibri" w:hAnsi="Calibri" w:cs="Calibri"/>
+          <w:color w:val="auto"/>
+          <w:sz w:val="30"/>
+          <w:szCs w:val="30"/>
+        </w:rPr>
+        <w:t>&gt;1</w:t>
+      </w:r>
+      <w:r>
+        <w:rPr>
+          <w:rFonts w:ascii="Calibri" w:hAnsi="Calibri" w:cs="Calibri"/>
+          <w:sz w:val="30"/>
+          <w:szCs w:val="30"/>
+        </w:rPr>
+        <w:br/>
+      </w:r>
+    </w:p>
+    <w:p>
+      <w:pPr>
+        <w:pStyle w:val="ListParagraph"/>
+        <w:numPr>
+          <w:ilvl w:val="0"/>
+          <w:numId w:val="1"/>
+        </w:numPr>
+        <w:rPr>
+          <w:rFonts w:ascii="Calibri" w:hAnsi="Calibri" w:cs="Calibri"/>
+          <w:b/>
+          <w:sz w:val="30"/>
+          <w:szCs w:val="30"/>
+        </w:rPr>
+      </w:pPr>
+      <w:r>
+        <w:rPr>
+          <w:rStyle w:val="fontstyle01"/>
+          <w:rFonts w:ascii="Calibri" w:hAnsi="Calibri" w:cs="Calibri"/>
+          <w:color w:val="auto"/>
+          <w:sz w:val="30"/>
+          <w:szCs w:val="30"/>
+        </w:rPr>
+        <w:t xml:space="preserve">v=3; </w:t>
+      </w:r>
+      <w:r>
+        <w:rPr>
+          <w:rStyle w:val="fontstyle01"/>
+          <w:rFonts w:ascii="Calibri" w:hAnsi="Calibri" w:cs="Calibri"/>
+          <w:color w:val="auto"/>
+          <w:sz w:val="30"/>
+          <w:szCs w:val="30"/>
+        </w:rPr>
+        <w:t>d</w:t>
+      </w:r>
+      <w:r>
+        <w:rPr>
+          <w:rStyle w:val="fontstyle01"/>
+          <w:rFonts w:ascii="Calibri" w:hAnsi="Calibri" w:cs="Calibri"/>
+          <w:color w:val="auto"/>
+          <w:sz w:val="30"/>
+          <w:szCs w:val="30"/>
+        </w:rPr>
+        <w:t>[3] = 4</w:t>
+      </w:r>
+    </w:p>
+    <w:p>
+      <w:pPr>
+        <w:pStyle w:val="ListParagraph"/>
+        <w:numPr>
+          <w:ilvl w:val="1"/>
+          <w:numId w:val="1"/>
+        </w:numPr>
+        <w:rPr>
+          <w:rFonts w:ascii="Calibri" w:hAnsi="Calibri" w:cs="Calibri"/>
+          <w:b/>
+          <w:sz w:val="30"/>
+          <w:szCs w:val="30"/>
+        </w:rPr>
+      </w:pPr>
+      <w:r>
+        <w:rPr>
+          <w:rStyle w:val="fontstyle01"/>
+          <w:rFonts w:ascii="Calibri" w:hAnsi="Calibri" w:cs="Calibri"/>
+          <w:color w:val="auto"/>
+          <w:sz w:val="30"/>
+          <w:szCs w:val="30"/>
+        </w:rPr>
+        <w:t>d</w:t>
+      </w:r>
+      <w:r>
+        <w:rPr>
+          <w:rStyle w:val="fontstyle01"/>
+          <w:rFonts w:ascii="Calibri" w:hAnsi="Calibri" w:cs="Calibri"/>
+          <w:color w:val="auto"/>
+          <w:sz w:val="30"/>
+          <w:szCs w:val="30"/>
+        </w:rPr>
+        <w:t>[1] + A[1, 3] = 0</w:t>
+      </w:r>
+      <w:r>
+        <w:rPr>
+          <w:rStyle w:val="fontstyle01"/>
+          <w:rFonts w:ascii="Calibri" w:hAnsi="Calibri" w:cs="Calibri"/>
+          <w:color w:val="auto"/>
+          <w:sz w:val="30"/>
+          <w:szCs w:val="30"/>
+        </w:rPr>
+        <w:t xml:space="preserve"> </w:t>
+      </w:r>
+      <w:r>
+        <w:rPr>
+          <w:rStyle w:val="fontstyle01"/>
+          <w:rFonts w:ascii="Calibri" w:hAnsi="Calibri" w:cs="Calibri"/>
           <w:color w:val="auto"/>
           <w:sz w:val="30"/>
           <w:szCs w:val="30"/>
@@ -1048,7 +2930,7 @@
       <w:r>
         <w:rPr>
           <w:rStyle w:val="fontstyle01"/>
-          <w:rFonts w:asciiTheme="minorHAnsi" w:hAnsiTheme="minorHAnsi" w:cstheme="minorHAnsi"/>
+          <w:rFonts w:ascii="Calibri" w:hAnsi="Calibri" w:cs="Calibri"/>
           <w:color w:val="auto"/>
           <w:sz w:val="30"/>
           <w:szCs w:val="30"/>
@@ -1058,13 +2940,53 @@
       <w:r>
         <w:rPr>
           <w:rStyle w:val="fontstyle21"/>
-          <w:rFonts w:asciiTheme="minorHAnsi" w:hAnsiTheme="minorHAnsi" w:cstheme="minorHAnsi"/>
+          <w:rFonts w:ascii="Calibri" w:hAnsi="Calibri" w:cs="Calibri"/>
           <w:color w:val="auto"/>
           <w:sz w:val="30"/>
           <w:szCs w:val="30"/>
         </w:rPr>
         <w:sym w:font="Symbol" w:char="F0A5"/>
       </w:r>
+      <w:r>
+        <w:rPr>
+          <w:rStyle w:val="fontstyle21"/>
+          <w:rFonts w:ascii="Calibri" w:hAnsi="Calibri" w:cs="Calibri"/>
+          <w:color w:val="auto"/>
+          <w:sz w:val="30"/>
+          <w:szCs w:val="30"/>
+        </w:rPr>
+        <w:t xml:space="preserve"> </w:t>
+      </w:r>
+      <w:r>
+        <w:rPr>
+          <w:rStyle w:val="fontstyle01"/>
+          <w:rFonts w:ascii="Calibri" w:hAnsi="Calibri" w:cs="Calibri"/>
+          <w:color w:val="auto"/>
+          <w:sz w:val="30"/>
+          <w:szCs w:val="30"/>
+        </w:rPr>
+        <w:t>&gt;</w:t>
+      </w:r>
+      <w:r>
+        <w:rPr>
+          <w:rStyle w:val="fontstyle01"/>
+          <w:rFonts w:ascii="Calibri" w:hAnsi="Calibri" w:cs="Calibri"/>
+          <w:color w:val="auto"/>
+          <w:sz w:val="30"/>
+          <w:szCs w:val="30"/>
+        </w:rPr>
+        <w:t xml:space="preserve"> </w:t>
+      </w:r>
+      <w:r>
+        <w:rPr>
+          <w:rStyle w:val="fontstyle01"/>
+          <w:rFonts w:ascii="Calibri" w:hAnsi="Calibri" w:cs="Calibri"/>
+          <w:color w:val="auto"/>
+          <w:sz w:val="30"/>
+          <w:szCs w:val="30"/>
+        </w:rPr>
+        <w:t>4</w:t>
+      </w:r>
     </w:p>
     <w:p>
       <w:pPr>
@@ -1074,76 +2996,91 @@
           <w:numId w:val="1"/>
         </w:numPr>
         <w:rPr>
-          <w:rFonts w:cstheme="minorHAnsi"/>
-          <w:b/>
-          <w:sz w:val="30"/>
-          <w:szCs w:val="30"/>
-        </w:rPr>
-      </w:pPr>
-      <w:r>
-        <w:rPr>
-          <w:rStyle w:val="fontstyle01"/>
-          <w:rFonts w:asciiTheme="minorHAnsi" w:hAnsiTheme="minorHAnsi" w:cstheme="minorHAnsi"/>
-          <w:color w:val="auto"/>
-          <w:sz w:val="30"/>
-          <w:szCs w:val="30"/>
-        </w:rPr>
-        <w:t>d</w:t>
-      </w:r>
-      <w:r>
-        <w:rPr>
-          <w:rStyle w:val="fontstyle01"/>
-          <w:rFonts w:asciiTheme="minorHAnsi" w:hAnsiTheme="minorHAnsi" w:cstheme="minorHAnsi"/>
-          <w:color w:val="auto"/>
-          <w:sz w:val="30"/>
-          <w:szCs w:val="30"/>
-        </w:rPr>
-        <w:t>[2] + a</w:t>
-      </w:r>
-      <w:r>
-        <w:rPr>
-          <w:rStyle w:val="fontstyle01"/>
-          <w:rFonts w:asciiTheme="minorHAnsi" w:hAnsiTheme="minorHAnsi" w:cstheme="minorHAnsi"/>
-          <w:color w:val="auto"/>
-          <w:sz w:val="30"/>
-          <w:szCs w:val="30"/>
-        </w:rPr>
-        <w:t>[2, 3] = 1 + 3 = 4</w:t>
-      </w:r>
-      <w:r>
-        <w:rPr>
-          <w:rStyle w:val="fontstyle01"/>
-          <w:rFonts w:asciiTheme="minorHAnsi" w:hAnsiTheme="minorHAnsi" w:cstheme="minorHAnsi"/>
-          <w:color w:val="auto"/>
-          <w:sz w:val="30"/>
-          <w:szCs w:val="30"/>
-        </w:rPr>
-        <w:t xml:space="preserve"> </w:t>
-      </w:r>
-      <w:r>
-        <w:rPr>
-          <w:rStyle w:val="fontstyle01"/>
-          <w:rFonts w:asciiTheme="minorHAnsi" w:hAnsiTheme="minorHAnsi" w:cstheme="minorHAnsi"/>
-          <w:color w:val="auto"/>
-          <w:sz w:val="30"/>
-          <w:szCs w:val="30"/>
-        </w:rPr>
-        <w:t>&lt;</w:t>
-      </w:r>
-      <w:r>
-        <w:rPr>
-          <w:rStyle w:val="fontstyle01"/>
-          <w:rFonts w:asciiTheme="minorHAnsi" w:hAnsiTheme="minorHAnsi" w:cstheme="minorHAnsi"/>
-          <w:color w:val="auto"/>
-          <w:sz w:val="30"/>
-          <w:szCs w:val="30"/>
-        </w:rPr>
-        <w:t xml:space="preserve"> </w:t>
+          <w:rFonts w:ascii="Calibri" w:hAnsi="Calibri" w:cs="Calibri"/>
+          <w:b/>
+          <w:sz w:val="30"/>
+          <w:szCs w:val="30"/>
+        </w:rPr>
+      </w:pPr>
+      <w:r>
+        <w:rPr>
+          <w:rStyle w:val="fontstyle01"/>
+          <w:rFonts w:ascii="Calibri" w:hAnsi="Calibri" w:cs="Calibri"/>
+          <w:color w:val="auto"/>
+          <w:sz w:val="30"/>
+          <w:szCs w:val="30"/>
+        </w:rPr>
+        <w:t>d</w:t>
+      </w:r>
+      <w:r>
+        <w:rPr>
+          <w:rStyle w:val="fontstyle01"/>
+          <w:rFonts w:ascii="Calibri" w:hAnsi="Calibri" w:cs="Calibri"/>
+          <w:color w:val="auto"/>
+          <w:sz w:val="30"/>
+          <w:szCs w:val="30"/>
+        </w:rPr>
+        <w:t>[2] + A[2, 3] = 1 + 3 =</w:t>
+      </w:r>
+      <w:r>
+        <w:rPr>
+          <w:rStyle w:val="fontstyle01"/>
+          <w:rFonts w:ascii="Calibri" w:hAnsi="Calibri" w:cs="Calibri"/>
+          <w:color w:val="auto"/>
+          <w:sz w:val="30"/>
+          <w:szCs w:val="30"/>
+        </w:rPr>
+        <w:t xml:space="preserve"> </w:t>
+      </w:r>
+      <w:r>
+        <w:rPr>
+          <w:rStyle w:val="fontstyle01"/>
+          <w:rFonts w:ascii="Calibri" w:hAnsi="Calibri" w:cs="Calibri"/>
+          <w:color w:val="auto"/>
+          <w:sz w:val="30"/>
+          <w:szCs w:val="30"/>
+        </w:rPr>
+        <w:t>4 (Không nhỏ hơn 4)</w:t>
+      </w:r>
+    </w:p>
+    <w:p>
+      <w:pPr>
+        <w:pStyle w:val="ListParagraph"/>
+        <w:numPr>
+          <w:ilvl w:val="1"/>
+          <w:numId w:val="1"/>
+        </w:numPr>
+        <w:rPr>
+          <w:rFonts w:ascii="Calibri" w:hAnsi="Calibri" w:cs="Calibri"/>
+          <w:b/>
+          <w:sz w:val="30"/>
+          <w:szCs w:val="30"/>
+        </w:rPr>
+      </w:pPr>
+      <w:r>
+        <w:rPr>
+          <w:rStyle w:val="fontstyle01"/>
+          <w:rFonts w:ascii="Calibri" w:hAnsi="Calibri" w:cs="Calibri"/>
+          <w:color w:val="auto"/>
+          <w:sz w:val="30"/>
+          <w:szCs w:val="30"/>
+        </w:rPr>
+        <w:t>d</w:t>
+      </w:r>
+      <w:r>
+        <w:rPr>
+          <w:rStyle w:val="fontstyle01"/>
+          <w:rFonts w:ascii="Calibri" w:hAnsi="Calibri" w:cs="Calibri"/>
+          <w:color w:val="auto"/>
+          <w:sz w:val="30"/>
+          <w:szCs w:val="30"/>
+        </w:rPr>
+        <w:t xml:space="preserve">[3] + A[3, 3] = 4 + </w:t>
       </w:r>
       <w:r>
         <w:rPr>
           <w:rStyle w:val="fontstyle21"/>
-          <w:rFonts w:asciiTheme="minorHAnsi" w:hAnsiTheme="minorHAnsi" w:cstheme="minorHAnsi"/>
+          <w:rFonts w:ascii="Calibri" w:hAnsi="Calibri" w:cs="Calibri"/>
           <w:color w:val="auto"/>
           <w:sz w:val="30"/>
           <w:szCs w:val="30"/>
@@ -1153,2903 +3090,696 @@
       <w:r>
         <w:rPr>
           <w:rStyle w:val="fontstyle21"/>
-          <w:rFonts w:asciiTheme="minorHAnsi" w:hAnsiTheme="minorHAnsi" w:cstheme="minorHAnsi"/>
-          <w:color w:val="auto"/>
-          <w:sz w:val="30"/>
-          <w:szCs w:val="30"/>
-        </w:rPr>
-        <w:t xml:space="preserve"> </w:t>
-      </w:r>
-      <w:r>
-        <w:rPr>
-          <w:rStyle w:val="fontstyle01"/>
-          <w:rFonts w:asciiTheme="minorHAnsi" w:hAnsiTheme="minorHAnsi" w:cstheme="minorHAnsi"/>
+          <w:rFonts w:ascii="Calibri" w:hAnsi="Calibri" w:cs="Calibri"/>
+          <w:color w:val="auto"/>
+          <w:sz w:val="30"/>
+          <w:szCs w:val="30"/>
+        </w:rPr>
+        <w:t xml:space="preserve"> </w:t>
+      </w:r>
+      <w:r>
+        <w:rPr>
+          <w:rStyle w:val="fontstyle01"/>
+          <w:rFonts w:ascii="Calibri" w:hAnsi="Calibri" w:cs="Calibri"/>
+          <w:color w:val="auto"/>
+          <w:sz w:val="30"/>
+          <w:szCs w:val="30"/>
+        </w:rPr>
+        <w:t>&gt;</w:t>
+      </w:r>
+      <w:r>
+        <w:rPr>
+          <w:rStyle w:val="fontstyle01"/>
+          <w:rFonts w:ascii="Calibri" w:hAnsi="Calibri" w:cs="Calibri"/>
+          <w:color w:val="auto"/>
+          <w:sz w:val="30"/>
+          <w:szCs w:val="30"/>
+        </w:rPr>
+        <w:t xml:space="preserve"> </w:t>
+      </w:r>
+      <w:r>
+        <w:rPr>
+          <w:rStyle w:val="fontstyle01"/>
+          <w:rFonts w:ascii="Calibri" w:hAnsi="Calibri" w:cs="Calibri"/>
+          <w:color w:val="auto"/>
+          <w:sz w:val="30"/>
+          <w:szCs w:val="30"/>
+        </w:rPr>
+        <w:t>4</w:t>
+      </w:r>
+    </w:p>
+    <w:p>
+      <w:pPr>
+        <w:pStyle w:val="ListParagraph"/>
+        <w:numPr>
+          <w:ilvl w:val="1"/>
+          <w:numId w:val="1"/>
+        </w:numPr>
+        <w:rPr>
+          <w:rFonts w:ascii="Calibri" w:hAnsi="Calibri" w:cs="Calibri"/>
+          <w:b/>
+          <w:sz w:val="30"/>
+          <w:szCs w:val="30"/>
+        </w:rPr>
+      </w:pPr>
+      <w:r>
+        <w:rPr>
+          <w:rStyle w:val="fontstyle01"/>
+          <w:rFonts w:ascii="Calibri" w:hAnsi="Calibri" w:cs="Calibri"/>
+          <w:color w:val="auto"/>
+          <w:sz w:val="30"/>
+          <w:szCs w:val="30"/>
+        </w:rPr>
+        <w:lastRenderedPageBreak/>
+        <w:t>d</w:t>
+      </w:r>
+      <w:r>
+        <w:rPr>
+          <w:rStyle w:val="fontstyle01"/>
+          <w:rFonts w:ascii="Calibri" w:hAnsi="Calibri" w:cs="Calibri"/>
+          <w:color w:val="auto"/>
+          <w:sz w:val="30"/>
+          <w:szCs w:val="30"/>
+        </w:rPr>
+        <w:t>[4] + A[4, 3] = 4 + 2</w:t>
+      </w:r>
+      <w:r>
+        <w:rPr>
+          <w:rStyle w:val="fontstyle01"/>
+          <w:rFonts w:ascii="Calibri" w:hAnsi="Calibri" w:cs="Calibri"/>
+          <w:color w:val="auto"/>
+          <w:sz w:val="30"/>
+          <w:szCs w:val="30"/>
+        </w:rPr>
+        <w:t xml:space="preserve"> </w:t>
+      </w:r>
+      <w:r>
+        <w:rPr>
+          <w:rStyle w:val="fontstyle01"/>
+          <w:rFonts w:ascii="Calibri" w:hAnsi="Calibri" w:cs="Calibri"/>
+          <w:color w:val="auto"/>
+          <w:sz w:val="30"/>
+          <w:szCs w:val="30"/>
+        </w:rPr>
+        <w:t>&gt;</w:t>
+      </w:r>
+      <w:r>
+        <w:rPr>
+          <w:rStyle w:val="fontstyle01"/>
+          <w:rFonts w:ascii="Calibri" w:hAnsi="Calibri" w:cs="Calibri"/>
+          <w:color w:val="auto"/>
+          <w:sz w:val="30"/>
+          <w:szCs w:val="30"/>
+        </w:rPr>
+        <w:t xml:space="preserve"> </w:t>
+      </w:r>
+      <w:r>
+        <w:rPr>
+          <w:rStyle w:val="fontstyle01"/>
+          <w:rFonts w:ascii="Calibri" w:hAnsi="Calibri" w:cs="Calibri"/>
+          <w:color w:val="auto"/>
+          <w:sz w:val="30"/>
+          <w:szCs w:val="30"/>
+        </w:rPr>
+        <w:t>4</w:t>
+      </w:r>
+    </w:p>
+    <w:p>
+      <w:pPr>
+        <w:pStyle w:val="ListParagraph"/>
+        <w:numPr>
+          <w:ilvl w:val="1"/>
+          <w:numId w:val="1"/>
+        </w:numPr>
+        <w:rPr>
+          <w:rStyle w:val="fontstyle01"/>
+          <w:rFonts w:ascii="Calibri" w:hAnsi="Calibri" w:cs="Calibri"/>
+          <w:b/>
+          <w:color w:val="auto"/>
+          <w:sz w:val="30"/>
+          <w:szCs w:val="30"/>
+        </w:rPr>
+      </w:pPr>
+      <w:r>
+        <w:rPr>
+          <w:rStyle w:val="fontstyle01"/>
+          <w:rFonts w:ascii="Calibri" w:hAnsi="Calibri" w:cs="Calibri"/>
+          <w:color w:val="auto"/>
+          <w:sz w:val="30"/>
+          <w:szCs w:val="30"/>
+        </w:rPr>
+        <w:t>d</w:t>
+      </w:r>
+      <w:r>
+        <w:rPr>
+          <w:rStyle w:val="fontstyle01"/>
+          <w:rFonts w:ascii="Calibri" w:hAnsi="Calibri" w:cs="Calibri"/>
+          <w:color w:val="auto"/>
+          <w:sz w:val="30"/>
+          <w:szCs w:val="30"/>
+        </w:rPr>
+        <w:t xml:space="preserve">[5] + A[5, 3] = -1 + </w:t>
+      </w:r>
+      <w:r>
+        <w:rPr>
+          <w:rStyle w:val="fontstyle21"/>
+          <w:rFonts w:ascii="Calibri" w:hAnsi="Calibri" w:cs="Calibri"/>
+          <w:color w:val="auto"/>
+          <w:sz w:val="30"/>
+          <w:szCs w:val="30"/>
+        </w:rPr>
+        <w:sym w:font="Symbol" w:char="F0A5"/>
+      </w:r>
+      <w:r>
+        <w:rPr>
+          <w:rStyle w:val="fontstyle21"/>
+          <w:rFonts w:ascii="Calibri" w:hAnsi="Calibri" w:cs="Calibri"/>
+          <w:color w:val="auto"/>
+          <w:sz w:val="30"/>
+          <w:szCs w:val="30"/>
+        </w:rPr>
+        <w:t xml:space="preserve"> </w:t>
+      </w:r>
+      <w:r>
+        <w:rPr>
+          <w:rStyle w:val="fontstyle01"/>
+          <w:rFonts w:ascii="Calibri" w:hAnsi="Calibri" w:cs="Calibri"/>
+          <w:color w:val="auto"/>
+          <w:sz w:val="30"/>
+          <w:szCs w:val="30"/>
+        </w:rPr>
+        <w:t>&gt;</w:t>
+      </w:r>
+      <w:r>
+        <w:rPr>
+          <w:rStyle w:val="fontstyle01"/>
+          <w:rFonts w:ascii="Calibri" w:hAnsi="Calibri" w:cs="Calibri"/>
+          <w:color w:val="auto"/>
+          <w:sz w:val="30"/>
+          <w:szCs w:val="30"/>
+        </w:rPr>
+        <w:t xml:space="preserve"> </w:t>
+      </w:r>
+      <w:r>
+        <w:rPr>
+          <w:rStyle w:val="fontstyle01"/>
+          <w:rFonts w:ascii="Calibri" w:hAnsi="Calibri" w:cs="Calibri"/>
+          <w:color w:val="auto"/>
+          <w:sz w:val="30"/>
+          <w:szCs w:val="30"/>
+        </w:rPr>
+        <w:t>4</w:t>
+      </w:r>
+      <w:r>
+        <w:rPr>
+          <w:rFonts w:ascii="Calibri" w:hAnsi="Calibri" w:cs="Calibri"/>
+          <w:sz w:val="30"/>
+          <w:szCs w:val="30"/>
+        </w:rPr>
+        <w:br/>
+      </w:r>
+    </w:p>
+    <w:p>
+      <w:pPr>
+        <w:pStyle w:val="ListParagraph"/>
+        <w:numPr>
+          <w:ilvl w:val="0"/>
+          <w:numId w:val="1"/>
+        </w:numPr>
+        <w:rPr>
+          <w:rFonts w:ascii="Calibri" w:hAnsi="Calibri" w:cs="Calibri"/>
+          <w:b/>
+          <w:sz w:val="30"/>
+          <w:szCs w:val="30"/>
+        </w:rPr>
+      </w:pPr>
+      <w:r>
+        <w:rPr>
+          <w:rStyle w:val="fontstyle01"/>
+          <w:rFonts w:ascii="Calibri" w:hAnsi="Calibri" w:cs="Calibri"/>
+          <w:color w:val="auto"/>
+          <w:sz w:val="30"/>
+          <w:szCs w:val="30"/>
+        </w:rPr>
+        <w:t xml:space="preserve">v=4; </w:t>
+      </w:r>
+      <w:r>
+        <w:rPr>
+          <w:rStyle w:val="fontstyle01"/>
+          <w:rFonts w:ascii="Calibri" w:hAnsi="Calibri" w:cs="Calibri"/>
+          <w:color w:val="auto"/>
+          <w:sz w:val="30"/>
+          <w:szCs w:val="30"/>
+        </w:rPr>
+        <w:t>d</w:t>
+      </w:r>
+      <w:r>
+        <w:rPr>
+          <w:rStyle w:val="fontstyle01"/>
+          <w:rFonts w:ascii="Calibri" w:hAnsi="Calibri" w:cs="Calibri"/>
+          <w:color w:val="auto"/>
+          <w:sz w:val="30"/>
+          <w:szCs w:val="30"/>
+        </w:rPr>
+        <w:t>[4] = 4</w:t>
+      </w:r>
+    </w:p>
+    <w:p>
+      <w:pPr>
+        <w:pStyle w:val="ListParagraph"/>
+        <w:numPr>
+          <w:ilvl w:val="1"/>
+          <w:numId w:val="1"/>
+        </w:numPr>
+        <w:rPr>
+          <w:rFonts w:ascii="Calibri" w:hAnsi="Calibri" w:cs="Calibri"/>
+          <w:b/>
+          <w:sz w:val="30"/>
+          <w:szCs w:val="30"/>
+        </w:rPr>
+      </w:pPr>
+      <w:r>
+        <w:rPr>
+          <w:rStyle w:val="fontstyle01"/>
+          <w:rFonts w:ascii="Calibri" w:hAnsi="Calibri" w:cs="Calibri"/>
+          <w:color w:val="auto"/>
+          <w:sz w:val="30"/>
+          <w:szCs w:val="30"/>
+        </w:rPr>
+        <w:t>d</w:t>
+      </w:r>
+      <w:r>
+        <w:rPr>
+          <w:rStyle w:val="fontstyle01"/>
+          <w:rFonts w:ascii="Calibri" w:hAnsi="Calibri" w:cs="Calibri"/>
+          <w:color w:val="auto"/>
+          <w:sz w:val="30"/>
+          <w:szCs w:val="30"/>
+        </w:rPr>
+        <w:t>[1] + A[1, 4] = 0</w:t>
+      </w:r>
+      <w:r>
+        <w:rPr>
+          <w:rStyle w:val="fontstyle01"/>
+          <w:rFonts w:ascii="Calibri" w:hAnsi="Calibri" w:cs="Calibri"/>
+          <w:color w:val="auto"/>
+          <w:sz w:val="30"/>
+          <w:szCs w:val="30"/>
+        </w:rPr>
+        <w:t xml:space="preserve"> </w:t>
+      </w:r>
+      <w:r>
+        <w:rPr>
+          <w:rStyle w:val="fontstyle01"/>
+          <w:rFonts w:ascii="Calibri" w:hAnsi="Calibri" w:cs="Calibri"/>
+          <w:color w:val="auto"/>
+          <w:sz w:val="30"/>
+          <w:szCs w:val="30"/>
+        </w:rPr>
+        <w:t>+</w:t>
+      </w:r>
+      <w:r>
+        <w:rPr>
+          <w:rStyle w:val="fontstyle01"/>
+          <w:rFonts w:ascii="Calibri" w:hAnsi="Calibri" w:cs="Calibri"/>
+          <w:color w:val="auto"/>
+          <w:sz w:val="30"/>
+          <w:szCs w:val="30"/>
+        </w:rPr>
+        <w:t xml:space="preserve"> </w:t>
+      </w:r>
+      <w:r>
+        <w:rPr>
+          <w:rStyle w:val="fontstyle21"/>
+          <w:rFonts w:ascii="Calibri" w:hAnsi="Calibri" w:cs="Calibri"/>
+          <w:color w:val="auto"/>
+          <w:sz w:val="30"/>
+          <w:szCs w:val="30"/>
+        </w:rPr>
+        <w:sym w:font="Symbol" w:char="F0A5"/>
+      </w:r>
+      <w:r>
+        <w:rPr>
+          <w:rStyle w:val="fontstyle21"/>
+          <w:rFonts w:ascii="Calibri" w:hAnsi="Calibri" w:cs="Calibri"/>
+          <w:color w:val="auto"/>
+          <w:sz w:val="30"/>
+          <w:szCs w:val="30"/>
+        </w:rPr>
+        <w:t xml:space="preserve"> </w:t>
+      </w:r>
+      <w:r>
+        <w:rPr>
+          <w:rStyle w:val="fontstyle01"/>
+          <w:rFonts w:ascii="Calibri" w:hAnsi="Calibri" w:cs="Calibri"/>
+          <w:color w:val="auto"/>
+          <w:sz w:val="30"/>
+          <w:szCs w:val="30"/>
+        </w:rPr>
+        <w:t>&gt;</w:t>
+      </w:r>
+      <w:r>
+        <w:rPr>
+          <w:rStyle w:val="fontstyle01"/>
+          <w:rFonts w:ascii="Calibri" w:hAnsi="Calibri" w:cs="Calibri"/>
+          <w:color w:val="auto"/>
+          <w:sz w:val="30"/>
+          <w:szCs w:val="30"/>
+        </w:rPr>
+        <w:t xml:space="preserve"> </w:t>
+      </w:r>
+      <w:r>
+        <w:rPr>
+          <w:rStyle w:val="fontstyle01"/>
+          <w:rFonts w:ascii="Calibri" w:hAnsi="Calibri" w:cs="Calibri"/>
+          <w:color w:val="auto"/>
+          <w:sz w:val="30"/>
+          <w:szCs w:val="30"/>
+        </w:rPr>
+        <w:t>4</w:t>
+      </w:r>
+    </w:p>
+    <w:p>
+      <w:pPr>
+        <w:pStyle w:val="ListParagraph"/>
+        <w:numPr>
+          <w:ilvl w:val="1"/>
+          <w:numId w:val="1"/>
+        </w:numPr>
+        <w:rPr>
+          <w:rFonts w:ascii="Calibri" w:hAnsi="Calibri" w:cs="Calibri"/>
+          <w:b/>
+          <w:sz w:val="30"/>
+          <w:szCs w:val="30"/>
+        </w:rPr>
+      </w:pPr>
+      <w:r>
+        <w:rPr>
+          <w:rStyle w:val="fontstyle01"/>
+          <w:rFonts w:ascii="Calibri" w:hAnsi="Calibri" w:cs="Calibri"/>
+          <w:color w:val="auto"/>
+          <w:sz w:val="30"/>
+          <w:szCs w:val="30"/>
+        </w:rPr>
+        <w:t>d</w:t>
+      </w:r>
+      <w:r>
+        <w:rPr>
+          <w:rStyle w:val="fontstyle01"/>
+          <w:rFonts w:ascii="Calibri" w:hAnsi="Calibri" w:cs="Calibri"/>
+          <w:color w:val="auto"/>
+          <w:sz w:val="30"/>
+          <w:szCs w:val="30"/>
+        </w:rPr>
+        <w:t>[2] + A[2, 4] = 1 + 3 =</w:t>
+      </w:r>
+      <w:r>
+        <w:rPr>
+          <w:rStyle w:val="fontstyle01"/>
+          <w:rFonts w:ascii="Calibri" w:hAnsi="Calibri" w:cs="Calibri"/>
+          <w:color w:val="auto"/>
+          <w:sz w:val="30"/>
+          <w:szCs w:val="30"/>
+        </w:rPr>
+        <w:t xml:space="preserve"> </w:t>
+      </w:r>
+      <w:r>
+        <w:rPr>
+          <w:rStyle w:val="fontstyle01"/>
+          <w:rFonts w:ascii="Calibri" w:hAnsi="Calibri" w:cs="Calibri"/>
+          <w:color w:val="auto"/>
+          <w:sz w:val="30"/>
+          <w:szCs w:val="30"/>
+        </w:rPr>
+        <w:t>4 (Không nhỏ hơn 4)</w:t>
+      </w:r>
+    </w:p>
+    <w:p>
+      <w:pPr>
+        <w:pStyle w:val="ListParagraph"/>
+        <w:numPr>
+          <w:ilvl w:val="1"/>
+          <w:numId w:val="1"/>
+        </w:numPr>
+        <w:rPr>
+          <w:rFonts w:ascii="Calibri" w:hAnsi="Calibri" w:cs="Calibri"/>
+          <w:b/>
+          <w:sz w:val="30"/>
+          <w:szCs w:val="30"/>
+        </w:rPr>
+      </w:pPr>
+      <w:r>
+        <w:rPr>
+          <w:rStyle w:val="fontstyle01"/>
+          <w:rFonts w:ascii="Calibri" w:hAnsi="Calibri" w:cs="Calibri"/>
+          <w:color w:val="auto"/>
+          <w:sz w:val="30"/>
+          <w:szCs w:val="30"/>
+        </w:rPr>
+        <w:t>d</w:t>
+      </w:r>
+      <w:r>
+        <w:rPr>
+          <w:rStyle w:val="fontstyle01"/>
+          <w:rFonts w:ascii="Calibri" w:hAnsi="Calibri" w:cs="Calibri"/>
+          <w:color w:val="auto"/>
+          <w:sz w:val="30"/>
+          <w:szCs w:val="30"/>
+        </w:rPr>
+        <w:t>[3] + A[3, 4] = 4 + 1</w:t>
+      </w:r>
+      <w:r>
+        <w:rPr>
+          <w:rStyle w:val="fontstyle01"/>
+          <w:rFonts w:ascii="Calibri" w:hAnsi="Calibri" w:cs="Calibri"/>
+          <w:color w:val="auto"/>
+          <w:sz w:val="30"/>
+          <w:szCs w:val="30"/>
+        </w:rPr>
+        <w:t xml:space="preserve"> </w:t>
+      </w:r>
+      <w:r>
+        <w:rPr>
+          <w:rStyle w:val="fontstyle01"/>
+          <w:rFonts w:ascii="Calibri" w:hAnsi="Calibri" w:cs="Calibri"/>
+          <w:color w:val="auto"/>
+          <w:sz w:val="30"/>
+          <w:szCs w:val="30"/>
+        </w:rPr>
+        <w:t>&gt;</w:t>
+      </w:r>
+      <w:r>
+        <w:rPr>
+          <w:rStyle w:val="fontstyle01"/>
+          <w:rFonts w:ascii="Calibri" w:hAnsi="Calibri" w:cs="Calibri"/>
+          <w:color w:val="auto"/>
+          <w:sz w:val="30"/>
+          <w:szCs w:val="30"/>
+        </w:rPr>
+        <w:t xml:space="preserve"> </w:t>
+      </w:r>
+      <w:r>
+        <w:rPr>
+          <w:rStyle w:val="fontstyle01"/>
+          <w:rFonts w:ascii="Calibri" w:hAnsi="Calibri" w:cs="Calibri"/>
+          <w:color w:val="auto"/>
+          <w:sz w:val="30"/>
+          <w:szCs w:val="30"/>
+        </w:rPr>
+        <w:t>4</w:t>
+      </w:r>
+    </w:p>
+    <w:p>
+      <w:pPr>
+        <w:pStyle w:val="ListParagraph"/>
+        <w:numPr>
+          <w:ilvl w:val="1"/>
+          <w:numId w:val="1"/>
+        </w:numPr>
+        <w:rPr>
+          <w:rFonts w:ascii="Calibri" w:hAnsi="Calibri" w:cs="Calibri"/>
+          <w:b/>
+          <w:sz w:val="30"/>
+          <w:szCs w:val="30"/>
+        </w:rPr>
+      </w:pPr>
+      <w:r>
+        <w:rPr>
+          <w:rStyle w:val="fontstyle01"/>
+          <w:rFonts w:ascii="Calibri" w:hAnsi="Calibri" w:cs="Calibri"/>
+          <w:color w:val="auto"/>
+          <w:sz w:val="30"/>
+          <w:szCs w:val="30"/>
+        </w:rPr>
+        <w:t>d</w:t>
+      </w:r>
+      <w:r>
+        <w:rPr>
+          <w:rStyle w:val="fontstyle01"/>
+          <w:rFonts w:ascii="Calibri" w:hAnsi="Calibri" w:cs="Calibri"/>
+          <w:color w:val="auto"/>
+          <w:sz w:val="30"/>
+          <w:szCs w:val="30"/>
+        </w:rPr>
+        <w:t xml:space="preserve">[4] + A[4, 4] = 4 + </w:t>
+      </w:r>
+      <w:r>
+        <w:rPr>
+          <w:rStyle w:val="fontstyle21"/>
+          <w:rFonts w:ascii="Calibri" w:hAnsi="Calibri" w:cs="Calibri"/>
+          <w:color w:val="auto"/>
+          <w:sz w:val="30"/>
+          <w:szCs w:val="30"/>
+        </w:rPr>
+        <w:sym w:font="Symbol" w:char="F0A5"/>
+      </w:r>
+      <w:r>
+        <w:rPr>
+          <w:rStyle w:val="fontstyle21"/>
+          <w:rFonts w:ascii="Calibri" w:hAnsi="Calibri" w:cs="Calibri"/>
+          <w:color w:val="auto"/>
+          <w:sz w:val="30"/>
+          <w:szCs w:val="30"/>
+        </w:rPr>
+        <w:t xml:space="preserve"> </w:t>
+      </w:r>
+      <w:r>
+        <w:rPr>
+          <w:rStyle w:val="fontstyle01"/>
+          <w:rFonts w:ascii="Calibri" w:hAnsi="Calibri" w:cs="Calibri"/>
+          <w:color w:val="auto"/>
+          <w:sz w:val="30"/>
+          <w:szCs w:val="30"/>
+        </w:rPr>
+        <w:t>&gt;</w:t>
+      </w:r>
+      <w:r>
+        <w:rPr>
+          <w:rStyle w:val="fontstyle01"/>
+          <w:rFonts w:ascii="Calibri" w:hAnsi="Calibri" w:cs="Calibri"/>
+          <w:color w:val="auto"/>
+          <w:sz w:val="30"/>
+          <w:szCs w:val="30"/>
+        </w:rPr>
+        <w:t xml:space="preserve"> </w:t>
+      </w:r>
+      <w:r>
+        <w:rPr>
+          <w:rStyle w:val="fontstyle01"/>
+          <w:rFonts w:ascii="Calibri" w:hAnsi="Calibri" w:cs="Calibri"/>
+          <w:color w:val="auto"/>
+          <w:sz w:val="30"/>
+          <w:szCs w:val="30"/>
+        </w:rPr>
+        <w:t>4</w:t>
+      </w:r>
+    </w:p>
+    <w:p>
+      <w:pPr>
+        <w:pStyle w:val="ListParagraph"/>
+        <w:numPr>
+          <w:ilvl w:val="1"/>
+          <w:numId w:val="1"/>
+        </w:numPr>
+        <w:rPr>
+          <w:rStyle w:val="fontstyle01"/>
+          <w:rFonts w:ascii="Calibri" w:hAnsi="Calibri" w:cs="Calibri"/>
+          <w:b/>
+          <w:color w:val="auto"/>
+          <w:sz w:val="30"/>
+          <w:szCs w:val="30"/>
+        </w:rPr>
+      </w:pPr>
+      <w:r>
+        <w:rPr>
+          <w:rStyle w:val="fontstyle01"/>
+          <w:rFonts w:ascii="Calibri" w:hAnsi="Calibri" w:cs="Calibri"/>
+          <w:color w:val="auto"/>
+          <w:sz w:val="30"/>
+          <w:szCs w:val="30"/>
+        </w:rPr>
+        <w:t>d</w:t>
+      </w:r>
+      <w:r>
+        <w:rPr>
+          <w:rStyle w:val="fontstyle01"/>
+          <w:rFonts w:ascii="Calibri" w:hAnsi="Calibri" w:cs="Calibri"/>
+          <w:color w:val="auto"/>
+          <w:sz w:val="30"/>
+          <w:szCs w:val="30"/>
+        </w:rPr>
+        <w:t>[5] + A[5, 4] = -1 + 4</w:t>
+      </w:r>
+      <w:r>
+        <w:rPr>
+          <w:rStyle w:val="fontstyle01"/>
+          <w:rFonts w:ascii="Calibri" w:hAnsi="Calibri" w:cs="Calibri"/>
+          <w:color w:val="auto"/>
+          <w:sz w:val="30"/>
+          <w:szCs w:val="30"/>
+        </w:rPr>
+        <w:t xml:space="preserve"> </w:t>
+      </w:r>
+      <w:r>
+        <w:rPr>
+          <w:rStyle w:val="fontstyle01"/>
+          <w:rFonts w:ascii="Calibri" w:hAnsi="Calibri" w:cs="Calibri"/>
+          <w:color w:val="auto"/>
+          <w:sz w:val="30"/>
+          <w:szCs w:val="30"/>
+        </w:rPr>
+        <w:t>=</w:t>
+      </w:r>
+      <w:r>
+        <w:rPr>
+          <w:rStyle w:val="fontstyle01"/>
+          <w:rFonts w:ascii="Calibri" w:hAnsi="Calibri" w:cs="Calibri"/>
+          <w:color w:val="auto"/>
+          <w:sz w:val="30"/>
+          <w:szCs w:val="30"/>
+        </w:rPr>
+        <w:t xml:space="preserve"> </w:t>
+      </w:r>
+      <w:r>
+        <w:rPr>
+          <w:rStyle w:val="fontstyle01"/>
+          <w:rFonts w:ascii="Calibri" w:hAnsi="Calibri" w:cs="Calibri"/>
+          <w:color w:val="auto"/>
+          <w:sz w:val="30"/>
+          <w:szCs w:val="30"/>
+        </w:rPr>
+        <w:t>3</w:t>
+      </w:r>
+      <w:r>
+        <w:rPr>
+          <w:rStyle w:val="fontstyle01"/>
+          <w:rFonts w:ascii="Calibri" w:hAnsi="Calibri" w:cs="Calibri"/>
+          <w:color w:val="auto"/>
+          <w:sz w:val="30"/>
+          <w:szCs w:val="30"/>
+        </w:rPr>
+        <w:t xml:space="preserve"> </w:t>
+      </w:r>
+      <w:r>
+        <w:rPr>
+          <w:rStyle w:val="fontstyle01"/>
+          <w:rFonts w:ascii="Calibri" w:hAnsi="Calibri" w:cs="Calibri"/>
+          <w:color w:val="auto"/>
+          <w:sz w:val="30"/>
+          <w:szCs w:val="30"/>
+        </w:rPr>
+        <w:t xml:space="preserve">&lt; 4 </w:t>
+      </w:r>
+      <w:r>
+        <w:rPr>
+          <w:rStyle w:val="fontstyle01"/>
+          <w:rFonts w:ascii="Calibri" w:hAnsi="Calibri" w:cs="Calibri"/>
           <w:b/>
           <w:color w:val="FF0000"/>
           <w:sz w:val="30"/>
           <w:szCs w:val="30"/>
         </w:rPr>
-        <w:t xml:space="preserve">(Thay </w:t>
-      </w:r>
-      <w:r>
-        <w:rPr>
-          <w:rStyle w:val="fontstyle01"/>
-          <w:rFonts w:asciiTheme="minorHAnsi" w:hAnsiTheme="minorHAnsi" w:cstheme="minorHAnsi"/>
-          <w:b/>
-          <w:color w:val="FF0000"/>
-          <w:sz w:val="30"/>
-          <w:szCs w:val="30"/>
-        </w:rPr>
-        <w:t>d</w:t>
-      </w:r>
-      <w:r>
-        <w:rPr>
-          <w:rStyle w:val="fontstyle01"/>
-          <w:rFonts w:asciiTheme="minorHAnsi" w:hAnsiTheme="minorHAnsi" w:cstheme="minorHAnsi"/>
-          <w:b/>
-          <w:color w:val="FF0000"/>
-          <w:sz w:val="30"/>
-          <w:szCs w:val="30"/>
-        </w:rPr>
-        <w:t>[3] = 4, pre</w:t>
-      </w:r>
-      <w:r>
-        <w:rPr>
-          <w:rStyle w:val="fontstyle01"/>
-          <w:rFonts w:asciiTheme="minorHAnsi" w:hAnsiTheme="minorHAnsi" w:cstheme="minorHAnsi"/>
-          <w:b/>
-          <w:color w:val="FF0000"/>
-          <w:sz w:val="30"/>
-          <w:szCs w:val="30"/>
-        </w:rPr>
-        <w:t>[3] = 2)</w:t>
-      </w:r>
-    </w:p>
-    <w:p>
-      <w:pPr>
-        <w:pStyle w:val="ListParagraph"/>
-        <w:numPr>
-          <w:ilvl w:val="1"/>
-          <w:numId w:val="1"/>
-        </w:numPr>
-        <w:rPr>
-          <w:rFonts w:cstheme="minorHAnsi"/>
-          <w:b/>
-          <w:sz w:val="30"/>
-          <w:szCs w:val="30"/>
-        </w:rPr>
-      </w:pPr>
-      <w:r>
-        <w:rPr>
-          <w:rStyle w:val="fontstyle01"/>
-          <w:rFonts w:asciiTheme="minorHAnsi" w:hAnsiTheme="minorHAnsi" w:cstheme="minorHAnsi"/>
-          <w:color w:val="auto"/>
-          <w:sz w:val="30"/>
-          <w:szCs w:val="30"/>
-        </w:rPr>
-        <w:t>d</w:t>
-      </w:r>
-      <w:r>
-        <w:rPr>
-          <w:rStyle w:val="fontstyle01"/>
-          <w:rFonts w:asciiTheme="minorHAnsi" w:hAnsiTheme="minorHAnsi" w:cstheme="minorHAnsi"/>
-          <w:color w:val="auto"/>
-          <w:sz w:val="30"/>
-          <w:szCs w:val="30"/>
-        </w:rPr>
-        <w:t xml:space="preserve">[3] + a[3, 3] = 4 + </w:t>
-      </w:r>
-      <w:r>
-        <w:rPr>
-          <w:rStyle w:val="fontstyle21"/>
-          <w:rFonts w:asciiTheme="minorHAnsi" w:hAnsiTheme="minorHAnsi" w:cstheme="minorHAnsi"/>
-          <w:color w:val="auto"/>
-          <w:sz w:val="30"/>
-          <w:szCs w:val="30"/>
-        </w:rPr>
-        <w:sym w:font="Symbol" w:char="F0A5"/>
-      </w:r>
-      <w:r>
-        <w:rPr>
-          <w:rStyle w:val="fontstyle21"/>
-          <w:rFonts w:asciiTheme="minorHAnsi" w:hAnsiTheme="minorHAnsi" w:cstheme="minorHAnsi"/>
-          <w:color w:val="auto"/>
-          <w:sz w:val="30"/>
-          <w:szCs w:val="30"/>
-        </w:rPr>
-        <w:t xml:space="preserve"> </w:t>
-      </w:r>
-      <w:r>
-        <w:rPr>
-          <w:rStyle w:val="fontstyle01"/>
-          <w:rFonts w:asciiTheme="minorHAnsi" w:hAnsiTheme="minorHAnsi" w:cstheme="minorHAnsi"/>
-          <w:color w:val="auto"/>
-          <w:sz w:val="30"/>
-          <w:szCs w:val="30"/>
-        </w:rPr>
-        <w:t xml:space="preserve">= </w:t>
-      </w:r>
-      <w:r>
-        <w:rPr>
-          <w:rStyle w:val="fontstyle01"/>
-          <w:rFonts w:asciiTheme="minorHAnsi" w:hAnsiTheme="minorHAnsi" w:cstheme="minorHAnsi"/>
-          <w:color w:val="auto"/>
-          <w:sz w:val="30"/>
-          <w:szCs w:val="30"/>
-        </w:rPr>
-        <w:t>4</w:t>
-      </w:r>
-    </w:p>
-    <w:p>
-      <w:pPr>
-        <w:pStyle w:val="ListParagraph"/>
-        <w:numPr>
-          <w:ilvl w:val="1"/>
-          <w:numId w:val="1"/>
-        </w:numPr>
-        <w:rPr>
-          <w:rFonts w:cstheme="minorHAnsi"/>
-          <w:b/>
-          <w:sz w:val="30"/>
-          <w:szCs w:val="30"/>
-        </w:rPr>
-      </w:pPr>
-      <w:r>
-        <w:rPr>
-          <w:rStyle w:val="fontstyle01"/>
-          <w:rFonts w:asciiTheme="minorHAnsi" w:hAnsiTheme="minorHAnsi" w:cstheme="minorHAnsi"/>
-          <w:color w:val="auto"/>
-          <w:sz w:val="30"/>
-          <w:szCs w:val="30"/>
-        </w:rPr>
-        <w:lastRenderedPageBreak/>
-        <w:t>d</w:t>
-      </w:r>
-      <w:r>
-        <w:rPr>
-          <w:rStyle w:val="fontstyle01"/>
-          <w:rFonts w:asciiTheme="minorHAnsi" w:hAnsiTheme="minorHAnsi" w:cstheme="minorHAnsi"/>
-          <w:color w:val="auto"/>
-          <w:sz w:val="30"/>
-          <w:szCs w:val="30"/>
-        </w:rPr>
-        <w:t>[4] + a</w:t>
-      </w:r>
-      <w:r>
-        <w:rPr>
-          <w:rStyle w:val="fontstyle01"/>
-          <w:rFonts w:asciiTheme="minorHAnsi" w:hAnsiTheme="minorHAnsi" w:cstheme="minorHAnsi"/>
-          <w:color w:val="auto"/>
-          <w:sz w:val="30"/>
-          <w:szCs w:val="30"/>
-        </w:rPr>
-        <w:t xml:space="preserve">[4, 3] = </w:t>
-      </w:r>
-      <w:r>
-        <w:rPr>
-          <w:rStyle w:val="fontstyle21"/>
-          <w:rFonts w:asciiTheme="minorHAnsi" w:hAnsiTheme="minorHAnsi" w:cstheme="minorHAnsi"/>
-          <w:color w:val="auto"/>
-          <w:sz w:val="30"/>
-          <w:szCs w:val="30"/>
-        </w:rPr>
-        <w:sym w:font="Symbol" w:char="F0A5"/>
-      </w:r>
-      <w:r>
-        <w:rPr>
-          <w:rStyle w:val="fontstyle21"/>
-          <w:rFonts w:asciiTheme="minorHAnsi" w:hAnsiTheme="minorHAnsi" w:cstheme="minorHAnsi"/>
-          <w:color w:val="auto"/>
-          <w:sz w:val="30"/>
-          <w:szCs w:val="30"/>
-        </w:rPr>
-        <w:t xml:space="preserve"> </w:t>
-      </w:r>
-      <w:r>
-        <w:rPr>
-          <w:rStyle w:val="fontstyle01"/>
-          <w:rFonts w:asciiTheme="minorHAnsi" w:hAnsiTheme="minorHAnsi" w:cstheme="minorHAnsi"/>
-          <w:color w:val="auto"/>
-          <w:sz w:val="30"/>
-          <w:szCs w:val="30"/>
-        </w:rPr>
-        <w:t>+ 2</w:t>
-      </w:r>
-      <w:r>
-        <w:rPr>
-          <w:rStyle w:val="fontstyle01"/>
-          <w:rFonts w:asciiTheme="minorHAnsi" w:hAnsiTheme="minorHAnsi" w:cstheme="minorHAnsi"/>
-          <w:color w:val="auto"/>
-          <w:sz w:val="30"/>
-          <w:szCs w:val="30"/>
-        </w:rPr>
-        <w:t xml:space="preserve"> </w:t>
-      </w:r>
-      <w:r>
-        <w:rPr>
-          <w:rStyle w:val="fontstyle01"/>
-          <w:rFonts w:asciiTheme="minorHAnsi" w:hAnsiTheme="minorHAnsi" w:cstheme="minorHAnsi"/>
-          <w:color w:val="auto"/>
-          <w:sz w:val="30"/>
-          <w:szCs w:val="30"/>
-        </w:rPr>
-        <w:t>&gt;</w:t>
-      </w:r>
-      <w:r>
-        <w:rPr>
-          <w:rStyle w:val="fontstyle01"/>
-          <w:rFonts w:asciiTheme="minorHAnsi" w:hAnsiTheme="minorHAnsi" w:cstheme="minorHAnsi"/>
-          <w:color w:val="auto"/>
-          <w:sz w:val="30"/>
-          <w:szCs w:val="30"/>
-        </w:rPr>
-        <w:t xml:space="preserve"> </w:t>
-      </w:r>
-      <w:r>
-        <w:rPr>
-          <w:rStyle w:val="fontstyle01"/>
-          <w:rFonts w:asciiTheme="minorHAnsi" w:hAnsiTheme="minorHAnsi" w:cstheme="minorHAnsi"/>
-          <w:color w:val="auto"/>
-          <w:sz w:val="30"/>
-          <w:szCs w:val="30"/>
-        </w:rPr>
-        <w:t>4</w:t>
-      </w:r>
-    </w:p>
-    <w:p>
-      <w:pPr>
-        <w:pStyle w:val="ListParagraph"/>
-        <w:numPr>
-          <w:ilvl w:val="1"/>
-          <w:numId w:val="1"/>
-        </w:numPr>
-        <w:rPr>
-          <w:rStyle w:val="fontstyle01"/>
-          <w:rFonts w:asciiTheme="minorHAnsi" w:hAnsiTheme="minorHAnsi" w:cstheme="minorHAnsi"/>
-          <w:b/>
-          <w:color w:val="auto"/>
-          <w:sz w:val="30"/>
-          <w:szCs w:val="30"/>
-        </w:rPr>
-      </w:pPr>
-      <w:r>
-        <w:rPr>
-          <w:rStyle w:val="fontstyle01"/>
-          <w:rFonts w:asciiTheme="minorHAnsi" w:hAnsiTheme="minorHAnsi" w:cstheme="minorHAnsi"/>
-          <w:color w:val="auto"/>
-          <w:sz w:val="30"/>
-          <w:szCs w:val="30"/>
-        </w:rPr>
-        <w:t>d</w:t>
-      </w:r>
-      <w:r>
-        <w:rPr>
-          <w:rStyle w:val="fontstyle01"/>
-          <w:rFonts w:asciiTheme="minorHAnsi" w:hAnsiTheme="minorHAnsi" w:cstheme="minorHAnsi"/>
-          <w:color w:val="auto"/>
-          <w:sz w:val="30"/>
-          <w:szCs w:val="30"/>
-        </w:rPr>
-        <w:t>[5] + a</w:t>
-      </w:r>
-      <w:r>
-        <w:rPr>
-          <w:rStyle w:val="fontstyle01"/>
-          <w:rFonts w:asciiTheme="minorHAnsi" w:hAnsiTheme="minorHAnsi" w:cstheme="minorHAnsi"/>
-          <w:color w:val="auto"/>
-          <w:sz w:val="30"/>
-          <w:szCs w:val="30"/>
-        </w:rPr>
-        <w:t xml:space="preserve">[5, 3] = </w:t>
-      </w:r>
-      <w:r>
-        <w:rPr>
-          <w:rStyle w:val="fontstyle21"/>
-          <w:rFonts w:asciiTheme="minorHAnsi" w:hAnsiTheme="minorHAnsi" w:cstheme="minorHAnsi"/>
-          <w:color w:val="auto"/>
-          <w:sz w:val="30"/>
-          <w:szCs w:val="30"/>
-        </w:rPr>
-        <w:sym w:font="Symbol" w:char="F0A5"/>
-      </w:r>
-      <w:r>
-        <w:rPr>
-          <w:rStyle w:val="fontstyle21"/>
-          <w:rFonts w:asciiTheme="minorHAnsi" w:hAnsiTheme="minorHAnsi" w:cstheme="minorHAnsi"/>
-          <w:color w:val="auto"/>
-          <w:sz w:val="30"/>
-          <w:szCs w:val="30"/>
-        </w:rPr>
-        <w:t xml:space="preserve"> </w:t>
-      </w:r>
-      <w:r>
-        <w:rPr>
-          <w:rStyle w:val="fontstyle01"/>
-          <w:rFonts w:asciiTheme="minorHAnsi" w:hAnsiTheme="minorHAnsi" w:cstheme="minorHAnsi"/>
-          <w:color w:val="auto"/>
-          <w:sz w:val="30"/>
-          <w:szCs w:val="30"/>
-        </w:rPr>
-        <w:t xml:space="preserve">+ </w:t>
-      </w:r>
-      <w:r>
-        <w:rPr>
-          <w:rStyle w:val="fontstyle21"/>
-          <w:rFonts w:asciiTheme="minorHAnsi" w:hAnsiTheme="minorHAnsi" w:cstheme="minorHAnsi"/>
-          <w:color w:val="auto"/>
-          <w:sz w:val="30"/>
-          <w:szCs w:val="30"/>
-        </w:rPr>
-        <w:sym w:font="Symbol" w:char="F0A5"/>
-      </w:r>
-      <w:r>
-        <w:rPr>
-          <w:rStyle w:val="fontstyle21"/>
-          <w:rFonts w:asciiTheme="minorHAnsi" w:hAnsiTheme="minorHAnsi" w:cstheme="minorHAnsi"/>
-          <w:color w:val="auto"/>
-          <w:sz w:val="30"/>
-          <w:szCs w:val="30"/>
-        </w:rPr>
-        <w:t xml:space="preserve"> </w:t>
-      </w:r>
-      <w:r>
-        <w:rPr>
-          <w:rStyle w:val="fontstyle01"/>
-          <w:rFonts w:asciiTheme="minorHAnsi" w:hAnsiTheme="minorHAnsi" w:cstheme="minorHAnsi"/>
-          <w:color w:val="auto"/>
-          <w:sz w:val="30"/>
-          <w:szCs w:val="30"/>
-        </w:rPr>
-        <w:t>&gt;</w:t>
-      </w:r>
-      <w:r>
-        <w:rPr>
-          <w:rStyle w:val="fontstyle01"/>
-          <w:rFonts w:asciiTheme="minorHAnsi" w:hAnsiTheme="minorHAnsi" w:cstheme="minorHAnsi"/>
-          <w:color w:val="auto"/>
-          <w:sz w:val="30"/>
-          <w:szCs w:val="30"/>
-        </w:rPr>
-        <w:t xml:space="preserve"> </w:t>
-      </w:r>
-      <w:r>
-        <w:rPr>
-          <w:rStyle w:val="fontstyle01"/>
-          <w:rFonts w:asciiTheme="minorHAnsi" w:hAnsiTheme="minorHAnsi" w:cstheme="minorHAnsi"/>
-          <w:color w:val="auto"/>
-          <w:sz w:val="30"/>
-          <w:szCs w:val="30"/>
-        </w:rPr>
-        <w:t>4</w:t>
-      </w:r>
-    </w:p>
-    <w:p>
-      <w:pPr>
-        <w:rPr>
-          <w:rStyle w:val="fontstyle21"/>
-          <w:rFonts w:asciiTheme="minorHAnsi" w:hAnsiTheme="minorHAnsi" w:cstheme="minorHAnsi"/>
-          <w:b/>
-          <w:color w:val="auto"/>
-          <w:sz w:val="30"/>
-          <w:szCs w:val="30"/>
-        </w:rPr>
-      </w:pPr>
-    </w:p>
-    <w:p>
-      <w:pPr>
-        <w:pStyle w:val="ListParagraph"/>
-        <w:numPr>
-          <w:ilvl w:val="0"/>
-          <w:numId w:val="1"/>
-        </w:numPr>
-        <w:rPr>
-          <w:b/>
-          <w:sz w:val="30"/>
-          <w:szCs w:val="30"/>
-        </w:rPr>
-      </w:pPr>
-      <w:r>
-        <w:rPr>
-          <w:sz w:val="30"/>
-          <w:szCs w:val="30"/>
-        </w:rPr>
-        <w:t>v = 4</w:t>
-      </w:r>
-      <w:r>
-        <w:rPr>
-          <w:sz w:val="30"/>
-          <w:szCs w:val="30"/>
-        </w:rPr>
-        <w:t xml:space="preserve">, </w:t>
-      </w:r>
-      <w:r>
-        <w:rPr>
-          <w:sz w:val="30"/>
-          <w:szCs w:val="30"/>
-        </w:rPr>
-        <w:t>d</w:t>
-      </w:r>
-      <w:r>
-        <w:rPr>
-          <w:sz w:val="30"/>
-          <w:szCs w:val="30"/>
-        </w:rPr>
-        <w:t>[</w:t>
-      </w:r>
-      <w:r>
-        <w:rPr>
-          <w:sz w:val="30"/>
-          <w:szCs w:val="30"/>
-        </w:rPr>
-        <w:t>4</w:t>
-      </w:r>
-      <w:r>
-        <w:rPr>
-          <w:sz w:val="30"/>
-          <w:szCs w:val="30"/>
-        </w:rPr>
-        <w:t>]</w:t>
-      </w:r>
-      <w:r>
-        <w:rPr>
-          <w:sz w:val="30"/>
-          <w:szCs w:val="30"/>
-        </w:rPr>
-        <w:t xml:space="preserve"> = </w:t>
-      </w:r>
-      <w:r>
-        <w:rPr>
-          <w:rStyle w:val="fontstyle21"/>
-          <w:rFonts w:asciiTheme="minorHAnsi" w:hAnsiTheme="minorHAnsi" w:cstheme="minorHAnsi"/>
-          <w:color w:val="auto"/>
-          <w:sz w:val="30"/>
-          <w:szCs w:val="30"/>
-        </w:rPr>
-        <w:sym w:font="Symbol" w:char="F0A5"/>
-      </w:r>
-      <w:r>
-        <w:rPr>
-          <w:sz w:val="30"/>
-          <w:szCs w:val="30"/>
-        </w:rPr>
-        <w:t>:</w:t>
-      </w:r>
-    </w:p>
-    <w:p>
-      <w:pPr>
-        <w:pStyle w:val="ListParagraph"/>
-        <w:numPr>
-          <w:ilvl w:val="1"/>
-          <w:numId w:val="1"/>
-        </w:numPr>
-        <w:rPr>
-          <w:rFonts w:cstheme="minorHAnsi"/>
-          <w:b/>
-          <w:sz w:val="30"/>
-          <w:szCs w:val="30"/>
-        </w:rPr>
-      </w:pPr>
-      <w:r>
-        <w:rPr>
-          <w:rStyle w:val="fontstyle01"/>
-          <w:rFonts w:asciiTheme="minorHAnsi" w:hAnsiTheme="minorHAnsi" w:cstheme="minorHAnsi"/>
-          <w:color w:val="auto"/>
-          <w:sz w:val="30"/>
-          <w:szCs w:val="30"/>
-        </w:rPr>
-        <w:t>d[1] + a</w:t>
-      </w:r>
-      <w:r>
-        <w:rPr>
-          <w:rStyle w:val="fontstyle01"/>
-          <w:rFonts w:asciiTheme="minorHAnsi" w:hAnsiTheme="minorHAnsi" w:cstheme="minorHAnsi"/>
-          <w:color w:val="auto"/>
-          <w:sz w:val="30"/>
-          <w:szCs w:val="30"/>
-        </w:rPr>
-        <w:t>[1,</w:t>
-      </w:r>
-      <w:r>
-        <w:rPr>
-          <w:rStyle w:val="fontstyle01"/>
-          <w:rFonts w:asciiTheme="minorHAnsi" w:hAnsiTheme="minorHAnsi" w:cstheme="minorHAnsi"/>
-          <w:color w:val="auto"/>
-          <w:sz w:val="30"/>
-          <w:szCs w:val="30"/>
-        </w:rPr>
-        <w:t xml:space="preserve"> </w:t>
-      </w:r>
-      <w:r>
-        <w:rPr>
-          <w:rStyle w:val="fontstyle01"/>
-          <w:rFonts w:asciiTheme="minorHAnsi" w:hAnsiTheme="minorHAnsi" w:cstheme="minorHAnsi"/>
-          <w:color w:val="auto"/>
-          <w:sz w:val="30"/>
-          <w:szCs w:val="30"/>
-        </w:rPr>
-        <w:t>4] = 0</w:t>
-      </w:r>
-      <w:r>
-        <w:rPr>
-          <w:rStyle w:val="fontstyle01"/>
-          <w:rFonts w:asciiTheme="minorHAnsi" w:hAnsiTheme="minorHAnsi" w:cstheme="minorHAnsi"/>
-          <w:color w:val="auto"/>
-          <w:sz w:val="30"/>
-          <w:szCs w:val="30"/>
-        </w:rPr>
-        <w:t xml:space="preserve"> </w:t>
-      </w:r>
-      <w:r>
-        <w:rPr>
-          <w:rStyle w:val="fontstyle01"/>
-          <w:rFonts w:asciiTheme="minorHAnsi" w:hAnsiTheme="minorHAnsi" w:cstheme="minorHAnsi"/>
-          <w:color w:val="auto"/>
-          <w:sz w:val="30"/>
-          <w:szCs w:val="30"/>
-        </w:rPr>
-        <w:t>+</w:t>
-      </w:r>
-      <w:r>
-        <w:rPr>
-          <w:rStyle w:val="fontstyle01"/>
-          <w:rFonts w:asciiTheme="minorHAnsi" w:hAnsiTheme="minorHAnsi" w:cstheme="minorHAnsi"/>
-          <w:color w:val="auto"/>
-          <w:sz w:val="30"/>
-          <w:szCs w:val="30"/>
-        </w:rPr>
-        <w:t xml:space="preserve"> </w:t>
-      </w:r>
-      <w:r>
-        <w:rPr>
-          <w:rStyle w:val="fontstyle21"/>
-          <w:rFonts w:asciiTheme="minorHAnsi" w:hAnsiTheme="minorHAnsi" w:cstheme="minorHAnsi"/>
-          <w:color w:val="auto"/>
-          <w:sz w:val="30"/>
-          <w:szCs w:val="30"/>
-        </w:rPr>
-        <w:sym w:font="Symbol" w:char="F0A5"/>
-      </w:r>
-      <w:r>
-        <w:rPr>
-          <w:rStyle w:val="fontstyle21"/>
-          <w:rFonts w:asciiTheme="minorHAnsi" w:hAnsiTheme="minorHAnsi" w:cstheme="minorHAnsi"/>
-          <w:color w:val="auto"/>
-          <w:sz w:val="30"/>
-          <w:szCs w:val="30"/>
-        </w:rPr>
-        <w:t xml:space="preserve"> (không so sánh được với d[v] = d[4])</w:t>
-      </w:r>
-    </w:p>
-    <w:p>
-      <w:pPr>
-        <w:pStyle w:val="ListParagraph"/>
-        <w:numPr>
-          <w:ilvl w:val="1"/>
-          <w:numId w:val="1"/>
-        </w:numPr>
-        <w:rPr>
-          <w:rFonts w:cstheme="minorHAnsi"/>
-          <w:b/>
-          <w:sz w:val="30"/>
-          <w:szCs w:val="30"/>
-        </w:rPr>
-      </w:pPr>
-      <w:r>
-        <w:rPr>
-          <w:rStyle w:val="fontstyle01"/>
-          <w:rFonts w:asciiTheme="minorHAnsi" w:hAnsiTheme="minorHAnsi" w:cstheme="minorHAnsi"/>
-          <w:color w:val="auto"/>
-          <w:sz w:val="30"/>
-          <w:szCs w:val="30"/>
-        </w:rPr>
-        <w:t>d[2] + a</w:t>
-      </w:r>
-      <w:r>
-        <w:rPr>
-          <w:rStyle w:val="fontstyle01"/>
-          <w:rFonts w:asciiTheme="minorHAnsi" w:hAnsiTheme="minorHAnsi" w:cstheme="minorHAnsi"/>
-          <w:color w:val="auto"/>
-          <w:sz w:val="30"/>
-          <w:szCs w:val="30"/>
-        </w:rPr>
-        <w:t>[2, 4] = 1 + 3 = 4</w:t>
-      </w:r>
-      <w:r>
-        <w:rPr>
-          <w:rStyle w:val="fontstyle01"/>
-          <w:rFonts w:asciiTheme="minorHAnsi" w:hAnsiTheme="minorHAnsi" w:cstheme="minorHAnsi"/>
-          <w:color w:val="auto"/>
-          <w:sz w:val="30"/>
-          <w:szCs w:val="30"/>
-        </w:rPr>
-        <w:t xml:space="preserve"> </w:t>
-      </w:r>
-      <w:r>
-        <w:rPr>
-          <w:rStyle w:val="fontstyle01"/>
-          <w:rFonts w:asciiTheme="minorHAnsi" w:hAnsiTheme="minorHAnsi" w:cstheme="minorHAnsi"/>
-          <w:color w:val="auto"/>
-          <w:sz w:val="30"/>
-          <w:szCs w:val="30"/>
-        </w:rPr>
-        <w:t>&lt;</w:t>
-      </w:r>
-      <w:r>
-        <w:rPr>
-          <w:rStyle w:val="fontstyle01"/>
-          <w:rFonts w:asciiTheme="minorHAnsi" w:hAnsiTheme="minorHAnsi" w:cstheme="minorHAnsi"/>
-          <w:color w:val="auto"/>
-          <w:sz w:val="30"/>
-          <w:szCs w:val="30"/>
-        </w:rPr>
-        <w:t xml:space="preserve"> </w:t>
-      </w:r>
-      <w:r>
-        <w:rPr>
-          <w:rStyle w:val="fontstyle21"/>
-          <w:rFonts w:asciiTheme="minorHAnsi" w:hAnsiTheme="minorHAnsi" w:cstheme="minorHAnsi"/>
-          <w:color w:val="auto"/>
-          <w:sz w:val="30"/>
-          <w:szCs w:val="30"/>
-        </w:rPr>
-        <w:sym w:font="Symbol" w:char="F0A5"/>
-      </w:r>
-      <w:r>
-        <w:rPr>
-          <w:rStyle w:val="fontstyle21"/>
-          <w:rFonts w:asciiTheme="minorHAnsi" w:hAnsiTheme="minorHAnsi" w:cstheme="minorHAnsi"/>
-          <w:color w:val="auto"/>
-          <w:sz w:val="30"/>
-          <w:szCs w:val="30"/>
-        </w:rPr>
-        <w:t xml:space="preserve"> </w:t>
-      </w:r>
-      <w:r>
-        <w:rPr>
-          <w:rStyle w:val="fontstyle01"/>
-          <w:rFonts w:asciiTheme="minorHAnsi" w:hAnsiTheme="minorHAnsi" w:cstheme="minorHAnsi"/>
-          <w:b/>
-          <w:color w:val="FF0000"/>
-          <w:sz w:val="30"/>
-          <w:szCs w:val="30"/>
-        </w:rPr>
-        <w:t xml:space="preserve">(Thay </w:t>
-      </w:r>
-      <w:r>
-        <w:rPr>
-          <w:rStyle w:val="fontstyle01"/>
-          <w:rFonts w:asciiTheme="minorHAnsi" w:hAnsiTheme="minorHAnsi" w:cstheme="minorHAnsi"/>
-          <w:b/>
-          <w:color w:val="FF0000"/>
-          <w:sz w:val="30"/>
-          <w:szCs w:val="30"/>
-        </w:rPr>
-        <w:t>d</w:t>
-      </w:r>
-      <w:r>
-        <w:rPr>
-          <w:rStyle w:val="fontstyle01"/>
-          <w:rFonts w:asciiTheme="minorHAnsi" w:hAnsiTheme="minorHAnsi" w:cstheme="minorHAnsi"/>
-          <w:b/>
-          <w:color w:val="FF0000"/>
-          <w:sz w:val="30"/>
-          <w:szCs w:val="30"/>
-        </w:rPr>
-        <w:t>[4] = 4, pre</w:t>
-      </w:r>
-      <w:r>
-        <w:rPr>
-          <w:rStyle w:val="fontstyle01"/>
-          <w:rFonts w:asciiTheme="minorHAnsi" w:hAnsiTheme="minorHAnsi" w:cstheme="minorHAnsi"/>
-          <w:b/>
-          <w:color w:val="FF0000"/>
-          <w:sz w:val="30"/>
-          <w:szCs w:val="30"/>
-        </w:rPr>
-        <w:t>[4] = 2)</w:t>
-      </w:r>
-    </w:p>
-    <w:p>
-      <w:pPr>
-        <w:pStyle w:val="ListParagraph"/>
-        <w:numPr>
-          <w:ilvl w:val="1"/>
-          <w:numId w:val="1"/>
-        </w:numPr>
-        <w:rPr>
-          <w:rFonts w:cstheme="minorHAnsi"/>
-          <w:b/>
-          <w:sz w:val="30"/>
-          <w:szCs w:val="30"/>
-        </w:rPr>
-      </w:pPr>
-      <w:r>
-        <w:rPr>
-          <w:rStyle w:val="fontstyle01"/>
-          <w:rFonts w:asciiTheme="minorHAnsi" w:hAnsiTheme="minorHAnsi" w:cstheme="minorHAnsi"/>
-          <w:color w:val="auto"/>
-          <w:sz w:val="30"/>
-          <w:szCs w:val="30"/>
-        </w:rPr>
-        <w:t>d</w:t>
-      </w:r>
-      <w:r>
-        <w:rPr>
-          <w:rStyle w:val="fontstyle01"/>
-          <w:rFonts w:asciiTheme="minorHAnsi" w:hAnsiTheme="minorHAnsi" w:cstheme="minorHAnsi"/>
-          <w:color w:val="auto"/>
-          <w:sz w:val="30"/>
-          <w:szCs w:val="30"/>
-        </w:rPr>
-        <w:t>[3] + A[3, 4] = 4 + 1</w:t>
-      </w:r>
-      <w:r>
-        <w:rPr>
-          <w:rStyle w:val="fontstyle01"/>
-          <w:rFonts w:asciiTheme="minorHAnsi" w:hAnsiTheme="minorHAnsi" w:cstheme="minorHAnsi"/>
-          <w:color w:val="auto"/>
-          <w:sz w:val="30"/>
-          <w:szCs w:val="30"/>
-        </w:rPr>
-        <w:t xml:space="preserve"> </w:t>
-      </w:r>
-      <w:r>
-        <w:rPr>
-          <w:rStyle w:val="fontstyle01"/>
-          <w:rFonts w:asciiTheme="minorHAnsi" w:hAnsiTheme="minorHAnsi" w:cstheme="minorHAnsi"/>
-          <w:color w:val="auto"/>
-          <w:sz w:val="30"/>
-          <w:szCs w:val="30"/>
-        </w:rPr>
-        <w:t>=</w:t>
-      </w:r>
-      <w:r>
-        <w:rPr>
-          <w:rStyle w:val="fontstyle01"/>
-          <w:rFonts w:asciiTheme="minorHAnsi" w:hAnsiTheme="minorHAnsi" w:cstheme="minorHAnsi"/>
-          <w:color w:val="auto"/>
-          <w:sz w:val="30"/>
-          <w:szCs w:val="30"/>
-        </w:rPr>
-        <w:t xml:space="preserve"> </w:t>
-      </w:r>
-      <w:r>
-        <w:rPr>
-          <w:rStyle w:val="fontstyle01"/>
-          <w:rFonts w:asciiTheme="minorHAnsi" w:hAnsiTheme="minorHAnsi" w:cstheme="minorHAnsi"/>
-          <w:color w:val="auto"/>
-          <w:sz w:val="30"/>
-          <w:szCs w:val="30"/>
-        </w:rPr>
-        <w:t>5</w:t>
-      </w:r>
-      <w:r>
-        <w:rPr>
-          <w:rStyle w:val="fontstyle01"/>
-          <w:rFonts w:asciiTheme="minorHAnsi" w:hAnsiTheme="minorHAnsi" w:cstheme="minorHAnsi"/>
-          <w:color w:val="auto"/>
-          <w:sz w:val="30"/>
-          <w:szCs w:val="30"/>
-        </w:rPr>
-        <w:t xml:space="preserve"> </w:t>
-      </w:r>
-      <w:r>
-        <w:rPr>
-          <w:rStyle w:val="fontstyle01"/>
-          <w:rFonts w:asciiTheme="minorHAnsi" w:hAnsiTheme="minorHAnsi" w:cstheme="minorHAnsi"/>
-          <w:color w:val="auto"/>
-          <w:sz w:val="30"/>
-          <w:szCs w:val="30"/>
-        </w:rPr>
-        <w:t>&gt;</w:t>
-      </w:r>
-      <w:r>
-        <w:rPr>
-          <w:rStyle w:val="fontstyle01"/>
-          <w:rFonts w:asciiTheme="minorHAnsi" w:hAnsiTheme="minorHAnsi" w:cstheme="minorHAnsi"/>
-          <w:color w:val="auto"/>
-          <w:sz w:val="30"/>
-          <w:szCs w:val="30"/>
-        </w:rPr>
-        <w:t xml:space="preserve"> </w:t>
-      </w:r>
-      <w:r>
-        <w:rPr>
-          <w:rStyle w:val="fontstyle01"/>
-          <w:rFonts w:asciiTheme="minorHAnsi" w:hAnsiTheme="minorHAnsi" w:cstheme="minorHAnsi"/>
-          <w:color w:val="auto"/>
-          <w:sz w:val="30"/>
-          <w:szCs w:val="30"/>
-        </w:rPr>
-        <w:t>4</w:t>
-      </w:r>
-    </w:p>
-    <w:p>
-      <w:pPr>
-        <w:pStyle w:val="ListParagraph"/>
-        <w:numPr>
-          <w:ilvl w:val="1"/>
-          <w:numId w:val="1"/>
-        </w:numPr>
-        <w:rPr>
-          <w:rFonts w:cstheme="minorHAnsi"/>
-          <w:b/>
-          <w:sz w:val="30"/>
-          <w:szCs w:val="30"/>
-        </w:rPr>
-      </w:pPr>
-      <w:r>
-        <w:rPr>
-          <w:rStyle w:val="fontstyle01"/>
-          <w:rFonts w:asciiTheme="minorHAnsi" w:hAnsiTheme="minorHAnsi" w:cstheme="minorHAnsi"/>
-          <w:color w:val="auto"/>
-          <w:sz w:val="30"/>
-          <w:szCs w:val="30"/>
-        </w:rPr>
-        <w:t>d[4] + a</w:t>
-      </w:r>
-      <w:r>
-        <w:rPr>
-          <w:rStyle w:val="fontstyle01"/>
-          <w:rFonts w:asciiTheme="minorHAnsi" w:hAnsiTheme="minorHAnsi" w:cstheme="minorHAnsi"/>
-          <w:color w:val="auto"/>
-          <w:sz w:val="30"/>
-          <w:szCs w:val="30"/>
-        </w:rPr>
-        <w:t xml:space="preserve">[4, 4] = 4 + </w:t>
-      </w:r>
-      <w:r>
-        <w:rPr>
-          <w:rStyle w:val="fontstyle21"/>
-          <w:rFonts w:asciiTheme="minorHAnsi" w:hAnsiTheme="minorHAnsi" w:cstheme="minorHAnsi"/>
-          <w:color w:val="auto"/>
-          <w:sz w:val="30"/>
-          <w:szCs w:val="30"/>
-        </w:rPr>
-        <w:sym w:font="Symbol" w:char="F0A5"/>
-      </w:r>
-      <w:r>
-        <w:rPr>
-          <w:rStyle w:val="fontstyle21"/>
-          <w:rFonts w:asciiTheme="minorHAnsi" w:hAnsiTheme="minorHAnsi" w:cstheme="minorHAnsi"/>
-          <w:color w:val="auto"/>
-          <w:sz w:val="30"/>
-          <w:szCs w:val="30"/>
-        </w:rPr>
-        <w:t xml:space="preserve"> </w:t>
-      </w:r>
-      <w:r>
-        <w:rPr>
-          <w:rStyle w:val="fontstyle01"/>
-          <w:rFonts w:asciiTheme="minorHAnsi" w:hAnsiTheme="minorHAnsi" w:cstheme="minorHAnsi"/>
-          <w:color w:val="auto"/>
-          <w:sz w:val="30"/>
-          <w:szCs w:val="30"/>
-        </w:rPr>
-        <w:t>&gt;</w:t>
-      </w:r>
-      <w:r>
-        <w:rPr>
-          <w:rStyle w:val="fontstyle01"/>
-          <w:rFonts w:asciiTheme="minorHAnsi" w:hAnsiTheme="minorHAnsi" w:cstheme="minorHAnsi"/>
-          <w:color w:val="auto"/>
-          <w:sz w:val="30"/>
-          <w:szCs w:val="30"/>
-        </w:rPr>
-        <w:t xml:space="preserve"> </w:t>
-      </w:r>
-      <w:r>
-        <w:rPr>
-          <w:rStyle w:val="fontstyle01"/>
-          <w:rFonts w:asciiTheme="minorHAnsi" w:hAnsiTheme="minorHAnsi" w:cstheme="minorHAnsi"/>
-          <w:color w:val="auto"/>
-          <w:sz w:val="30"/>
-          <w:szCs w:val="30"/>
-        </w:rPr>
-        <w:t>4</w:t>
-      </w:r>
-    </w:p>
-    <w:p>
-      <w:pPr>
-        <w:pStyle w:val="ListParagraph"/>
-        <w:numPr>
-          <w:ilvl w:val="1"/>
-          <w:numId w:val="1"/>
-        </w:numPr>
-        <w:rPr>
-          <w:rStyle w:val="fontstyle01"/>
-          <w:rFonts w:asciiTheme="minorHAnsi" w:hAnsiTheme="minorHAnsi" w:cstheme="minorHAnsi"/>
-          <w:b/>
-          <w:color w:val="auto"/>
-          <w:sz w:val="30"/>
-          <w:szCs w:val="30"/>
-        </w:rPr>
-      </w:pPr>
-      <w:r>
-        <w:rPr>
-          <w:rStyle w:val="fontstyle01"/>
-          <w:rFonts w:asciiTheme="minorHAnsi" w:hAnsiTheme="minorHAnsi" w:cstheme="minorHAnsi"/>
-          <w:color w:val="auto"/>
-          <w:sz w:val="30"/>
-          <w:szCs w:val="30"/>
-        </w:rPr>
-        <w:t>d[5] + a</w:t>
-      </w:r>
-      <w:r>
-        <w:rPr>
-          <w:rStyle w:val="fontstyle01"/>
-          <w:rFonts w:asciiTheme="minorHAnsi" w:hAnsiTheme="minorHAnsi" w:cstheme="minorHAnsi"/>
-          <w:color w:val="auto"/>
-          <w:sz w:val="30"/>
-          <w:szCs w:val="30"/>
-        </w:rPr>
-        <w:t xml:space="preserve">[5, 4] = </w:t>
-      </w:r>
-      <w:r>
-        <w:rPr>
-          <w:rStyle w:val="fontstyle21"/>
-          <w:rFonts w:asciiTheme="minorHAnsi" w:hAnsiTheme="minorHAnsi" w:cstheme="minorHAnsi"/>
-          <w:color w:val="auto"/>
-          <w:sz w:val="30"/>
-          <w:szCs w:val="30"/>
-        </w:rPr>
-        <w:sym w:font="Symbol" w:char="F0A5"/>
-      </w:r>
-      <w:r>
-        <w:rPr>
-          <w:rStyle w:val="fontstyle21"/>
-          <w:rFonts w:asciiTheme="minorHAnsi" w:hAnsiTheme="minorHAnsi" w:cstheme="minorHAnsi"/>
-          <w:color w:val="auto"/>
-          <w:sz w:val="30"/>
-          <w:szCs w:val="30"/>
-        </w:rPr>
-        <w:t xml:space="preserve"> </w:t>
-      </w:r>
-      <w:r>
-        <w:rPr>
-          <w:rStyle w:val="fontstyle01"/>
-          <w:rFonts w:asciiTheme="minorHAnsi" w:hAnsiTheme="minorHAnsi" w:cstheme="minorHAnsi"/>
-          <w:color w:val="auto"/>
-          <w:sz w:val="30"/>
-          <w:szCs w:val="30"/>
-        </w:rPr>
-        <w:t>+ 4</w:t>
-      </w:r>
-      <w:r>
-        <w:rPr>
-          <w:rStyle w:val="fontstyle01"/>
-          <w:rFonts w:asciiTheme="minorHAnsi" w:hAnsiTheme="minorHAnsi" w:cstheme="minorHAnsi"/>
-          <w:color w:val="auto"/>
-          <w:sz w:val="30"/>
-          <w:szCs w:val="30"/>
-        </w:rPr>
-        <w:t xml:space="preserve"> </w:t>
-      </w:r>
-      <w:r>
-        <w:rPr>
-          <w:rStyle w:val="fontstyle01"/>
-          <w:rFonts w:asciiTheme="minorHAnsi" w:hAnsiTheme="minorHAnsi" w:cstheme="minorHAnsi"/>
-          <w:color w:val="auto"/>
-          <w:sz w:val="30"/>
-          <w:szCs w:val="30"/>
-        </w:rPr>
-        <w:t>&gt;</w:t>
-      </w:r>
-      <w:r>
-        <w:rPr>
-          <w:rStyle w:val="fontstyle01"/>
-          <w:rFonts w:asciiTheme="minorHAnsi" w:hAnsiTheme="minorHAnsi" w:cstheme="minorHAnsi"/>
-          <w:color w:val="auto"/>
-          <w:sz w:val="30"/>
-          <w:szCs w:val="30"/>
-        </w:rPr>
-        <w:t xml:space="preserve"> </w:t>
-      </w:r>
-      <w:r>
-        <w:rPr>
-          <w:rStyle w:val="fontstyle01"/>
-          <w:rFonts w:asciiTheme="minorHAnsi" w:hAnsiTheme="minorHAnsi" w:cstheme="minorHAnsi"/>
-          <w:color w:val="auto"/>
-          <w:sz w:val="30"/>
-          <w:szCs w:val="30"/>
-        </w:rPr>
-        <w:t>4</w:t>
-      </w:r>
-    </w:p>
-    <w:p>
-      <w:pPr>
-        <w:rPr>
-          <w:rFonts w:cstheme="minorHAnsi"/>
-          <w:b/>
-          <w:sz w:val="30"/>
-          <w:szCs w:val="30"/>
-        </w:rPr>
-      </w:pPr>
-    </w:p>
-    <w:p>
-      <w:pPr>
-        <w:pStyle w:val="ListParagraph"/>
-        <w:numPr>
-          <w:ilvl w:val="0"/>
-          <w:numId w:val="1"/>
-        </w:numPr>
-        <w:rPr>
-          <w:rFonts w:ascii="Calibri" w:hAnsi="Calibri" w:cs="Calibri"/>
-          <w:b/>
-          <w:sz w:val="30"/>
-          <w:szCs w:val="30"/>
-        </w:rPr>
-      </w:pPr>
-      <w:r>
-        <w:rPr>
-          <w:rStyle w:val="fontstyle01"/>
-          <w:rFonts w:ascii="Calibri" w:hAnsi="Calibri" w:cs="Calibri"/>
-          <w:color w:val="auto"/>
-          <w:sz w:val="30"/>
-          <w:szCs w:val="30"/>
-        </w:rPr>
-        <w:t>v=5; d</w:t>
-      </w:r>
-      <w:r>
-        <w:rPr>
-          <w:rStyle w:val="fontstyle01"/>
-          <w:rFonts w:ascii="Calibri" w:hAnsi="Calibri" w:cs="Calibri"/>
-          <w:color w:val="auto"/>
-          <w:sz w:val="30"/>
-          <w:szCs w:val="30"/>
-        </w:rPr>
-        <w:t>[5] = 3</w:t>
-      </w:r>
-    </w:p>
-    <w:p>
-      <w:pPr>
-        <w:pStyle w:val="ListParagraph"/>
-        <w:numPr>
-          <w:ilvl w:val="1"/>
-          <w:numId w:val="1"/>
-        </w:numPr>
-        <w:rPr>
-          <w:rFonts w:ascii="Calibri" w:hAnsi="Calibri" w:cs="Calibri"/>
-          <w:b/>
-          <w:sz w:val="30"/>
-          <w:szCs w:val="30"/>
-        </w:rPr>
-      </w:pPr>
-      <w:r>
-        <w:rPr>
-          <w:rStyle w:val="fontstyle01"/>
-          <w:rFonts w:ascii="Calibri" w:hAnsi="Calibri" w:cs="Calibri"/>
-          <w:color w:val="auto"/>
-          <w:sz w:val="30"/>
-          <w:szCs w:val="30"/>
-        </w:rPr>
-        <w:t>d[1] + a</w:t>
-      </w:r>
-      <w:r>
-        <w:rPr>
-          <w:rStyle w:val="fontstyle01"/>
-          <w:rFonts w:ascii="Calibri" w:hAnsi="Calibri" w:cs="Calibri"/>
-          <w:color w:val="auto"/>
-          <w:sz w:val="30"/>
-          <w:szCs w:val="30"/>
-        </w:rPr>
-        <w:t>[1,</w:t>
-      </w:r>
-      <w:r>
-        <w:rPr>
-          <w:rStyle w:val="fontstyle01"/>
-          <w:rFonts w:ascii="Calibri" w:hAnsi="Calibri" w:cs="Calibri"/>
-          <w:color w:val="auto"/>
-          <w:sz w:val="30"/>
-          <w:szCs w:val="30"/>
-        </w:rPr>
-        <w:t xml:space="preserve"> </w:t>
-      </w:r>
-      <w:r>
-        <w:rPr>
-          <w:rStyle w:val="fontstyle01"/>
-          <w:rFonts w:ascii="Calibri" w:hAnsi="Calibri" w:cs="Calibri"/>
-          <w:color w:val="auto"/>
-          <w:sz w:val="30"/>
-          <w:szCs w:val="30"/>
-        </w:rPr>
-        <w:t>5] = 0</w:t>
-      </w:r>
-      <w:r>
-        <w:rPr>
-          <w:rStyle w:val="fontstyle01"/>
-          <w:rFonts w:ascii="Calibri" w:hAnsi="Calibri" w:cs="Calibri"/>
-          <w:color w:val="auto"/>
-          <w:sz w:val="30"/>
-          <w:szCs w:val="30"/>
-        </w:rPr>
-        <w:t xml:space="preserve"> </w:t>
-      </w:r>
-      <w:r>
-        <w:rPr>
-          <w:rStyle w:val="fontstyle01"/>
-          <w:rFonts w:ascii="Calibri" w:hAnsi="Calibri" w:cs="Calibri"/>
-          <w:color w:val="auto"/>
-          <w:sz w:val="30"/>
-          <w:szCs w:val="30"/>
-        </w:rPr>
-        <w:t>+</w:t>
-      </w:r>
-      <w:r>
-        <w:rPr>
-          <w:rStyle w:val="fontstyle01"/>
-          <w:rFonts w:ascii="Calibri" w:hAnsi="Calibri" w:cs="Calibri"/>
-          <w:color w:val="auto"/>
-          <w:sz w:val="30"/>
-          <w:szCs w:val="30"/>
-        </w:rPr>
-        <w:t xml:space="preserve"> </w:t>
-      </w:r>
-      <w:r>
-        <w:rPr>
-          <w:rStyle w:val="fontstyle01"/>
-          <w:rFonts w:ascii="Calibri" w:hAnsi="Calibri" w:cs="Calibri"/>
-          <w:color w:val="auto"/>
-          <w:sz w:val="30"/>
-          <w:szCs w:val="30"/>
-        </w:rPr>
-        <w:t>3 (Không nhỏ hơn 3)</w:t>
-      </w:r>
-    </w:p>
-    <w:p>
-      <w:pPr>
-        <w:pStyle w:val="ListParagraph"/>
-        <w:numPr>
-          <w:ilvl w:val="1"/>
-          <w:numId w:val="1"/>
-        </w:numPr>
-        <w:rPr>
-          <w:rFonts w:ascii="Calibri" w:hAnsi="Calibri" w:cs="Calibri"/>
-          <w:b/>
-          <w:sz w:val="30"/>
-          <w:szCs w:val="30"/>
-        </w:rPr>
-      </w:pPr>
-      <w:r>
-        <w:rPr>
-          <w:rStyle w:val="fontstyle01"/>
-          <w:rFonts w:ascii="Calibri" w:hAnsi="Calibri" w:cs="Calibri"/>
-          <w:color w:val="auto"/>
-          <w:sz w:val="30"/>
-          <w:szCs w:val="30"/>
-        </w:rPr>
-        <w:t>d</w:t>
-      </w:r>
-      <w:r>
-        <w:rPr>
-          <w:rStyle w:val="fontstyle01"/>
-          <w:rFonts w:ascii="Calibri" w:hAnsi="Calibri" w:cs="Calibri"/>
-          <w:color w:val="auto"/>
-          <w:sz w:val="30"/>
-          <w:szCs w:val="30"/>
-        </w:rPr>
-        <w:t>[2] + A[2, 5] = 1 + 8 = 9</w:t>
-      </w:r>
-      <w:r>
-        <w:rPr>
-          <w:rStyle w:val="fontstyle01"/>
-          <w:rFonts w:ascii="Calibri" w:hAnsi="Calibri" w:cs="Calibri"/>
-          <w:color w:val="auto"/>
-          <w:sz w:val="30"/>
-          <w:szCs w:val="30"/>
-        </w:rPr>
-        <w:t xml:space="preserve"> </w:t>
-      </w:r>
-      <w:r>
-        <w:rPr>
-          <w:rStyle w:val="fontstyle01"/>
-          <w:rFonts w:ascii="Calibri" w:hAnsi="Calibri" w:cs="Calibri"/>
-          <w:color w:val="auto"/>
-          <w:sz w:val="30"/>
-          <w:szCs w:val="30"/>
-        </w:rPr>
-        <w:t>&gt;</w:t>
-      </w:r>
-      <w:r>
-        <w:rPr>
-          <w:rStyle w:val="fontstyle01"/>
-          <w:rFonts w:ascii="Calibri" w:hAnsi="Calibri" w:cs="Calibri"/>
-          <w:color w:val="auto"/>
-          <w:sz w:val="30"/>
-          <w:szCs w:val="30"/>
-        </w:rPr>
-        <w:t xml:space="preserve"> </w:t>
-      </w:r>
-      <w:r>
-        <w:rPr>
-          <w:rStyle w:val="fontstyle01"/>
-          <w:rFonts w:ascii="Calibri" w:hAnsi="Calibri" w:cs="Calibri"/>
-          <w:color w:val="auto"/>
-          <w:sz w:val="30"/>
-          <w:szCs w:val="30"/>
-        </w:rPr>
-        <w:t>3</w:t>
-      </w:r>
-    </w:p>
-    <w:p>
-      <w:pPr>
-        <w:pStyle w:val="ListParagraph"/>
-        <w:numPr>
-          <w:ilvl w:val="1"/>
-          <w:numId w:val="1"/>
-        </w:numPr>
-        <w:rPr>
-          <w:rFonts w:ascii="Calibri" w:hAnsi="Calibri" w:cs="Calibri"/>
-          <w:b/>
-          <w:sz w:val="30"/>
-          <w:szCs w:val="30"/>
-        </w:rPr>
-      </w:pPr>
-      <w:r>
-        <w:rPr>
-          <w:rStyle w:val="fontstyle01"/>
-          <w:rFonts w:ascii="Calibri" w:hAnsi="Calibri" w:cs="Calibri"/>
-          <w:color w:val="auto"/>
-          <w:sz w:val="30"/>
-          <w:szCs w:val="30"/>
-        </w:rPr>
-        <w:t>d</w:t>
-      </w:r>
-      <w:r>
-        <w:rPr>
-          <w:rStyle w:val="fontstyle01"/>
-          <w:rFonts w:ascii="Calibri" w:hAnsi="Calibri" w:cs="Calibri"/>
-          <w:color w:val="auto"/>
-          <w:sz w:val="30"/>
-          <w:szCs w:val="30"/>
-        </w:rPr>
-        <w:t>[3] + A[3, 5] = 4 -</w:t>
-      </w:r>
-      <w:r>
-        <w:rPr>
-          <w:rStyle w:val="fontstyle01"/>
-          <w:rFonts w:ascii="Calibri" w:hAnsi="Calibri" w:cs="Calibri"/>
-          <w:color w:val="auto"/>
-          <w:sz w:val="30"/>
-          <w:szCs w:val="30"/>
-        </w:rPr>
-        <w:t xml:space="preserve"> </w:t>
-      </w:r>
-      <w:r>
-        <w:rPr>
-          <w:rStyle w:val="fontstyle01"/>
-          <w:rFonts w:ascii="Calibri" w:hAnsi="Calibri" w:cs="Calibri"/>
-          <w:color w:val="auto"/>
-          <w:sz w:val="30"/>
-          <w:szCs w:val="30"/>
-        </w:rPr>
-        <w:t>5=-1</w:t>
-      </w:r>
-      <w:r>
-        <w:rPr>
-          <w:rStyle w:val="fontstyle01"/>
-          <w:rFonts w:ascii="Calibri" w:hAnsi="Calibri" w:cs="Calibri"/>
-          <w:color w:val="auto"/>
-          <w:sz w:val="30"/>
-          <w:szCs w:val="30"/>
-        </w:rPr>
-        <w:t xml:space="preserve"> </w:t>
-      </w:r>
-      <w:r>
-        <w:rPr>
-          <w:rStyle w:val="fontstyle01"/>
-          <w:rFonts w:ascii="Calibri" w:hAnsi="Calibri" w:cs="Calibri"/>
-          <w:color w:val="auto"/>
-          <w:sz w:val="30"/>
-          <w:szCs w:val="30"/>
-        </w:rPr>
-        <w:t>&lt;</w:t>
-      </w:r>
-      <w:r>
-        <w:rPr>
-          <w:rStyle w:val="fontstyle01"/>
-          <w:rFonts w:ascii="Calibri" w:hAnsi="Calibri" w:cs="Calibri"/>
-          <w:color w:val="auto"/>
-          <w:sz w:val="30"/>
-          <w:szCs w:val="30"/>
-        </w:rPr>
-        <w:t xml:space="preserve"> </w:t>
-      </w:r>
-      <w:r>
-        <w:rPr>
-          <w:rStyle w:val="fontstyle01"/>
-          <w:rFonts w:ascii="Calibri" w:hAnsi="Calibri" w:cs="Calibri"/>
-          <w:color w:val="auto"/>
-          <w:sz w:val="30"/>
-          <w:szCs w:val="30"/>
-        </w:rPr>
-        <w:t xml:space="preserve">3 (Thay </w:t>
-      </w:r>
-      <w:r>
-        <w:rPr>
-          <w:rStyle w:val="fontstyle01"/>
-          <w:rFonts w:ascii="Calibri" w:hAnsi="Calibri" w:cs="Calibri"/>
-          <w:color w:val="auto"/>
-          <w:sz w:val="30"/>
-          <w:szCs w:val="30"/>
-        </w:rPr>
-        <w:t>d</w:t>
-      </w:r>
-      <w:r>
-        <w:rPr>
-          <w:rStyle w:val="fontstyle01"/>
-          <w:rFonts w:ascii="Calibri" w:hAnsi="Calibri" w:cs="Calibri"/>
-          <w:color w:val="auto"/>
-          <w:sz w:val="30"/>
-          <w:szCs w:val="30"/>
-        </w:rPr>
-        <w:t xml:space="preserve">[5] = -1, </w:t>
-      </w:r>
-      <w:r>
-        <w:rPr>
-          <w:rStyle w:val="fontstyle01"/>
-          <w:rFonts w:ascii="Calibri" w:hAnsi="Calibri" w:cs="Calibri"/>
-          <w:color w:val="auto"/>
-          <w:sz w:val="30"/>
-          <w:szCs w:val="30"/>
-        </w:rPr>
-        <w:t>pre</w:t>
-      </w:r>
-      <w:r>
-        <w:rPr>
-          <w:rStyle w:val="fontstyle01"/>
-          <w:rFonts w:ascii="Calibri" w:hAnsi="Calibri" w:cs="Calibri"/>
-          <w:color w:val="auto"/>
-          <w:sz w:val="30"/>
-          <w:szCs w:val="30"/>
-        </w:rPr>
-        <w:t>[5] =</w:t>
-      </w:r>
-      <w:r>
-        <w:rPr>
-          <w:rStyle w:val="fontstyle01"/>
-          <w:rFonts w:ascii="Calibri" w:hAnsi="Calibri" w:cs="Calibri"/>
-          <w:color w:val="auto"/>
-          <w:sz w:val="30"/>
-          <w:szCs w:val="30"/>
-        </w:rPr>
-        <w:t xml:space="preserve"> </w:t>
-      </w:r>
-      <w:r>
-        <w:rPr>
-          <w:rStyle w:val="fontstyle01"/>
-          <w:rFonts w:ascii="Calibri" w:hAnsi="Calibri" w:cs="Calibri"/>
-          <w:color w:val="auto"/>
-          <w:sz w:val="30"/>
-          <w:szCs w:val="30"/>
-        </w:rPr>
-        <w:t>3)</w:t>
-      </w:r>
-    </w:p>
-    <w:p>
-      <w:pPr>
-        <w:pStyle w:val="ListParagraph"/>
-        <w:numPr>
-          <w:ilvl w:val="1"/>
-          <w:numId w:val="1"/>
-        </w:numPr>
-        <w:rPr>
-          <w:rFonts w:ascii="Calibri" w:hAnsi="Calibri" w:cs="Calibri"/>
-          <w:b/>
-          <w:sz w:val="30"/>
-          <w:szCs w:val="30"/>
-        </w:rPr>
-      </w:pPr>
-      <w:r>
-        <w:rPr>
-          <w:rStyle w:val="fontstyle01"/>
-          <w:rFonts w:ascii="Calibri" w:hAnsi="Calibri" w:cs="Calibri"/>
-          <w:color w:val="auto"/>
-          <w:sz w:val="30"/>
-          <w:szCs w:val="30"/>
-        </w:rPr>
-        <w:t>d</w:t>
-      </w:r>
-      <w:r>
-        <w:rPr>
-          <w:rStyle w:val="fontstyle01"/>
-          <w:rFonts w:ascii="Calibri" w:hAnsi="Calibri" w:cs="Calibri"/>
-          <w:color w:val="auto"/>
-          <w:sz w:val="30"/>
-          <w:szCs w:val="30"/>
-        </w:rPr>
-        <w:t xml:space="preserve">[4] + A[4, 5] = 4 + </w:t>
-      </w:r>
-      <w:r>
-        <w:rPr>
-          <w:rStyle w:val="fontstyle21"/>
-          <w:rFonts w:ascii="Calibri" w:hAnsi="Calibri" w:cs="Calibri"/>
-          <w:color w:val="auto"/>
-          <w:sz w:val="30"/>
-          <w:szCs w:val="30"/>
-        </w:rPr>
-        <w:sym w:font="Symbol" w:char="F0A5"/>
-      </w:r>
-      <w:r>
-        <w:rPr>
-          <w:rStyle w:val="fontstyle21"/>
-          <w:rFonts w:ascii="Calibri" w:hAnsi="Calibri" w:cs="Calibri"/>
-          <w:color w:val="auto"/>
-          <w:sz w:val="30"/>
-          <w:szCs w:val="30"/>
-        </w:rPr>
-        <w:t xml:space="preserve"> </w:t>
-      </w:r>
-      <w:r>
-        <w:rPr>
-          <w:rStyle w:val="fontstyle01"/>
-          <w:rFonts w:ascii="Calibri" w:hAnsi="Calibri" w:cs="Calibri"/>
-          <w:color w:val="auto"/>
-          <w:sz w:val="30"/>
-          <w:szCs w:val="30"/>
-        </w:rPr>
-        <w:t>&gt;</w:t>
-      </w:r>
-      <w:r>
-        <w:rPr>
-          <w:rStyle w:val="fontstyle01"/>
-          <w:rFonts w:ascii="Calibri" w:hAnsi="Calibri" w:cs="Calibri"/>
-          <w:color w:val="auto"/>
-          <w:sz w:val="30"/>
-          <w:szCs w:val="30"/>
-        </w:rPr>
-        <w:t xml:space="preserve"> </w:t>
-      </w:r>
-      <w:r>
-        <w:rPr>
-          <w:rStyle w:val="fontstyle01"/>
-          <w:rFonts w:ascii="Calibri" w:hAnsi="Calibri" w:cs="Calibri"/>
-          <w:color w:val="auto"/>
-          <w:sz w:val="30"/>
-          <w:szCs w:val="30"/>
-        </w:rPr>
-        <w:t>-1</w:t>
-      </w:r>
-    </w:p>
-    <w:p>
-      <w:pPr>
-        <w:pStyle w:val="ListParagraph"/>
-        <w:numPr>
-          <w:ilvl w:val="1"/>
-          <w:numId w:val="1"/>
-        </w:numPr>
-        <w:rPr>
-          <w:rFonts w:ascii="Calibri" w:hAnsi="Calibri" w:cs="Calibri"/>
-          <w:b/>
-          <w:sz w:val="30"/>
-          <w:szCs w:val="30"/>
-        </w:rPr>
-      </w:pPr>
-      <w:r>
-        <w:rPr>
-          <w:rStyle w:val="fontstyle01"/>
-          <w:rFonts w:ascii="Calibri" w:hAnsi="Calibri" w:cs="Calibri"/>
-          <w:color w:val="auto"/>
-          <w:sz w:val="30"/>
-          <w:szCs w:val="30"/>
-        </w:rPr>
-        <w:t>d</w:t>
-      </w:r>
-      <w:r>
-        <w:rPr>
-          <w:rStyle w:val="fontstyle01"/>
-          <w:rFonts w:ascii="Calibri" w:hAnsi="Calibri" w:cs="Calibri"/>
-          <w:color w:val="auto"/>
-          <w:sz w:val="30"/>
-          <w:szCs w:val="30"/>
-        </w:rPr>
-        <w:t xml:space="preserve">[5] + A[5, 5] = -1 + </w:t>
-      </w:r>
-      <w:r>
-        <w:rPr>
-          <w:rStyle w:val="fontstyle21"/>
-          <w:rFonts w:ascii="Calibri" w:hAnsi="Calibri" w:cs="Calibri"/>
-          <w:color w:val="auto"/>
-          <w:sz w:val="30"/>
-          <w:szCs w:val="30"/>
-        </w:rPr>
-        <w:sym w:font="Symbol" w:char="F0A5"/>
-      </w:r>
-      <w:r>
-        <w:rPr>
-          <w:rStyle w:val="fontstyle21"/>
-          <w:rFonts w:ascii="Calibri" w:hAnsi="Calibri" w:cs="Calibri"/>
-          <w:color w:val="auto"/>
-          <w:sz w:val="30"/>
-          <w:szCs w:val="30"/>
-        </w:rPr>
-        <w:t xml:space="preserve"> </w:t>
-      </w:r>
-      <w:r>
-        <w:rPr>
-          <w:rStyle w:val="fontstyle01"/>
-          <w:rFonts w:ascii="Calibri" w:hAnsi="Calibri" w:cs="Calibri"/>
-          <w:color w:val="auto"/>
-          <w:sz w:val="30"/>
-          <w:szCs w:val="30"/>
-        </w:rPr>
-        <w:t>&gt;</w:t>
-      </w:r>
-      <w:r>
-        <w:rPr>
-          <w:rStyle w:val="fontstyle01"/>
-          <w:rFonts w:ascii="Calibri" w:hAnsi="Calibri" w:cs="Calibri"/>
-          <w:color w:val="auto"/>
-          <w:sz w:val="30"/>
-          <w:szCs w:val="30"/>
-        </w:rPr>
-        <w:t xml:space="preserve"> </w:t>
-      </w:r>
-      <w:r>
-        <w:rPr>
-          <w:rStyle w:val="fontstyle01"/>
-          <w:rFonts w:ascii="Calibri" w:hAnsi="Calibri" w:cs="Calibri"/>
-          <w:color w:val="auto"/>
-          <w:sz w:val="30"/>
-          <w:szCs w:val="30"/>
-        </w:rPr>
-        <w:t>-1</w:t>
-      </w:r>
-    </w:p>
-    <w:p>
-      <w:pPr>
-        <w:rPr>
-          <w:rStyle w:val="fontstyle21"/>
-          <w:rFonts w:asciiTheme="minorHAnsi" w:hAnsiTheme="minorHAnsi" w:cstheme="minorHAnsi"/>
-          <w:b/>
-          <w:color w:val="auto"/>
-          <w:sz w:val="30"/>
-          <w:szCs w:val="30"/>
-        </w:rPr>
-      </w:pPr>
-    </w:p>
-    <w:p>
-      <w:pPr>
-        <w:rPr>
-          <w:b/>
-          <w:sz w:val="30"/>
-          <w:szCs w:val="30"/>
-        </w:rPr>
-      </w:pPr>
-      <w:r>
-        <w:rPr>
-          <w:b/>
-          <w:sz w:val="30"/>
-          <w:szCs w:val="30"/>
-        </w:rPr>
-        <w:t>Vòng lặp</w:t>
-      </w:r>
-      <w:r>
-        <w:rPr>
-          <w:b/>
-          <w:sz w:val="30"/>
-          <w:szCs w:val="30"/>
-        </w:rPr>
-        <w:t xml:space="preserve"> K = 2:</w:t>
-      </w:r>
-    </w:p>
-    <w:p>
-      <w:pPr>
-        <w:pStyle w:val="ListParagraph"/>
-        <w:numPr>
-          <w:ilvl w:val="0"/>
-          <w:numId w:val="1"/>
-        </w:numPr>
-        <w:rPr>
-          <w:rFonts w:ascii="Calibri" w:hAnsi="Calibri" w:cs="Calibri"/>
-          <w:b/>
-          <w:sz w:val="30"/>
-          <w:szCs w:val="30"/>
-        </w:rPr>
-      </w:pPr>
-      <w:r>
-        <w:rPr>
-          <w:rStyle w:val="fontstyle01"/>
-          <w:rFonts w:ascii="Calibri" w:hAnsi="Calibri" w:cs="Calibri"/>
-          <w:color w:val="auto"/>
-          <w:sz w:val="30"/>
-          <w:szCs w:val="30"/>
-        </w:rPr>
-        <w:t xml:space="preserve">v=2; </w:t>
-      </w:r>
-      <w:r>
-        <w:rPr>
-          <w:rStyle w:val="fontstyle01"/>
-          <w:rFonts w:ascii="Calibri" w:hAnsi="Calibri" w:cs="Calibri"/>
-          <w:color w:val="auto"/>
-          <w:sz w:val="30"/>
-          <w:szCs w:val="30"/>
-        </w:rPr>
-        <w:t>d</w:t>
-      </w:r>
-      <w:r>
-        <w:rPr>
-          <w:rStyle w:val="fontstyle01"/>
-          <w:rFonts w:ascii="Calibri" w:hAnsi="Calibri" w:cs="Calibri"/>
-          <w:color w:val="auto"/>
-          <w:sz w:val="30"/>
-          <w:szCs w:val="30"/>
-        </w:rPr>
-        <w:t>[2] = 1</w:t>
-      </w:r>
-    </w:p>
-    <w:p>
-      <w:pPr>
-        <w:pStyle w:val="ListParagraph"/>
-        <w:numPr>
-          <w:ilvl w:val="1"/>
-          <w:numId w:val="1"/>
-        </w:numPr>
-        <w:rPr>
-          <w:rFonts w:ascii="Calibri" w:hAnsi="Calibri" w:cs="Calibri"/>
-          <w:b/>
-          <w:sz w:val="30"/>
-          <w:szCs w:val="30"/>
-        </w:rPr>
-      </w:pPr>
-      <w:r>
-        <w:rPr>
-          <w:rStyle w:val="fontstyle01"/>
-          <w:rFonts w:ascii="Calibri" w:hAnsi="Calibri" w:cs="Calibri"/>
-          <w:color w:val="auto"/>
-          <w:sz w:val="30"/>
-          <w:szCs w:val="30"/>
-        </w:rPr>
-        <w:t>d</w:t>
-      </w:r>
-      <w:r>
-        <w:rPr>
-          <w:rStyle w:val="fontstyle01"/>
-          <w:rFonts w:ascii="Calibri" w:hAnsi="Calibri" w:cs="Calibri"/>
-          <w:color w:val="auto"/>
-          <w:sz w:val="30"/>
-          <w:szCs w:val="30"/>
-        </w:rPr>
-        <w:t>[1] + A[1, 2] = 0+1 (Không nhỏ hơn 1)</w:t>
-      </w:r>
-    </w:p>
-    <w:p>
-      <w:pPr>
-        <w:pStyle w:val="ListParagraph"/>
-        <w:numPr>
-          <w:ilvl w:val="1"/>
-          <w:numId w:val="1"/>
-        </w:numPr>
-        <w:rPr>
-          <w:rFonts w:ascii="Calibri" w:hAnsi="Calibri" w:cs="Calibri"/>
-          <w:b/>
-          <w:sz w:val="30"/>
-          <w:szCs w:val="30"/>
-        </w:rPr>
-      </w:pPr>
-      <w:r>
-        <w:rPr>
-          <w:rStyle w:val="fontstyle01"/>
-          <w:rFonts w:ascii="Calibri" w:hAnsi="Calibri" w:cs="Calibri"/>
-          <w:color w:val="auto"/>
-          <w:sz w:val="30"/>
-          <w:szCs w:val="30"/>
-        </w:rPr>
-        <w:t>d</w:t>
-      </w:r>
-      <w:r>
-        <w:rPr>
-          <w:rStyle w:val="fontstyle01"/>
-          <w:rFonts w:ascii="Calibri" w:hAnsi="Calibri" w:cs="Calibri"/>
-          <w:color w:val="auto"/>
-          <w:sz w:val="30"/>
-          <w:szCs w:val="30"/>
-        </w:rPr>
-        <w:t xml:space="preserve">[2] + A[2, 2] = 1 + </w:t>
-      </w:r>
-      <w:r>
-        <w:rPr>
-          <w:rStyle w:val="fontstyle21"/>
-          <w:rFonts w:ascii="Calibri" w:hAnsi="Calibri" w:cs="Calibri"/>
-          <w:color w:val="auto"/>
-          <w:sz w:val="30"/>
-          <w:szCs w:val="30"/>
-        </w:rPr>
-        <w:sym w:font="Symbol" w:char="F0A5"/>
-      </w:r>
-      <w:r>
-        <w:rPr>
-          <w:rStyle w:val="fontstyle01"/>
-          <w:rFonts w:ascii="Calibri" w:hAnsi="Calibri" w:cs="Calibri"/>
-          <w:color w:val="auto"/>
-          <w:sz w:val="30"/>
-          <w:szCs w:val="30"/>
-        </w:rPr>
-        <w:t>&gt;1</w:t>
-      </w:r>
-    </w:p>
-    <w:p>
-      <w:pPr>
-        <w:pStyle w:val="ListParagraph"/>
-        <w:numPr>
-          <w:ilvl w:val="1"/>
-          <w:numId w:val="1"/>
-        </w:numPr>
-        <w:rPr>
-          <w:rFonts w:ascii="Calibri" w:hAnsi="Calibri" w:cs="Calibri"/>
-          <w:b/>
-          <w:sz w:val="30"/>
-          <w:szCs w:val="30"/>
-        </w:rPr>
-      </w:pPr>
-      <w:r>
-        <w:rPr>
-          <w:rStyle w:val="fontstyle01"/>
-          <w:rFonts w:ascii="Calibri" w:hAnsi="Calibri" w:cs="Calibri"/>
-          <w:color w:val="auto"/>
-          <w:sz w:val="30"/>
-          <w:szCs w:val="30"/>
-        </w:rPr>
-        <w:t>d</w:t>
-      </w:r>
-      <w:r>
-        <w:rPr>
-          <w:rStyle w:val="fontstyle01"/>
-          <w:rFonts w:ascii="Calibri" w:hAnsi="Calibri" w:cs="Calibri"/>
-          <w:color w:val="auto"/>
-          <w:sz w:val="30"/>
-          <w:szCs w:val="30"/>
-        </w:rPr>
-        <w:t xml:space="preserve">[3] + A[3, 2] = 4 + </w:t>
-      </w:r>
-      <w:r>
-        <w:rPr>
-          <w:rStyle w:val="fontstyle21"/>
-          <w:rFonts w:ascii="Calibri" w:hAnsi="Calibri" w:cs="Calibri"/>
-          <w:color w:val="auto"/>
-          <w:sz w:val="30"/>
-          <w:szCs w:val="30"/>
-        </w:rPr>
-        <w:sym w:font="Symbol" w:char="F0A5"/>
-      </w:r>
-      <w:r>
-        <w:rPr>
-          <w:rStyle w:val="fontstyle01"/>
-          <w:rFonts w:ascii="Calibri" w:hAnsi="Calibri" w:cs="Calibri"/>
-          <w:color w:val="auto"/>
-          <w:sz w:val="30"/>
-          <w:szCs w:val="30"/>
-        </w:rPr>
-        <w:t>&gt;1</w:t>
-      </w:r>
-    </w:p>
-    <w:p>
-      <w:pPr>
-        <w:pStyle w:val="ListParagraph"/>
-        <w:numPr>
-          <w:ilvl w:val="1"/>
-          <w:numId w:val="1"/>
-        </w:numPr>
-        <w:rPr>
-          <w:rFonts w:ascii="Calibri" w:hAnsi="Calibri" w:cs="Calibri"/>
-          <w:b/>
-          <w:sz w:val="30"/>
-          <w:szCs w:val="30"/>
-        </w:rPr>
-      </w:pPr>
-      <w:r>
-        <w:rPr>
-          <w:rStyle w:val="fontstyle01"/>
-          <w:rFonts w:ascii="Calibri" w:hAnsi="Calibri" w:cs="Calibri"/>
-          <w:color w:val="auto"/>
-          <w:sz w:val="30"/>
-          <w:szCs w:val="30"/>
-        </w:rPr>
-        <w:t>d</w:t>
-      </w:r>
-      <w:r>
-        <w:rPr>
-          <w:rStyle w:val="fontstyle01"/>
-          <w:rFonts w:ascii="Calibri" w:hAnsi="Calibri" w:cs="Calibri"/>
-          <w:color w:val="auto"/>
-          <w:sz w:val="30"/>
-          <w:szCs w:val="30"/>
-        </w:rPr>
-        <w:t xml:space="preserve">[4] + A[4, 2] = 4 + </w:t>
-      </w:r>
-      <w:r>
-        <w:rPr>
-          <w:rStyle w:val="fontstyle21"/>
-          <w:rFonts w:ascii="Calibri" w:hAnsi="Calibri" w:cs="Calibri"/>
-          <w:color w:val="auto"/>
-          <w:sz w:val="30"/>
-          <w:szCs w:val="30"/>
-        </w:rPr>
-        <w:sym w:font="Symbol" w:char="F0A5"/>
-      </w:r>
-      <w:r>
-        <w:rPr>
-          <w:rStyle w:val="fontstyle01"/>
-          <w:rFonts w:ascii="Calibri" w:hAnsi="Calibri" w:cs="Calibri"/>
-          <w:color w:val="auto"/>
-          <w:sz w:val="30"/>
-          <w:szCs w:val="30"/>
-        </w:rPr>
-        <w:t>&gt;1</w:t>
-      </w:r>
-    </w:p>
-    <w:p>
-      <w:pPr>
-        <w:pStyle w:val="ListParagraph"/>
-        <w:numPr>
-          <w:ilvl w:val="1"/>
-          <w:numId w:val="1"/>
-        </w:numPr>
-        <w:rPr>
-          <w:rStyle w:val="fontstyle01"/>
-          <w:rFonts w:ascii="Calibri" w:hAnsi="Calibri" w:cs="Calibri"/>
-          <w:b/>
-          <w:color w:val="auto"/>
-          <w:sz w:val="30"/>
-          <w:szCs w:val="30"/>
-        </w:rPr>
-      </w:pPr>
-      <w:r>
-        <w:rPr>
-          <w:rStyle w:val="fontstyle01"/>
-          <w:rFonts w:ascii="Calibri" w:hAnsi="Calibri" w:cs="Calibri"/>
-          <w:color w:val="auto"/>
-          <w:sz w:val="30"/>
-          <w:szCs w:val="30"/>
-        </w:rPr>
-        <w:t>d</w:t>
-      </w:r>
-      <w:r>
-        <w:rPr>
-          <w:rStyle w:val="fontstyle01"/>
-          <w:rFonts w:ascii="Calibri" w:hAnsi="Calibri" w:cs="Calibri"/>
-          <w:color w:val="auto"/>
-          <w:sz w:val="30"/>
-          <w:szCs w:val="30"/>
-        </w:rPr>
-        <w:t xml:space="preserve">[5] + A[5, 2] = -1 + </w:t>
-      </w:r>
-      <w:r>
-        <w:rPr>
-          <w:rStyle w:val="fontstyle21"/>
-          <w:rFonts w:ascii="Calibri" w:hAnsi="Calibri" w:cs="Calibri"/>
-          <w:color w:val="auto"/>
-          <w:sz w:val="30"/>
-          <w:szCs w:val="30"/>
-        </w:rPr>
-        <w:sym w:font="Symbol" w:char="F0A5"/>
-      </w:r>
-      <w:r>
-        <w:rPr>
-          <w:rStyle w:val="fontstyle01"/>
-          <w:rFonts w:ascii="Calibri" w:hAnsi="Calibri" w:cs="Calibri"/>
-          <w:color w:val="auto"/>
-          <w:sz w:val="30"/>
-          <w:szCs w:val="30"/>
-        </w:rPr>
-        <w:t>&gt;1</w:t>
-      </w:r>
-      <w:r>
-        <w:rPr>
-          <w:rFonts w:ascii="Calibri" w:hAnsi="Calibri" w:cs="Calibri"/>
-          <w:sz w:val="30"/>
-          <w:szCs w:val="30"/>
-        </w:rPr>
-        <w:br/>
-      </w:r>
-    </w:p>
-    <w:p>
-      <w:pPr>
-        <w:pStyle w:val="ListParagraph"/>
-        <w:numPr>
-          <w:ilvl w:val="0"/>
-          <w:numId w:val="1"/>
-        </w:numPr>
-        <w:rPr>
-          <w:rFonts w:ascii="Calibri" w:hAnsi="Calibri" w:cs="Calibri"/>
-          <w:b/>
-          <w:sz w:val="30"/>
-          <w:szCs w:val="30"/>
-        </w:rPr>
-      </w:pPr>
-      <w:r>
-        <w:rPr>
-          <w:rStyle w:val="fontstyle01"/>
-          <w:rFonts w:ascii="Calibri" w:hAnsi="Calibri" w:cs="Calibri"/>
-          <w:color w:val="auto"/>
-          <w:sz w:val="30"/>
-          <w:szCs w:val="30"/>
-        </w:rPr>
-        <w:t xml:space="preserve">v=3; </w:t>
-      </w:r>
-      <w:r>
-        <w:rPr>
-          <w:rStyle w:val="fontstyle01"/>
-          <w:rFonts w:ascii="Calibri" w:hAnsi="Calibri" w:cs="Calibri"/>
-          <w:color w:val="auto"/>
-          <w:sz w:val="30"/>
-          <w:szCs w:val="30"/>
-        </w:rPr>
-        <w:t>d</w:t>
-      </w:r>
-      <w:r>
-        <w:rPr>
-          <w:rStyle w:val="fontstyle01"/>
-          <w:rFonts w:ascii="Calibri" w:hAnsi="Calibri" w:cs="Calibri"/>
-          <w:color w:val="auto"/>
-          <w:sz w:val="30"/>
-          <w:szCs w:val="30"/>
-        </w:rPr>
-        <w:t>[3] = 4</w:t>
-      </w:r>
-    </w:p>
-    <w:p>
-      <w:pPr>
-        <w:pStyle w:val="ListParagraph"/>
-        <w:numPr>
-          <w:ilvl w:val="1"/>
-          <w:numId w:val="1"/>
-        </w:numPr>
-        <w:rPr>
-          <w:rFonts w:ascii="Calibri" w:hAnsi="Calibri" w:cs="Calibri"/>
-          <w:b/>
-          <w:sz w:val="30"/>
-          <w:szCs w:val="30"/>
-        </w:rPr>
-      </w:pPr>
-      <w:r>
-        <w:rPr>
-          <w:rStyle w:val="fontstyle01"/>
-          <w:rFonts w:ascii="Calibri" w:hAnsi="Calibri" w:cs="Calibri"/>
-          <w:color w:val="auto"/>
-          <w:sz w:val="30"/>
-          <w:szCs w:val="30"/>
-        </w:rPr>
-        <w:t>d</w:t>
-      </w:r>
-      <w:r>
-        <w:rPr>
-          <w:rStyle w:val="fontstyle01"/>
-          <w:rFonts w:ascii="Calibri" w:hAnsi="Calibri" w:cs="Calibri"/>
-          <w:color w:val="auto"/>
-          <w:sz w:val="30"/>
-          <w:szCs w:val="30"/>
-        </w:rPr>
-        <w:t>[1] + A[1, 3] = 0</w:t>
-      </w:r>
-      <w:r>
-        <w:rPr>
-          <w:rStyle w:val="fontstyle01"/>
-          <w:rFonts w:ascii="Calibri" w:hAnsi="Calibri" w:cs="Calibri"/>
-          <w:color w:val="auto"/>
-          <w:sz w:val="30"/>
-          <w:szCs w:val="30"/>
-        </w:rPr>
-        <w:t xml:space="preserve"> </w:t>
-      </w:r>
-      <w:r>
-        <w:rPr>
-          <w:rStyle w:val="fontstyle01"/>
-          <w:rFonts w:ascii="Calibri" w:hAnsi="Calibri" w:cs="Calibri"/>
-          <w:color w:val="auto"/>
-          <w:sz w:val="30"/>
-          <w:szCs w:val="30"/>
-        </w:rPr>
-        <w:t>+</w:t>
-      </w:r>
-      <w:r>
-        <w:rPr>
-          <w:rStyle w:val="fontstyle01"/>
-          <w:rFonts w:ascii="Calibri" w:hAnsi="Calibri" w:cs="Calibri"/>
-          <w:color w:val="auto"/>
-          <w:sz w:val="30"/>
-          <w:szCs w:val="30"/>
-        </w:rPr>
-        <w:t xml:space="preserve"> </w:t>
-      </w:r>
-      <w:r>
-        <w:rPr>
-          <w:rStyle w:val="fontstyle21"/>
-          <w:rFonts w:ascii="Calibri" w:hAnsi="Calibri" w:cs="Calibri"/>
-          <w:color w:val="auto"/>
-          <w:sz w:val="30"/>
-          <w:szCs w:val="30"/>
-        </w:rPr>
-        <w:sym w:font="Symbol" w:char="F0A5"/>
-      </w:r>
-      <w:r>
-        <w:rPr>
-          <w:rStyle w:val="fontstyle21"/>
-          <w:rFonts w:ascii="Calibri" w:hAnsi="Calibri" w:cs="Calibri"/>
-          <w:color w:val="auto"/>
-          <w:sz w:val="30"/>
-          <w:szCs w:val="30"/>
-        </w:rPr>
-        <w:t xml:space="preserve"> </w:t>
-      </w:r>
-      <w:r>
-        <w:rPr>
-          <w:rStyle w:val="fontstyle01"/>
-          <w:rFonts w:ascii="Calibri" w:hAnsi="Calibri" w:cs="Calibri"/>
-          <w:color w:val="auto"/>
-          <w:sz w:val="30"/>
-          <w:szCs w:val="30"/>
-        </w:rPr>
-        <w:t>&gt;</w:t>
-      </w:r>
-      <w:r>
-        <w:rPr>
-          <w:rStyle w:val="fontstyle01"/>
-          <w:rFonts w:ascii="Calibri" w:hAnsi="Calibri" w:cs="Calibri"/>
-          <w:color w:val="auto"/>
-          <w:sz w:val="30"/>
-          <w:szCs w:val="30"/>
-        </w:rPr>
-        <w:t xml:space="preserve"> </w:t>
-      </w:r>
-      <w:r>
-        <w:rPr>
-          <w:rStyle w:val="fontstyle01"/>
-          <w:rFonts w:ascii="Calibri" w:hAnsi="Calibri" w:cs="Calibri"/>
-          <w:color w:val="auto"/>
-          <w:sz w:val="30"/>
-          <w:szCs w:val="30"/>
-        </w:rPr>
-        <w:t>4</w:t>
-      </w:r>
-    </w:p>
-    <w:p>
-      <w:pPr>
-        <w:pStyle w:val="ListParagraph"/>
-        <w:numPr>
-          <w:ilvl w:val="1"/>
-          <w:numId w:val="1"/>
-        </w:numPr>
-        <w:rPr>
-          <w:rFonts w:ascii="Calibri" w:hAnsi="Calibri" w:cs="Calibri"/>
-          <w:b/>
-          <w:sz w:val="30"/>
-          <w:szCs w:val="30"/>
-        </w:rPr>
-      </w:pPr>
-      <w:r>
-        <w:rPr>
-          <w:rStyle w:val="fontstyle01"/>
-          <w:rFonts w:ascii="Calibri" w:hAnsi="Calibri" w:cs="Calibri"/>
-          <w:color w:val="auto"/>
-          <w:sz w:val="30"/>
-          <w:szCs w:val="30"/>
-        </w:rPr>
-        <w:t>d</w:t>
-      </w:r>
-      <w:r>
-        <w:rPr>
-          <w:rStyle w:val="fontstyle01"/>
-          <w:rFonts w:ascii="Calibri" w:hAnsi="Calibri" w:cs="Calibri"/>
-          <w:color w:val="auto"/>
-          <w:sz w:val="30"/>
-          <w:szCs w:val="30"/>
-        </w:rPr>
-        <w:t>[2] + A[2, 3] = 1 + 3 =</w:t>
-      </w:r>
-      <w:r>
-        <w:rPr>
-          <w:rStyle w:val="fontstyle01"/>
-          <w:rFonts w:ascii="Calibri" w:hAnsi="Calibri" w:cs="Calibri"/>
-          <w:color w:val="auto"/>
-          <w:sz w:val="30"/>
-          <w:szCs w:val="30"/>
-        </w:rPr>
-        <w:t xml:space="preserve"> </w:t>
-      </w:r>
-      <w:r>
-        <w:rPr>
-          <w:rStyle w:val="fontstyle01"/>
-          <w:rFonts w:ascii="Calibri" w:hAnsi="Calibri" w:cs="Calibri"/>
-          <w:color w:val="auto"/>
-          <w:sz w:val="30"/>
-          <w:szCs w:val="30"/>
-        </w:rPr>
-        <w:t>4 (Không nhỏ hơn 4)</w:t>
-      </w:r>
-    </w:p>
-    <w:p>
-      <w:pPr>
-        <w:pStyle w:val="ListParagraph"/>
-        <w:numPr>
-          <w:ilvl w:val="1"/>
-          <w:numId w:val="1"/>
-        </w:numPr>
-        <w:rPr>
-          <w:rFonts w:ascii="Calibri" w:hAnsi="Calibri" w:cs="Calibri"/>
-          <w:b/>
-          <w:sz w:val="30"/>
-          <w:szCs w:val="30"/>
-        </w:rPr>
-      </w:pPr>
-      <w:r>
-        <w:rPr>
-          <w:rStyle w:val="fontstyle01"/>
-          <w:rFonts w:ascii="Calibri" w:hAnsi="Calibri" w:cs="Calibri"/>
-          <w:color w:val="auto"/>
-          <w:sz w:val="30"/>
-          <w:szCs w:val="30"/>
-        </w:rPr>
-        <w:t>d</w:t>
-      </w:r>
-      <w:r>
-        <w:rPr>
-          <w:rStyle w:val="fontstyle01"/>
-          <w:rFonts w:ascii="Calibri" w:hAnsi="Calibri" w:cs="Calibri"/>
-          <w:color w:val="auto"/>
-          <w:sz w:val="30"/>
-          <w:szCs w:val="30"/>
-        </w:rPr>
-        <w:t xml:space="preserve">[3] + A[3, 3] = 4 + </w:t>
-      </w:r>
-      <w:r>
-        <w:rPr>
-          <w:rStyle w:val="fontstyle21"/>
-          <w:rFonts w:ascii="Calibri" w:hAnsi="Calibri" w:cs="Calibri"/>
-          <w:color w:val="auto"/>
-          <w:sz w:val="30"/>
-          <w:szCs w:val="30"/>
-        </w:rPr>
-        <w:sym w:font="Symbol" w:char="F0A5"/>
-      </w:r>
-      <w:r>
-        <w:rPr>
-          <w:rStyle w:val="fontstyle21"/>
-          <w:rFonts w:ascii="Calibri" w:hAnsi="Calibri" w:cs="Calibri"/>
-          <w:color w:val="auto"/>
-          <w:sz w:val="30"/>
-          <w:szCs w:val="30"/>
-        </w:rPr>
-        <w:t xml:space="preserve"> </w:t>
-      </w:r>
-      <w:r>
-        <w:rPr>
-          <w:rStyle w:val="fontstyle01"/>
-          <w:rFonts w:ascii="Calibri" w:hAnsi="Calibri" w:cs="Calibri"/>
-          <w:color w:val="auto"/>
-          <w:sz w:val="30"/>
-          <w:szCs w:val="30"/>
-        </w:rPr>
-        <w:t>&gt;</w:t>
-      </w:r>
-      <w:r>
-        <w:rPr>
-          <w:rStyle w:val="fontstyle01"/>
-          <w:rFonts w:ascii="Calibri" w:hAnsi="Calibri" w:cs="Calibri"/>
-          <w:color w:val="auto"/>
-          <w:sz w:val="30"/>
-          <w:szCs w:val="30"/>
-        </w:rPr>
-        <w:t xml:space="preserve"> </w:t>
-      </w:r>
-      <w:r>
-        <w:rPr>
-          <w:rStyle w:val="fontstyle01"/>
-          <w:rFonts w:ascii="Calibri" w:hAnsi="Calibri" w:cs="Calibri"/>
-          <w:color w:val="auto"/>
-          <w:sz w:val="30"/>
-          <w:szCs w:val="30"/>
-        </w:rPr>
-        <w:t>4</w:t>
-      </w:r>
-    </w:p>
-    <w:p>
-      <w:pPr>
-        <w:pStyle w:val="ListParagraph"/>
-        <w:numPr>
-          <w:ilvl w:val="1"/>
-          <w:numId w:val="1"/>
-        </w:numPr>
-        <w:rPr>
-          <w:rFonts w:ascii="Calibri" w:hAnsi="Calibri" w:cs="Calibri"/>
-          <w:b/>
-          <w:sz w:val="30"/>
-          <w:szCs w:val="30"/>
-        </w:rPr>
-      </w:pPr>
-      <w:r>
-        <w:rPr>
-          <w:rStyle w:val="fontstyle01"/>
-          <w:rFonts w:ascii="Calibri" w:hAnsi="Calibri" w:cs="Calibri"/>
-          <w:color w:val="auto"/>
-          <w:sz w:val="30"/>
-          <w:szCs w:val="30"/>
-        </w:rPr>
-        <w:lastRenderedPageBreak/>
-        <w:t>d</w:t>
-      </w:r>
-      <w:r>
-        <w:rPr>
-          <w:rStyle w:val="fontstyle01"/>
-          <w:rFonts w:ascii="Calibri" w:hAnsi="Calibri" w:cs="Calibri"/>
-          <w:color w:val="auto"/>
-          <w:sz w:val="30"/>
-          <w:szCs w:val="30"/>
-        </w:rPr>
-        <w:t>[4] + A[4, 3] = 4 + 2</w:t>
-      </w:r>
-      <w:r>
-        <w:rPr>
-          <w:rStyle w:val="fontstyle01"/>
-          <w:rFonts w:ascii="Calibri" w:hAnsi="Calibri" w:cs="Calibri"/>
-          <w:color w:val="auto"/>
-          <w:sz w:val="30"/>
-          <w:szCs w:val="30"/>
-        </w:rPr>
-        <w:t xml:space="preserve"> </w:t>
-      </w:r>
-      <w:r>
-        <w:rPr>
-          <w:rStyle w:val="fontstyle01"/>
-          <w:rFonts w:ascii="Calibri" w:hAnsi="Calibri" w:cs="Calibri"/>
-          <w:color w:val="auto"/>
-          <w:sz w:val="30"/>
-          <w:szCs w:val="30"/>
-        </w:rPr>
-        <w:t>&gt;</w:t>
-      </w:r>
-      <w:r>
-        <w:rPr>
-          <w:rStyle w:val="fontstyle01"/>
-          <w:rFonts w:ascii="Calibri" w:hAnsi="Calibri" w:cs="Calibri"/>
-          <w:color w:val="auto"/>
-          <w:sz w:val="30"/>
-          <w:szCs w:val="30"/>
-        </w:rPr>
-        <w:t xml:space="preserve"> </w:t>
-      </w:r>
-      <w:r>
-        <w:rPr>
-          <w:rStyle w:val="fontstyle01"/>
-          <w:rFonts w:ascii="Calibri" w:hAnsi="Calibri" w:cs="Calibri"/>
-          <w:color w:val="auto"/>
-          <w:sz w:val="30"/>
-          <w:szCs w:val="30"/>
-        </w:rPr>
-        <w:t>4</w:t>
-      </w:r>
-    </w:p>
-    <w:p>
-      <w:pPr>
-        <w:pStyle w:val="ListParagraph"/>
-        <w:numPr>
-          <w:ilvl w:val="1"/>
-          <w:numId w:val="1"/>
-        </w:numPr>
-        <w:rPr>
-          <w:rStyle w:val="fontstyle01"/>
-          <w:rFonts w:ascii="Calibri" w:hAnsi="Calibri" w:cs="Calibri"/>
-          <w:b/>
-          <w:color w:val="auto"/>
-          <w:sz w:val="30"/>
-          <w:szCs w:val="30"/>
-        </w:rPr>
-      </w:pPr>
-      <w:r>
-        <w:rPr>
-          <w:rStyle w:val="fontstyle01"/>
-          <w:rFonts w:ascii="Calibri" w:hAnsi="Calibri" w:cs="Calibri"/>
-          <w:color w:val="auto"/>
-          <w:sz w:val="30"/>
-          <w:szCs w:val="30"/>
-        </w:rPr>
-        <w:t>d</w:t>
-      </w:r>
-      <w:r>
-        <w:rPr>
-          <w:rStyle w:val="fontstyle01"/>
-          <w:rFonts w:ascii="Calibri" w:hAnsi="Calibri" w:cs="Calibri"/>
-          <w:color w:val="auto"/>
-          <w:sz w:val="30"/>
-          <w:szCs w:val="30"/>
-        </w:rPr>
-        <w:t xml:space="preserve">[5] + A[5, 3] = -1 + </w:t>
-      </w:r>
-      <w:r>
-        <w:rPr>
-          <w:rStyle w:val="fontstyle21"/>
-          <w:rFonts w:ascii="Calibri" w:hAnsi="Calibri" w:cs="Calibri"/>
-          <w:color w:val="auto"/>
-          <w:sz w:val="30"/>
-          <w:szCs w:val="30"/>
-        </w:rPr>
-        <w:sym w:font="Symbol" w:char="F0A5"/>
-      </w:r>
-      <w:r>
-        <w:rPr>
-          <w:rStyle w:val="fontstyle21"/>
-          <w:rFonts w:ascii="Calibri" w:hAnsi="Calibri" w:cs="Calibri"/>
-          <w:color w:val="auto"/>
-          <w:sz w:val="30"/>
-          <w:szCs w:val="30"/>
-        </w:rPr>
-        <w:t xml:space="preserve"> </w:t>
-      </w:r>
-      <w:r>
-        <w:rPr>
-          <w:rStyle w:val="fontstyle01"/>
-          <w:rFonts w:ascii="Calibri" w:hAnsi="Calibri" w:cs="Calibri"/>
-          <w:color w:val="auto"/>
-          <w:sz w:val="30"/>
-          <w:szCs w:val="30"/>
-        </w:rPr>
-        <w:t>&gt;</w:t>
-      </w:r>
-      <w:r>
-        <w:rPr>
-          <w:rStyle w:val="fontstyle01"/>
-          <w:rFonts w:ascii="Calibri" w:hAnsi="Calibri" w:cs="Calibri"/>
-          <w:color w:val="auto"/>
-          <w:sz w:val="30"/>
-          <w:szCs w:val="30"/>
-        </w:rPr>
-        <w:t xml:space="preserve"> </w:t>
-      </w:r>
-      <w:r>
-        <w:rPr>
-          <w:rStyle w:val="fontstyle01"/>
-          <w:rFonts w:ascii="Calibri" w:hAnsi="Calibri" w:cs="Calibri"/>
-          <w:color w:val="auto"/>
-          <w:sz w:val="30"/>
-          <w:szCs w:val="30"/>
-        </w:rPr>
-        <w:t>4</w:t>
-      </w:r>
-      <w:r>
-        <w:rPr>
-          <w:rFonts w:ascii="Calibri" w:hAnsi="Calibri" w:cs="Calibri"/>
-          <w:sz w:val="30"/>
-          <w:szCs w:val="30"/>
-        </w:rPr>
-        <w:br/>
-      </w:r>
-    </w:p>
-    <w:p>
-      <w:pPr>
-        <w:pStyle w:val="ListParagraph"/>
-        <w:numPr>
-          <w:ilvl w:val="0"/>
-          <w:numId w:val="1"/>
-        </w:numPr>
-        <w:rPr>
-          <w:rFonts w:ascii="Calibri" w:hAnsi="Calibri" w:cs="Calibri"/>
-          <w:b/>
-          <w:sz w:val="30"/>
-          <w:szCs w:val="30"/>
-        </w:rPr>
-      </w:pPr>
-      <w:r>
-        <w:rPr>
-          <w:rStyle w:val="fontstyle01"/>
-          <w:rFonts w:ascii="Calibri" w:hAnsi="Calibri" w:cs="Calibri"/>
-          <w:color w:val="auto"/>
-          <w:sz w:val="30"/>
-          <w:szCs w:val="30"/>
-        </w:rPr>
-        <w:t xml:space="preserve">v=4; </w:t>
-      </w:r>
-      <w:r>
-        <w:rPr>
-          <w:rStyle w:val="fontstyle01"/>
-          <w:rFonts w:ascii="Calibri" w:hAnsi="Calibri" w:cs="Calibri"/>
-          <w:color w:val="auto"/>
-          <w:sz w:val="30"/>
-          <w:szCs w:val="30"/>
-        </w:rPr>
-        <w:t>d</w:t>
-      </w:r>
-      <w:r>
-        <w:rPr>
-          <w:rStyle w:val="fontstyle01"/>
-          <w:rFonts w:ascii="Calibri" w:hAnsi="Calibri" w:cs="Calibri"/>
-          <w:color w:val="auto"/>
-          <w:sz w:val="30"/>
-          <w:szCs w:val="30"/>
-        </w:rPr>
-        <w:t>[4] = 4</w:t>
-      </w:r>
-    </w:p>
-    <w:p>
-      <w:pPr>
-        <w:pStyle w:val="ListParagraph"/>
-        <w:numPr>
-          <w:ilvl w:val="1"/>
-          <w:numId w:val="1"/>
-        </w:numPr>
-        <w:rPr>
-          <w:rFonts w:ascii="Calibri" w:hAnsi="Calibri" w:cs="Calibri"/>
-          <w:b/>
-          <w:sz w:val="30"/>
-          <w:szCs w:val="30"/>
-        </w:rPr>
-      </w:pPr>
-      <w:r>
-        <w:rPr>
-          <w:rStyle w:val="fontstyle01"/>
-          <w:rFonts w:ascii="Calibri" w:hAnsi="Calibri" w:cs="Calibri"/>
-          <w:color w:val="auto"/>
-          <w:sz w:val="30"/>
-          <w:szCs w:val="30"/>
-        </w:rPr>
-        <w:t>d</w:t>
-      </w:r>
-      <w:r>
-        <w:rPr>
-          <w:rStyle w:val="fontstyle01"/>
-          <w:rFonts w:ascii="Calibri" w:hAnsi="Calibri" w:cs="Calibri"/>
-          <w:color w:val="auto"/>
-          <w:sz w:val="30"/>
-          <w:szCs w:val="30"/>
-        </w:rPr>
-        <w:t>[1] + A[1, 4] = 0</w:t>
-      </w:r>
-      <w:r>
-        <w:rPr>
-          <w:rStyle w:val="fontstyle01"/>
-          <w:rFonts w:ascii="Calibri" w:hAnsi="Calibri" w:cs="Calibri"/>
-          <w:color w:val="auto"/>
-          <w:sz w:val="30"/>
-          <w:szCs w:val="30"/>
-        </w:rPr>
-        <w:t xml:space="preserve"> </w:t>
-      </w:r>
-      <w:r>
-        <w:rPr>
-          <w:rStyle w:val="fontstyle01"/>
-          <w:rFonts w:ascii="Calibri" w:hAnsi="Calibri" w:cs="Calibri"/>
-          <w:color w:val="auto"/>
-          <w:sz w:val="30"/>
-          <w:szCs w:val="30"/>
-        </w:rPr>
-        <w:t>+</w:t>
-      </w:r>
-      <w:r>
-        <w:rPr>
-          <w:rStyle w:val="fontstyle01"/>
-          <w:rFonts w:ascii="Calibri" w:hAnsi="Calibri" w:cs="Calibri"/>
-          <w:color w:val="auto"/>
-          <w:sz w:val="30"/>
-          <w:szCs w:val="30"/>
-        </w:rPr>
-        <w:t xml:space="preserve"> </w:t>
-      </w:r>
-      <w:r>
-        <w:rPr>
-          <w:rStyle w:val="fontstyle21"/>
-          <w:rFonts w:ascii="Calibri" w:hAnsi="Calibri" w:cs="Calibri"/>
-          <w:color w:val="auto"/>
-          <w:sz w:val="30"/>
-          <w:szCs w:val="30"/>
-        </w:rPr>
-        <w:sym w:font="Symbol" w:char="F0A5"/>
-      </w:r>
-      <w:r>
-        <w:rPr>
-          <w:rStyle w:val="fontstyle21"/>
-          <w:rFonts w:ascii="Calibri" w:hAnsi="Calibri" w:cs="Calibri"/>
-          <w:color w:val="auto"/>
-          <w:sz w:val="30"/>
-          <w:szCs w:val="30"/>
-        </w:rPr>
-        <w:t xml:space="preserve"> </w:t>
-      </w:r>
-      <w:r>
-        <w:rPr>
-          <w:rStyle w:val="fontstyle01"/>
-          <w:rFonts w:ascii="Calibri" w:hAnsi="Calibri" w:cs="Calibri"/>
-          <w:color w:val="auto"/>
-          <w:sz w:val="30"/>
-          <w:szCs w:val="30"/>
-        </w:rPr>
-        <w:t>&gt;</w:t>
-      </w:r>
-      <w:r>
-        <w:rPr>
-          <w:rStyle w:val="fontstyle01"/>
-          <w:rFonts w:ascii="Calibri" w:hAnsi="Calibri" w:cs="Calibri"/>
-          <w:color w:val="auto"/>
-          <w:sz w:val="30"/>
-          <w:szCs w:val="30"/>
-        </w:rPr>
-        <w:t xml:space="preserve"> </w:t>
-      </w:r>
-      <w:r>
-        <w:rPr>
-          <w:rStyle w:val="fontstyle01"/>
-          <w:rFonts w:ascii="Calibri" w:hAnsi="Calibri" w:cs="Calibri"/>
-          <w:color w:val="auto"/>
-          <w:sz w:val="30"/>
-          <w:szCs w:val="30"/>
-        </w:rPr>
-        <w:t>4</w:t>
-      </w:r>
-    </w:p>
-    <w:p>
-      <w:pPr>
-        <w:pStyle w:val="ListParagraph"/>
-        <w:numPr>
-          <w:ilvl w:val="1"/>
-          <w:numId w:val="1"/>
-        </w:numPr>
-        <w:rPr>
-          <w:rFonts w:ascii="Calibri" w:hAnsi="Calibri" w:cs="Calibri"/>
-          <w:b/>
-          <w:sz w:val="30"/>
-          <w:szCs w:val="30"/>
-        </w:rPr>
-      </w:pPr>
-      <w:r>
-        <w:rPr>
-          <w:rStyle w:val="fontstyle01"/>
-          <w:rFonts w:ascii="Calibri" w:hAnsi="Calibri" w:cs="Calibri"/>
-          <w:color w:val="auto"/>
-          <w:sz w:val="30"/>
-          <w:szCs w:val="30"/>
-        </w:rPr>
-        <w:t>d</w:t>
-      </w:r>
-      <w:r>
-        <w:rPr>
-          <w:rStyle w:val="fontstyle01"/>
-          <w:rFonts w:ascii="Calibri" w:hAnsi="Calibri" w:cs="Calibri"/>
-          <w:color w:val="auto"/>
-          <w:sz w:val="30"/>
-          <w:szCs w:val="30"/>
-        </w:rPr>
-        <w:t>[2] + A[2, 4] = 1 + 3 =</w:t>
-      </w:r>
-      <w:r>
-        <w:rPr>
-          <w:rStyle w:val="fontstyle01"/>
-          <w:rFonts w:ascii="Calibri" w:hAnsi="Calibri" w:cs="Calibri"/>
-          <w:color w:val="auto"/>
-          <w:sz w:val="30"/>
-          <w:szCs w:val="30"/>
-        </w:rPr>
-        <w:t xml:space="preserve"> </w:t>
-      </w:r>
-      <w:r>
-        <w:rPr>
-          <w:rStyle w:val="fontstyle01"/>
-          <w:rFonts w:ascii="Calibri" w:hAnsi="Calibri" w:cs="Calibri"/>
-          <w:color w:val="auto"/>
-          <w:sz w:val="30"/>
-          <w:szCs w:val="30"/>
-        </w:rPr>
-        <w:t>4 (Không nhỏ hơn 4)</w:t>
-      </w:r>
-    </w:p>
-    <w:p>
-      <w:pPr>
-        <w:pStyle w:val="ListParagraph"/>
-        <w:numPr>
-          <w:ilvl w:val="1"/>
-          <w:numId w:val="1"/>
-        </w:numPr>
-        <w:rPr>
-          <w:rFonts w:ascii="Calibri" w:hAnsi="Calibri" w:cs="Calibri"/>
-          <w:b/>
-          <w:sz w:val="30"/>
-          <w:szCs w:val="30"/>
-        </w:rPr>
-      </w:pPr>
-      <w:r>
-        <w:rPr>
-          <w:rStyle w:val="fontstyle01"/>
-          <w:rFonts w:ascii="Calibri" w:hAnsi="Calibri" w:cs="Calibri"/>
-          <w:color w:val="auto"/>
-          <w:sz w:val="30"/>
-          <w:szCs w:val="30"/>
-        </w:rPr>
-        <w:t>d</w:t>
-      </w:r>
-      <w:r>
-        <w:rPr>
-          <w:rStyle w:val="fontstyle01"/>
-          <w:rFonts w:ascii="Calibri" w:hAnsi="Calibri" w:cs="Calibri"/>
-          <w:color w:val="auto"/>
-          <w:sz w:val="30"/>
-          <w:szCs w:val="30"/>
-        </w:rPr>
-        <w:t>[3] + A[3, 4] = 4 + 1</w:t>
-      </w:r>
-      <w:r>
-        <w:rPr>
-          <w:rStyle w:val="fontstyle01"/>
-          <w:rFonts w:ascii="Calibri" w:hAnsi="Calibri" w:cs="Calibri"/>
-          <w:color w:val="auto"/>
-          <w:sz w:val="30"/>
-          <w:szCs w:val="30"/>
-        </w:rPr>
-        <w:t xml:space="preserve"> </w:t>
-      </w:r>
-      <w:r>
-        <w:rPr>
-          <w:rStyle w:val="fontstyle01"/>
-          <w:rFonts w:ascii="Calibri" w:hAnsi="Calibri" w:cs="Calibri"/>
-          <w:color w:val="auto"/>
-          <w:sz w:val="30"/>
-          <w:szCs w:val="30"/>
-        </w:rPr>
-        <w:t>&gt;</w:t>
-      </w:r>
-      <w:r>
-        <w:rPr>
-          <w:rStyle w:val="fontstyle01"/>
-          <w:rFonts w:ascii="Calibri" w:hAnsi="Calibri" w:cs="Calibri"/>
-          <w:color w:val="auto"/>
-          <w:sz w:val="30"/>
-          <w:szCs w:val="30"/>
-        </w:rPr>
-        <w:t xml:space="preserve"> </w:t>
-      </w:r>
-      <w:r>
-        <w:rPr>
-          <w:rStyle w:val="fontstyle01"/>
-          <w:rFonts w:ascii="Calibri" w:hAnsi="Calibri" w:cs="Calibri"/>
-          <w:color w:val="auto"/>
-          <w:sz w:val="30"/>
-          <w:szCs w:val="30"/>
-        </w:rPr>
-        <w:t>4</w:t>
-      </w:r>
-    </w:p>
-    <w:p>
-      <w:pPr>
-        <w:pStyle w:val="ListParagraph"/>
-        <w:numPr>
-          <w:ilvl w:val="1"/>
-          <w:numId w:val="1"/>
-        </w:numPr>
-        <w:rPr>
-          <w:rFonts w:ascii="Calibri" w:hAnsi="Calibri" w:cs="Calibri"/>
-          <w:b/>
-          <w:sz w:val="30"/>
-          <w:szCs w:val="30"/>
-        </w:rPr>
-      </w:pPr>
-      <w:r>
-        <w:rPr>
-          <w:rStyle w:val="fontstyle01"/>
-          <w:rFonts w:ascii="Calibri" w:hAnsi="Calibri" w:cs="Calibri"/>
-          <w:color w:val="auto"/>
-          <w:sz w:val="30"/>
-          <w:szCs w:val="30"/>
-        </w:rPr>
-        <w:t>d</w:t>
-      </w:r>
-      <w:r>
-        <w:rPr>
-          <w:rStyle w:val="fontstyle01"/>
-          <w:rFonts w:ascii="Calibri" w:hAnsi="Calibri" w:cs="Calibri"/>
-          <w:color w:val="auto"/>
-          <w:sz w:val="30"/>
-          <w:szCs w:val="30"/>
-        </w:rPr>
-        <w:t xml:space="preserve">[4] + A[4, 4] = 4 + </w:t>
-      </w:r>
-      <w:r>
-        <w:rPr>
-          <w:rStyle w:val="fontstyle21"/>
-          <w:rFonts w:ascii="Calibri" w:hAnsi="Calibri" w:cs="Calibri"/>
-          <w:color w:val="auto"/>
-          <w:sz w:val="30"/>
-          <w:szCs w:val="30"/>
-        </w:rPr>
-        <w:sym w:font="Symbol" w:char="F0A5"/>
-      </w:r>
-      <w:r>
-        <w:rPr>
-          <w:rStyle w:val="fontstyle21"/>
-          <w:rFonts w:ascii="Calibri" w:hAnsi="Calibri" w:cs="Calibri"/>
-          <w:color w:val="auto"/>
-          <w:sz w:val="30"/>
-          <w:szCs w:val="30"/>
-        </w:rPr>
-        <w:t xml:space="preserve"> </w:t>
-      </w:r>
-      <w:r>
-        <w:rPr>
-          <w:rStyle w:val="fontstyle01"/>
-          <w:rFonts w:ascii="Calibri" w:hAnsi="Calibri" w:cs="Calibri"/>
-          <w:color w:val="auto"/>
-          <w:sz w:val="30"/>
-          <w:szCs w:val="30"/>
-        </w:rPr>
-        <w:t>&gt;</w:t>
-      </w:r>
-      <w:r>
-        <w:rPr>
-          <w:rStyle w:val="fontstyle01"/>
-          <w:rFonts w:ascii="Calibri" w:hAnsi="Calibri" w:cs="Calibri"/>
-          <w:color w:val="auto"/>
-          <w:sz w:val="30"/>
-          <w:szCs w:val="30"/>
-        </w:rPr>
-        <w:t xml:space="preserve"> </w:t>
-      </w:r>
-      <w:r>
-        <w:rPr>
-          <w:rStyle w:val="fontstyle01"/>
-          <w:rFonts w:ascii="Calibri" w:hAnsi="Calibri" w:cs="Calibri"/>
-          <w:color w:val="auto"/>
-          <w:sz w:val="30"/>
-          <w:szCs w:val="30"/>
-        </w:rPr>
-        <w:t>4</w:t>
-      </w:r>
-    </w:p>
-    <w:p>
-      <w:pPr>
-        <w:pStyle w:val="ListParagraph"/>
-        <w:numPr>
-          <w:ilvl w:val="1"/>
-          <w:numId w:val="1"/>
-        </w:numPr>
-        <w:rPr>
-          <w:rStyle w:val="fontstyle01"/>
-          <w:rFonts w:ascii="Calibri" w:hAnsi="Calibri" w:cs="Calibri"/>
-          <w:b/>
-          <w:color w:val="auto"/>
-          <w:sz w:val="30"/>
-          <w:szCs w:val="30"/>
-        </w:rPr>
-      </w:pPr>
-      <w:r>
-        <w:rPr>
-          <w:rStyle w:val="fontstyle01"/>
-          <w:rFonts w:ascii="Calibri" w:hAnsi="Calibri" w:cs="Calibri"/>
-          <w:color w:val="auto"/>
-          <w:sz w:val="30"/>
-          <w:szCs w:val="30"/>
-        </w:rPr>
-        <w:t>d</w:t>
-      </w:r>
-      <w:r>
-        <w:rPr>
-          <w:rStyle w:val="fontstyle01"/>
-          <w:rFonts w:ascii="Calibri" w:hAnsi="Calibri" w:cs="Calibri"/>
-          <w:color w:val="auto"/>
-          <w:sz w:val="30"/>
-          <w:szCs w:val="30"/>
-        </w:rPr>
-        <w:t>[5] + A[5, 4] = -1 + 4</w:t>
-      </w:r>
-      <w:r>
-        <w:rPr>
-          <w:rStyle w:val="fontstyle01"/>
-          <w:rFonts w:ascii="Calibri" w:hAnsi="Calibri" w:cs="Calibri"/>
-          <w:color w:val="auto"/>
-          <w:sz w:val="30"/>
-          <w:szCs w:val="30"/>
-        </w:rPr>
-        <w:t xml:space="preserve"> </w:t>
-      </w:r>
-      <w:r>
-        <w:rPr>
-          <w:rStyle w:val="fontstyle01"/>
-          <w:rFonts w:ascii="Calibri" w:hAnsi="Calibri" w:cs="Calibri"/>
-          <w:color w:val="auto"/>
-          <w:sz w:val="30"/>
-          <w:szCs w:val="30"/>
-        </w:rPr>
-        <w:t>=</w:t>
-      </w:r>
-      <w:r>
-        <w:rPr>
-          <w:rStyle w:val="fontstyle01"/>
-          <w:rFonts w:ascii="Calibri" w:hAnsi="Calibri" w:cs="Calibri"/>
-          <w:color w:val="auto"/>
-          <w:sz w:val="30"/>
-          <w:szCs w:val="30"/>
-        </w:rPr>
-        <w:t xml:space="preserve"> </w:t>
-      </w:r>
-      <w:r>
-        <w:rPr>
-          <w:rStyle w:val="fontstyle01"/>
-          <w:rFonts w:ascii="Calibri" w:hAnsi="Calibri" w:cs="Calibri"/>
-          <w:color w:val="auto"/>
-          <w:sz w:val="30"/>
-          <w:szCs w:val="30"/>
-        </w:rPr>
-        <w:t>3</w:t>
-      </w:r>
-      <w:r>
-        <w:rPr>
-          <w:rStyle w:val="fontstyle01"/>
-          <w:rFonts w:ascii="Calibri" w:hAnsi="Calibri" w:cs="Calibri"/>
-          <w:color w:val="auto"/>
-          <w:sz w:val="30"/>
-          <w:szCs w:val="30"/>
-        </w:rPr>
-        <w:t xml:space="preserve"> </w:t>
-      </w:r>
-      <w:r>
-        <w:rPr>
-          <w:rStyle w:val="fontstyle01"/>
-          <w:rFonts w:ascii="Calibri" w:hAnsi="Calibri" w:cs="Calibri"/>
-          <w:color w:val="auto"/>
-          <w:sz w:val="30"/>
-          <w:szCs w:val="30"/>
-        </w:rPr>
-        <w:t xml:space="preserve">&lt; 4 </w:t>
-      </w:r>
-      <w:r>
-        <w:rPr>
-          <w:rStyle w:val="fontstyle01"/>
-          <w:rFonts w:ascii="Calibri" w:hAnsi="Calibri" w:cs="Calibri"/>
-          <w:b/>
-          <w:color w:val="FF0000"/>
-          <w:sz w:val="30"/>
-          <w:szCs w:val="30"/>
-        </w:rPr>
-        <w:t xml:space="preserve">(Thay </w:t>
-      </w:r>
-      <w:r>
-        <w:rPr>
-          <w:rStyle w:val="fontstyle01"/>
-          <w:rFonts w:ascii="Calibri" w:hAnsi="Calibri" w:cs="Calibri"/>
-          <w:b/>
-          <w:color w:val="FF0000"/>
-          <w:sz w:val="30"/>
-          <w:szCs w:val="30"/>
-        </w:rPr>
-        <w:t>d</w:t>
-      </w:r>
-      <w:r>
-        <w:rPr>
-          <w:rStyle w:val="fontstyle01"/>
-          <w:rFonts w:ascii="Calibri" w:hAnsi="Calibri" w:cs="Calibri"/>
-          <w:b/>
-          <w:color w:val="FF0000"/>
-          <w:sz w:val="30"/>
-          <w:szCs w:val="30"/>
-        </w:rPr>
-        <w:t xml:space="preserve">[4] = 5, </w:t>
-      </w:r>
-      <w:r>
-        <w:rPr>
-          <w:rStyle w:val="fontstyle01"/>
-          <w:rFonts w:ascii="Calibri" w:hAnsi="Calibri" w:cs="Calibri"/>
-          <w:b/>
-          <w:color w:val="FF0000"/>
-          <w:sz w:val="30"/>
-          <w:szCs w:val="30"/>
-        </w:rPr>
-        <w:t>pre</w:t>
-      </w:r>
-      <w:r>
-        <w:rPr>
-          <w:rStyle w:val="fontstyle01"/>
-          <w:rFonts w:ascii="Calibri" w:hAnsi="Calibri" w:cs="Calibri"/>
-          <w:b/>
-          <w:color w:val="FF0000"/>
-          <w:sz w:val="30"/>
-          <w:szCs w:val="30"/>
-        </w:rPr>
-        <w:t>[4] = 5</w:t>
-      </w:r>
-      <w:r>
-        <w:rPr>
-          <w:rStyle w:val="fontstyle01"/>
-          <w:rFonts w:ascii="Calibri" w:hAnsi="Calibri" w:cs="Calibri"/>
-          <w:b/>
-          <w:color w:val="FF0000"/>
-          <w:sz w:val="30"/>
-          <w:szCs w:val="30"/>
-        </w:rPr>
-        <w:t>)</w:t>
+        <w:t>(Thay d[4] = 5, pre[4] = 5)</w:t>
       </w:r>
       <w:r>
         <w:rPr>
@@ -4544,23 +4274,7 @@
           <w:sz w:val="30"/>
           <w:szCs w:val="30"/>
         </w:rPr>
-        <w:t>Vòng lặp</w:t>
-      </w:r>
-      <w:r>
-        <w:rPr>
-          <w:b/>
-          <w:sz w:val="30"/>
-          <w:szCs w:val="30"/>
-        </w:rPr>
-        <w:t xml:space="preserve"> K = 3</w:t>
-      </w:r>
-      <w:r>
-        <w:rPr>
-          <w:b/>
-          <w:sz w:val="30"/>
-          <w:szCs w:val="30"/>
-        </w:rPr>
-        <w:t>:</w:t>
+        <w:t>Vòng lặp K = 3:</w:t>
       </w:r>
     </w:p>
     <w:p>
@@ -6528,14 +6242,262 @@
     </w:p>
     <w:p>
       <w:pPr>
+        <w:pStyle w:val="ListParagraph"/>
+        <w:numPr>
+          <w:ilvl w:val="0"/>
+          <w:numId w:val="2"/>
+        </w:numPr>
         <w:rPr>
           <w:rFonts w:cstheme="minorHAnsi"/>
           <w:sz w:val="30"/>
           <w:szCs w:val="30"/>
         </w:rPr>
       </w:pPr>
+      <w:r>
+        <w:rPr>
+          <w:rFonts w:cstheme="minorHAnsi"/>
+          <w:sz w:val="30"/>
+          <w:szCs w:val="30"/>
+        </w:rPr>
+        <w:t xml:space="preserve">Đường đi ngắn nhất từ </w:t>
+      </w:r>
+      <w:r>
+        <w:rPr>
+          <w:rFonts w:cstheme="minorHAnsi"/>
+          <w:b/>
+          <w:sz w:val="30"/>
+          <w:szCs w:val="30"/>
+        </w:rPr>
+        <w:t>Đ</w:t>
+      </w:r>
+      <w:r>
+        <w:rPr>
+          <w:rFonts w:cstheme="minorHAnsi"/>
+          <w:b/>
+          <w:sz w:val="30"/>
+          <w:szCs w:val="30"/>
+        </w:rPr>
+        <w:t>ỉnh 1</w:t>
+      </w:r>
+      <w:r>
+        <w:rPr>
+          <w:rFonts w:cstheme="minorHAnsi"/>
+          <w:sz w:val="30"/>
+          <w:szCs w:val="30"/>
+        </w:rPr>
+        <w:t xml:space="preserve"> đến các đỉnh: (truy vết ngược lại ta được):</w:t>
+      </w:r>
+    </w:p>
+    <w:p>
+      <w:pPr>
+        <w:pStyle w:val="ListParagraph"/>
+        <w:numPr>
+          <w:ilvl w:val="1"/>
+          <w:numId w:val="1"/>
+        </w:numPr>
+        <w:rPr>
+          <w:rFonts w:cstheme="minorHAnsi"/>
+          <w:sz w:val="30"/>
+          <w:szCs w:val="30"/>
+        </w:rPr>
+      </w:pPr>
+      <w:r>
+        <w:rPr>
+          <w:rFonts w:cstheme="minorHAnsi"/>
+          <w:sz w:val="30"/>
+          <w:szCs w:val="30"/>
+        </w:rPr>
+        <w:t xml:space="preserve"> Đỉnh 2:</w:t>
+      </w:r>
+      <w:r>
+        <w:rPr>
+          <w:rFonts w:cstheme="minorHAnsi"/>
+          <w:sz w:val="30"/>
+          <w:szCs w:val="30"/>
+        </w:rPr>
+        <w:tab/>
+        <w:t xml:space="preserve">2 &lt;- 1 </w:t>
+      </w:r>
+      <w:r>
+        <w:rPr>
+          <w:rFonts w:cstheme="minorHAnsi"/>
+          <w:sz w:val="30"/>
+          <w:szCs w:val="30"/>
+        </w:rPr>
+        <w:tab/>
+      </w:r>
+      <w:r>
+        <w:rPr>
+          <w:rFonts w:cstheme="minorHAnsi"/>
+          <w:sz w:val="30"/>
+          <w:szCs w:val="30"/>
+        </w:rPr>
+        <w:tab/>
+      </w:r>
+      <w:r>
+        <w:rPr>
+          <w:rFonts w:cstheme="minorHAnsi"/>
+          <w:sz w:val="30"/>
+          <w:szCs w:val="30"/>
+        </w:rPr>
+        <w:tab/>
+        <w:t xml:space="preserve">(d = 1) </w:t>
+      </w:r>
+    </w:p>
+    <w:p>
+      <w:pPr>
+        <w:pStyle w:val="ListParagraph"/>
+        <w:numPr>
+          <w:ilvl w:val="1"/>
+          <w:numId w:val="1"/>
+        </w:numPr>
+        <w:rPr>
+          <w:rFonts w:cstheme="minorHAnsi"/>
+          <w:sz w:val="30"/>
+          <w:szCs w:val="30"/>
+        </w:rPr>
+      </w:pPr>
+      <w:r>
+        <w:rPr>
+          <w:rFonts w:cstheme="minorHAnsi"/>
+          <w:sz w:val="30"/>
+          <w:szCs w:val="30"/>
+        </w:rPr>
+        <w:lastRenderedPageBreak/>
+        <w:t>Đỉnh 3:</w:t>
+      </w:r>
+      <w:r>
+        <w:rPr>
+          <w:rFonts w:cstheme="minorHAnsi"/>
+          <w:sz w:val="30"/>
+          <w:szCs w:val="30"/>
+        </w:rPr>
+        <w:tab/>
+        <w:t>3 &lt;- 2 &lt;- 1</w:t>
+      </w:r>
+      <w:r>
+        <w:rPr>
+          <w:rFonts w:cstheme="minorHAnsi"/>
+          <w:sz w:val="30"/>
+          <w:szCs w:val="30"/>
+        </w:rPr>
+        <w:tab/>
+      </w:r>
+      <w:r>
+        <w:rPr>
+          <w:rFonts w:cstheme="minorHAnsi"/>
+          <w:sz w:val="30"/>
+          <w:szCs w:val="30"/>
+        </w:rPr>
+        <w:tab/>
+      </w:r>
+      <w:r>
+        <w:rPr>
+          <w:rFonts w:cstheme="minorHAnsi"/>
+          <w:sz w:val="30"/>
+          <w:szCs w:val="30"/>
+        </w:rPr>
+        <w:tab/>
+        <w:t>(d = 4)</w:t>
+      </w:r>
+    </w:p>
+    <w:p>
+      <w:pPr>
+        <w:pStyle w:val="ListParagraph"/>
+        <w:numPr>
+          <w:ilvl w:val="1"/>
+          <w:numId w:val="1"/>
+        </w:numPr>
+        <w:rPr>
+          <w:rFonts w:cstheme="minorHAnsi"/>
+          <w:sz w:val="30"/>
+          <w:szCs w:val="30"/>
+        </w:rPr>
+      </w:pPr>
+      <w:r>
+        <w:rPr>
+          <w:rFonts w:cstheme="minorHAnsi"/>
+          <w:sz w:val="30"/>
+          <w:szCs w:val="30"/>
+        </w:rPr>
+        <w:t>Đỉnh 4:</w:t>
+      </w:r>
+      <w:r>
+        <w:rPr>
+          <w:rFonts w:cstheme="minorHAnsi"/>
+          <w:sz w:val="30"/>
+          <w:szCs w:val="30"/>
+        </w:rPr>
+        <w:tab/>
+        <w:t>4 &lt;- 5 &lt;- 3 &lt;- 2 &lt;- 1</w:t>
+      </w:r>
+      <w:r>
+        <w:rPr>
+          <w:rFonts w:cstheme="minorHAnsi"/>
+          <w:sz w:val="30"/>
+          <w:szCs w:val="30"/>
+        </w:rPr>
+        <w:tab/>
+        <w:t>(d = 3)</w:t>
+      </w:r>
+    </w:p>
+    <w:p>
+      <w:pPr>
+        <w:pStyle w:val="ListParagraph"/>
+        <w:numPr>
+          <w:ilvl w:val="1"/>
+          <w:numId w:val="1"/>
+        </w:numPr>
+        <w:rPr>
+          <w:rFonts w:cstheme="minorHAnsi"/>
+          <w:sz w:val="30"/>
+          <w:szCs w:val="30"/>
+        </w:rPr>
+      </w:pPr>
+      <w:r>
+        <w:rPr>
+          <w:rFonts w:cstheme="minorHAnsi"/>
+          <w:sz w:val="30"/>
+          <w:szCs w:val="30"/>
+        </w:rPr>
+        <w:t>Đỉnh 5:</w:t>
+      </w:r>
+      <w:r>
+        <w:rPr>
+          <w:rFonts w:cstheme="minorHAnsi"/>
+          <w:sz w:val="30"/>
+          <w:szCs w:val="30"/>
+        </w:rPr>
+        <w:tab/>
+        <w:t>5 &lt;- 3 &lt;- 2 &lt;- 1</w:t>
+      </w:r>
+      <w:r>
+        <w:rPr>
+          <w:rFonts w:cstheme="minorHAnsi"/>
+          <w:sz w:val="30"/>
+          <w:szCs w:val="30"/>
+        </w:rPr>
+        <w:tab/>
+      </w:r>
+      <w:r>
+        <w:rPr>
+          <w:rFonts w:cstheme="minorHAnsi"/>
+          <w:sz w:val="30"/>
+          <w:szCs w:val="30"/>
+        </w:rPr>
+        <w:tab/>
+        <w:t>(d = -1</w:t>
+      </w:r>
       <w:bookmarkStart w:id="0" w:name="_GoBack"/>
       <w:bookmarkEnd w:id="0"/>
+      <w:r>
+        <w:rPr>
+          <w:rFonts w:cstheme="minorHAnsi"/>
+          <w:sz w:val="30"/>
+          <w:szCs w:val="30"/>
+        </w:rPr>
+        <w:t>)</w:t>
+      </w:r>
     </w:p>
     <w:sectPr>
       <w:pgSz w:w="12240" w:h="15840"/>
@@ -6550,6 +6512,118 @@
 <file path=word/numbering.xml><?xml version="1.0" encoding="utf-8"?>
 <w:numbering xmlns:wpc="http://schemas.microsoft.com/office/word/2010/wordprocessingCanvas" xmlns:cx="http://schemas.microsoft.com/office/drawing/2014/chartex" xmlns:mc="http://schemas.openxmlformats.org/markup-compatibility/2006" xmlns:o="urn:schemas-microsoft-com:office:office" xmlns:r="http://schemas.openxmlformats.org/officeDocument/2006/relationships" xmlns:m="http://schemas.openxmlformats.org/officeDocument/2006/math" xmlns:v="urn:schemas-microsoft-com:vml" xmlns:wp14="http://schemas.microsoft.com/office/word/2010/wordprocessingDrawing" xmlns:wp="http://schemas.openxmlformats.org/drawingml/2006/wordprocessingDrawing" xmlns:w10="urn:schemas-microsoft-com:office:word" xmlns:w="http://schemas.openxmlformats.org/wordprocessingml/2006/main" xmlns:w14="http://schemas.microsoft.com/office/word/2010/wordml" xmlns:w15="http://schemas.microsoft.com/office/word/2012/wordml" xmlns:w16se="http://schemas.microsoft.com/office/word/2015/wordml/symex" xmlns:wpg="http://schemas.microsoft.com/office/word/2010/wordprocessingGroup" xmlns:wpi="http://schemas.microsoft.com/office/word/2010/wordprocessingInk" xmlns:wne="http://schemas.microsoft.com/office/word/2006/wordml" xmlns:wps="http://schemas.microsoft.com/office/word/2010/wordprocessingShape" mc:Ignorable="w14 w15 w16se wp14">
   <w:abstractNum w:abstractNumId="0" w15:restartNumberingAfterBreak="0">
+    <w:nsid w:val="47140356"/>
+    <w:multiLevelType w:val="hybridMultilevel"/>
+    <w:tmpl w:val="7D000E84"/>
+    <w:lvl w:ilvl="0" w:tplc="3312907C">
+      <w:numFmt w:val="bullet"/>
+      <w:lvlText w:val=""/>
+      <w:lvlJc w:val="left"/>
+      <w:pPr>
+        <w:ind w:left="720" w:hanging="360"/>
+      </w:pPr>
+      <w:rPr>
+        <w:rFonts w:ascii="Wingdings" w:eastAsiaTheme="minorHAnsi" w:hAnsi="Wingdings" w:cstheme="minorHAnsi" w:hint="default"/>
+      </w:rPr>
+    </w:lvl>
+    <w:lvl w:ilvl="1" w:tplc="04090003" w:tentative="1">
+      <w:start w:val="1"/>
+      <w:numFmt w:val="bullet"/>
+      <w:lvlText w:val="o"/>
+      <w:lvlJc w:val="left"/>
+      <w:pPr>
+        <w:ind w:left="1440" w:hanging="360"/>
+      </w:pPr>
+      <w:rPr>
+        <w:rFonts w:ascii="Courier New" w:hAnsi="Courier New" w:cs="Courier New" w:hint="default"/>
+      </w:rPr>
+    </w:lvl>
+    <w:lvl w:ilvl="2" w:tplc="04090005" w:tentative="1">
+      <w:start w:val="1"/>
+      <w:numFmt w:val="bullet"/>
+      <w:lvlText w:val=""/>
+      <w:lvlJc w:val="left"/>
+      <w:pPr>
+        <w:ind w:left="2160" w:hanging="360"/>
+      </w:pPr>
+      <w:rPr>
+        <w:rFonts w:ascii="Wingdings" w:hAnsi="Wingdings" w:hint="default"/>
+      </w:rPr>
+    </w:lvl>
+    <w:lvl w:ilvl="3" w:tplc="04090001" w:tentative="1">
+      <w:start w:val="1"/>
+      <w:numFmt w:val="bullet"/>
+      <w:lvlText w:val=""/>
+      <w:lvlJc w:val="left"/>
+      <w:pPr>
+        <w:ind w:left="2880" w:hanging="360"/>
+      </w:pPr>
+      <w:rPr>
+        <w:rFonts w:ascii="Symbol" w:hAnsi="Symbol" w:hint="default"/>
+      </w:rPr>
+    </w:lvl>
+    <w:lvl w:ilvl="4" w:tplc="04090003" w:tentative="1">
+      <w:start w:val="1"/>
+      <w:numFmt w:val="bullet"/>
+      <w:lvlText w:val="o"/>
+      <w:lvlJc w:val="left"/>
+      <w:pPr>
+        <w:ind w:left="3600" w:hanging="360"/>
+      </w:pPr>
+      <w:rPr>
+        <w:rFonts w:ascii="Courier New" w:hAnsi="Courier New" w:cs="Courier New" w:hint="default"/>
+      </w:rPr>
+    </w:lvl>
+    <w:lvl w:ilvl="5" w:tplc="04090005" w:tentative="1">
+      <w:start w:val="1"/>
+      <w:numFmt w:val="bullet"/>
+      <w:lvlText w:val=""/>
+      <w:lvlJc w:val="left"/>
+      <w:pPr>
+        <w:ind w:left="4320" w:hanging="360"/>
+      </w:pPr>
+      <w:rPr>
+        <w:rFonts w:ascii="Wingdings" w:hAnsi="Wingdings" w:hint="default"/>
+      </w:rPr>
+    </w:lvl>
+    <w:lvl w:ilvl="6" w:tplc="04090001" w:tentative="1">
+      <w:start w:val="1"/>
+      <w:numFmt w:val="bullet"/>
+      <w:lvlText w:val=""/>
+      <w:lvlJc w:val="left"/>
+      <w:pPr>
+        <w:ind w:left="5040" w:hanging="360"/>
+      </w:pPr>
+      <w:rPr>
+        <w:rFonts w:ascii="Symbol" w:hAnsi="Symbol" w:hint="default"/>
+      </w:rPr>
+    </w:lvl>
+    <w:lvl w:ilvl="7" w:tplc="04090003" w:tentative="1">
+      <w:start w:val="1"/>
+      <w:numFmt w:val="bullet"/>
+      <w:lvlText w:val="o"/>
+      <w:lvlJc w:val="left"/>
+      <w:pPr>
+        <w:ind w:left="5760" w:hanging="360"/>
+      </w:pPr>
+      <w:rPr>
+        <w:rFonts w:ascii="Courier New" w:hAnsi="Courier New" w:cs="Courier New" w:hint="default"/>
+      </w:rPr>
+    </w:lvl>
+    <w:lvl w:ilvl="8" w:tplc="04090005" w:tentative="1">
+      <w:start w:val="1"/>
+      <w:numFmt w:val="bullet"/>
+      <w:lvlText w:val=""/>
+      <w:lvlJc w:val="left"/>
+      <w:pPr>
+        <w:ind w:left="6480" w:hanging="360"/>
+      </w:pPr>
+      <w:rPr>
+        <w:rFonts w:ascii="Wingdings" w:hAnsi="Wingdings" w:hint="default"/>
+      </w:rPr>
+    </w:lvl>
+  </w:abstractNum>
+  <w:abstractNum w:abstractNumId="1" w15:restartNumberingAfterBreak="0">
     <w:nsid w:val="768759B1"/>
     <w:multiLevelType w:val="hybridMultilevel"/>
     <w:tmpl w:val="5440B5F2"/>
@@ -6662,6 +6736,9 @@
     </w:lvl>
   </w:abstractNum>
   <w:num w:numId="1">
+    <w:abstractNumId w:val="1"/>
+  </w:num>
+  <w:num w:numId="2">
     <w:abstractNumId w:val="0"/>
   </w:num>
 </w:numbering>
